--- a/docs/CV Juan Gienini.docx
+++ b/docs/CV Juan Gienini.docx
@@ -6,144 +6,337 @@
       <w:pPr>
         <w:pStyle w:val="Body"/>
         <w:spacing w:before="0"/>
+        <w:ind w:left="1134" w:hanging="283"/>
         <w:jc w:val="center"/>
         <w:rPr>
           <w:rFonts w:hAnsi="Times New Roman" w:cs="Times New Roman"/>
-          <w:noProof/>
-          <w:sz w:val="24"/>
-          <w:szCs w:val="24"/>
-          <w:lang w:val="en-GB"/>
-        </w:rPr>
-      </w:pPr>
-      <w:r>
-        <w:rPr>
-          <w:rFonts w:hAnsi="Times New Roman" w:cs="Times New Roman"/>
-          <w:noProof/>
-          <w:sz w:val="24"/>
-          <w:szCs w:val="24"/>
-          <w:lang w:val="en-GB"/>
-        </w:rPr>
-        <w:t xml:space="preserve">Mobile: </w:t>
-      </w:r>
-      <w:r>
-        <w:rPr>
-          <w:rFonts w:hAnsi="Times New Roman" w:cs="Times New Roman"/>
-          <w:noProof/>
-          <w:sz w:val="24"/>
-          <w:szCs w:val="24"/>
-          <w:lang w:val="en-GB"/>
-        </w:rPr>
-        <w:t>+34 6</w:t>
-      </w:r>
-      <w:r>
-        <w:rPr>
-          <w:rFonts w:hAnsi="Times New Roman" w:cs="Times New Roman"/>
-          <w:noProof/>
-          <w:sz w:val="24"/>
-          <w:szCs w:val="24"/>
-          <w:lang w:val="en-GB"/>
-        </w:rPr>
-        <w:t>98 813 314</w:t>
+          <w:b/>
+          <w:noProof/>
+          <w:color w:val="1F4F69" w:themeColor="accent1" w:themeShade="80"/>
+          <w:sz w:val="56"/>
+          <w:szCs w:val="56"/>
+          <w:lang w:val="en-GB"/>
+        </w:rPr>
+      </w:pPr>
+      <w:bookmarkStart w:id="0" w:name="_GoBack"/>
+      <w:bookmarkEnd w:id="0"/>
+      <w:r>
+        <w:rPr>
+          <w:rFonts w:hAnsi="Times New Roman" w:cs="Times New Roman"/>
+          <w:b/>
+          <w:noProof/>
+          <w:color w:val="1F4F69" w:themeColor="accent1" w:themeShade="80"/>
+          <w:sz w:val="56"/>
+          <w:szCs w:val="56"/>
+          <w:lang w:val="en-GB"/>
+        </w:rPr>
+        <w:t>Juan Gienini</w:t>
       </w:r>
     </w:p>
     <w:p>
       <w:pPr>
         <w:pStyle w:val="Body"/>
         <w:spacing w:before="0"/>
+        <w:ind w:left="567"/>
         <w:jc w:val="center"/>
         <w:rPr>
-          <w:rFonts w:hAnsi="Times New Roman" w:cs="Times New Roman"/>
-          <w:noProof/>
-          <w:sz w:val="24"/>
-          <w:szCs w:val="24"/>
-          <w:lang w:val="en-GB"/>
-        </w:rPr>
-      </w:pPr>
-      <w:r>
-        <w:rPr>
-          <w:rFonts w:hAnsi="Times New Roman" w:cs="Times New Roman"/>
-          <w:noProof/>
-          <w:sz w:val="24"/>
-          <w:szCs w:val="24"/>
-          <w:lang w:val="en-GB"/>
-        </w:rPr>
-        <w:t xml:space="preserve">Address: </w:t>
-      </w:r>
-      <w:r>
-        <w:rPr>
-          <w:rFonts w:hAnsi="Times New Roman" w:cs="Times New Roman"/>
-          <w:noProof/>
-          <w:sz w:val="24"/>
-          <w:szCs w:val="24"/>
-          <w:lang w:val="en-GB"/>
-        </w:rPr>
-        <w:t>Vic - Spain</w:t>
-      </w:r>
-    </w:p>
-    <w:p>
-      <w:pPr>
-        <w:pStyle w:val="Body"/>
-        <w:spacing w:before="0"/>
-        <w:jc w:val="center"/>
-        <w:rPr>
-          <w:rFonts w:hAnsi="Times New Roman" w:cs="Times New Roman"/>
-          <w:noProof/>
-          <w:sz w:val="16"/>
-          <w:szCs w:val="16"/>
-          <w:lang w:val="en-GB"/>
-        </w:rPr>
-      </w:pPr>
-      <w:hyperlink r:id="rId7" w:history="1">
+          <w:rStyle w:val="Hyperlink0"/>
+          <w:rFonts w:hAnsi="Times New Roman" w:cs="Times New Roman"/>
+          <w:noProof/>
+          <w:color w:val="000000"/>
+          <w:sz w:val="20"/>
+          <w:szCs w:val="20"/>
+          <w:u w:val="none" w:color="000000"/>
+          <w:lang w:val="en-GB"/>
+        </w:rPr>
+      </w:pPr>
+      <w:r>
+        <w:rPr>
+          <w:b/>
+          <w:noProof/>
+          <w:color w:val="1F4F69" w:themeColor="accent1" w:themeShade="80"/>
+          <w:sz w:val="48"/>
+          <w:lang w:val="es-ES" w:eastAsia="es-ES"/>
+        </w:rPr>
+        <w:drawing>
+          <wp:anchor distT="0" distB="0" distL="114300" distR="114300" simplePos="0" relativeHeight="251659264" behindDoc="0" locked="0" layoutInCell="1" allowOverlap="1" wp14:anchorId="24EB1DD3" wp14:editId="6AE3DB5A">
+            <wp:simplePos x="0" y="0"/>
+            <wp:positionH relativeFrom="column">
+              <wp:posOffset>5464810</wp:posOffset>
+            </wp:positionH>
+            <wp:positionV relativeFrom="paragraph">
+              <wp:posOffset>27305</wp:posOffset>
+            </wp:positionV>
+            <wp:extent cx="1076325" cy="1577340"/>
+            <wp:effectExtent l="76200" t="76200" r="123825" b="118110"/>
+            <wp:wrapSquare wrapText="bothSides"/>
+            <wp:docPr id="5" name="Imagen 5" descr="Juan Gienini"/>
+            <wp:cNvGraphicFramePr>
+              <a:graphicFrameLocks xmlns:a="http://schemas.openxmlformats.org/drawingml/2006/main" noChangeAspect="1"/>
+            </wp:cNvGraphicFramePr>
+            <a:graphic xmlns:a="http://schemas.openxmlformats.org/drawingml/2006/main">
+              <a:graphicData uri="http://schemas.openxmlformats.org/drawingml/2006/picture">
+                <pic:pic xmlns:pic="http://schemas.openxmlformats.org/drawingml/2006/picture">
+                  <pic:nvPicPr>
+                    <pic:cNvPr id="0" name="Picture 5" descr="P1110748z"/>
+                    <pic:cNvPicPr>
+                      <a:picLocks noChangeAspect="1" noChangeArrowheads="1"/>
+                    </pic:cNvPicPr>
+                  </pic:nvPicPr>
+                  <pic:blipFill>
+                    <a:blip r:embed="rId9" cstate="print">
+                      <a:extLst>
+                        <a:ext uri="{28A0092B-C50C-407E-A947-70E740481C1C}">
+                          <a14:useLocalDpi xmlns:a14="http://schemas.microsoft.com/office/drawing/2010/main" val="0"/>
+                        </a:ext>
+                      </a:extLst>
+                    </a:blip>
+                    <a:srcRect t="951" b="11400"/>
+                    <a:stretch>
+                      <a:fillRect/>
+                    </a:stretch>
+                  </pic:blipFill>
+                  <pic:spPr bwMode="auto">
+                    <a:xfrm>
+                      <a:off x="0" y="0"/>
+                      <a:ext cx="1076325" cy="1577340"/>
+                    </a:xfrm>
+                    <a:prstGeom prst="rect">
+                      <a:avLst/>
+                    </a:prstGeom>
+                    <a:noFill/>
+                    <a:ln w="3175" cap="rnd">
+                      <a:gradFill flip="none" rotWithShape="1">
+                        <a:gsLst>
+                          <a:gs pos="0">
+                            <a:schemeClr val="accent1">
+                              <a:tint val="66000"/>
+                              <a:satMod val="160000"/>
+                            </a:schemeClr>
+                          </a:gs>
+                          <a:gs pos="50000">
+                            <a:schemeClr val="accent1">
+                              <a:tint val="44500"/>
+                              <a:satMod val="160000"/>
+                            </a:schemeClr>
+                          </a:gs>
+                          <a:gs pos="100000">
+                            <a:schemeClr val="accent1">
+                              <a:tint val="23500"/>
+                              <a:satMod val="160000"/>
+                            </a:schemeClr>
+                          </a:gs>
+                        </a:gsLst>
+                        <a:path path="circle">
+                          <a:fillToRect l="100000" t="100000"/>
+                        </a:path>
+                        <a:tileRect r="-100000" b="-100000"/>
+                      </a:gradFill>
+                      <a:bevel/>
+                    </a:ln>
+                    <a:effectLst>
+                      <a:glow>
+                        <a:schemeClr val="accent1">
+                          <a:lumMod val="60000"/>
+                          <a:lumOff val="40000"/>
+                          <a:alpha val="40000"/>
+                        </a:schemeClr>
+                      </a:glow>
+                      <a:outerShdw blurRad="50800" dist="25400" dir="2700000" algn="tl" rotWithShape="0">
+                        <a:prstClr val="black">
+                          <a:alpha val="40000"/>
+                        </a:prstClr>
+                      </a:outerShdw>
+                      <a:softEdge rad="635000"/>
+                    </a:effectLst>
+                    <a:scene3d>
+                      <a:camera prst="orthographicFront"/>
+                      <a:lightRig rig="threePt" dir="t"/>
+                    </a:scene3d>
+                    <a:sp3d>
+                      <a:bevelT w="25400" h="95250"/>
+                      <a:bevelB w="19050" h="95250"/>
+                    </a:sp3d>
+                  </pic:spPr>
+                </pic:pic>
+              </a:graphicData>
+            </a:graphic>
+            <wp14:sizeRelH relativeFrom="page">
+              <wp14:pctWidth>0</wp14:pctWidth>
+            </wp14:sizeRelH>
+            <wp14:sizeRelV relativeFrom="page">
+              <wp14:pctHeight>0</wp14:pctHeight>
+            </wp14:sizeRelV>
+          </wp:anchor>
+        </w:drawing>
+      </w:r>
+      <w:r>
+        <w:rPr>
+          <w:noProof/>
+          <w:lang w:val="en-GB"/>
+        </w:rPr>
+        <w:t xml:space="preserve">e-mail: </w:t>
+      </w:r>
+      <w:hyperlink r:id="rId10" w:history="1">
         <w:r>
           <w:rPr>
             <w:rStyle w:val="Hyperlink0"/>
             <w:rFonts w:hAnsi="Times New Roman" w:cs="Times New Roman"/>
             <w:noProof/>
-            <w:sz w:val="16"/>
-            <w:szCs w:val="16"/>
+            <w:sz w:val="20"/>
+            <w:szCs w:val="20"/>
             <w:lang w:val="en-GB"/>
           </w:rPr>
           <w:t>gienini@hotmail.com</w:t>
         </w:r>
       </w:hyperlink>
-      <w:r>
-        <w:rPr>
-          <w:rFonts w:hAnsi="Times New Roman" w:cs="Times New Roman"/>
-          <w:noProof/>
-          <w:sz w:val="16"/>
-          <w:szCs w:val="16"/>
-          <w:lang w:val="en-GB"/>
-        </w:rPr>
-        <w:t xml:space="preserve"> - </w:t>
-      </w:r>
-      <w:hyperlink r:id="rId8" w:history="1">
+    </w:p>
+    <w:p>
+      <w:pPr>
+        <w:pStyle w:val="Body"/>
+        <w:spacing w:before="0"/>
+        <w:ind w:left="567"/>
+        <w:jc w:val="center"/>
+        <w:rPr>
+          <w:rFonts w:hAnsi="Times New Roman" w:cs="Times New Roman"/>
+          <w:noProof/>
+          <w:color w:val="317CA5"/>
+          <w:sz w:val="24"/>
+          <w:szCs w:val="24"/>
+          <w:lang w:val="en-GB"/>
+        </w:rPr>
+      </w:pPr>
+      <w:hyperlink r:id="rId11" w:history="1">
         <w:r>
           <w:rPr>
             <w:rStyle w:val="Hyperlink0"/>
             <w:rFonts w:hAnsi="Times New Roman" w:cs="Times New Roman"/>
             <w:noProof/>
-            <w:sz w:val="16"/>
-            <w:szCs w:val="16"/>
+            <w:sz w:val="20"/>
+            <w:szCs w:val="20"/>
             <w:lang w:val="en-GB"/>
           </w:rPr>
           <w:t>linkedin.com/in/gienini</w:t>
         </w:r>
       </w:hyperlink>
+      <w:r>
+        <w:rPr>
+          <w:rStyle w:val="Hyperlink0"/>
+          <w:rFonts w:hAnsi="Times New Roman" w:cs="Times New Roman"/>
+          <w:noProof/>
+          <w:sz w:val="20"/>
+          <w:szCs w:val="20"/>
+          <w:lang w:val="en-GB"/>
+        </w:rPr>
+        <w:t xml:space="preserve"> - </w:t>
+      </w:r>
+      <w:hyperlink r:id="rId12" w:history="1">
+        <w:r>
+          <w:rPr>
+            <w:rStyle w:val="Hyperlink0"/>
+            <w:noProof/>
+            <w:sz w:val="20"/>
+            <w:szCs w:val="20"/>
+            <w:lang w:val="en-GB"/>
+          </w:rPr>
+          <w:t>www.gienini.com</w:t>
+        </w:r>
+      </w:hyperlink>
+      <w:r>
+        <w:rPr>
+          <w:rFonts w:hAnsi="Times New Roman" w:cs="Times New Roman"/>
+          <w:noProof/>
+          <w:color w:val="317CA5"/>
+          <w:sz w:val="24"/>
+          <w:szCs w:val="24"/>
+          <w:lang w:val="en-GB"/>
+        </w:rPr>
+        <w:t xml:space="preserve"> </w:t>
+      </w:r>
+    </w:p>
+    <w:p>
+      <w:pPr>
+        <w:pStyle w:val="Body"/>
+        <w:spacing w:before="0"/>
+        <w:ind w:left="567"/>
+        <w:jc w:val="center"/>
+        <w:rPr>
+          <w:rFonts w:hAnsi="Times New Roman" w:cs="Times New Roman"/>
+          <w:b/>
+          <w:noProof/>
+          <w:lang w:val="en-GB"/>
+        </w:rPr>
+      </w:pPr>
+      <w:r>
+        <w:rPr>
+          <w:rFonts w:hAnsi="Times New Roman" w:cs="Times New Roman"/>
+          <w:noProof/>
+          <w:lang w:val="en-GB"/>
+        </w:rPr>
+        <w:t>Mobile: +</w:t>
+      </w:r>
+      <w:r>
+        <w:rPr>
+          <w:rFonts w:hAnsi="Times New Roman" w:cs="Times New Roman"/>
+          <w:b/>
+          <w:noProof/>
+          <w:lang w:val="en-GB"/>
+        </w:rPr>
+        <w:t>34 698 813 314</w:t>
+      </w:r>
+    </w:p>
+    <w:p>
+      <w:pPr>
+        <w:pStyle w:val="Body"/>
+        <w:spacing w:before="0"/>
+        <w:ind w:left="567"/>
+        <w:jc w:val="center"/>
+        <w:rPr>
+          <w:rStyle w:val="Hyperlink0"/>
+          <w:rFonts w:hAnsi="Times New Roman" w:cs="Times New Roman"/>
+          <w:noProof/>
+          <w:color w:val="000000"/>
+          <w:sz w:val="20"/>
+          <w:szCs w:val="20"/>
+          <w:u w:val="none" w:color="000000"/>
+          <w:lang w:val="en-GB"/>
+        </w:rPr>
+      </w:pPr>
+      <w:r>
+        <w:rPr>
+          <w:rFonts w:hAnsi="Times New Roman" w:cs="Times New Roman"/>
+          <w:noProof/>
+          <w:lang w:val="en-GB"/>
+        </w:rPr>
+        <w:t xml:space="preserve">Address: </w:t>
+      </w:r>
+      <w:r>
+        <w:rPr>
+          <w:rFonts w:hAnsi="Times New Roman" w:cs="Times New Roman"/>
+          <w:b/>
+          <w:noProof/>
+          <w:lang w:val="en-GB"/>
+        </w:rPr>
+        <w:t>Barcelona, Spain</w:t>
+      </w:r>
     </w:p>
     <w:p>
       <w:pPr>
         <w:pStyle w:val="Body"/>
         <w:keepNext/>
         <w:tabs>
-          <w:tab w:val="left" w:pos="9847"/>
+          <w:tab w:val="left" w:pos="1276"/>
+          <w:tab w:val="left" w:pos="6237"/>
+          <w:tab w:val="left" w:pos="10348"/>
         </w:tabs>
-        <w:spacing w:before="120" w:after="120"/>
+        <w:spacing w:before="200" w:after="120"/>
         <w:outlineLvl w:val="2"/>
         <w:rPr>
           <w:rFonts w:hAnsi="Times New Roman" w:cs="Times New Roman"/>
           <w:b/>
           <w:bCs/>
           <w:noProof/>
+          <w:color w:val="1F4F69" w:themeColor="accent1" w:themeShade="80"/>
           <w:sz w:val="24"/>
           <w:szCs w:val="24"/>
           <w:u w:val="single" w:color="B8CCE4"/>
@@ -156,12 +349,13 @@
           <w:b/>
           <w:bCs/>
           <w:noProof/>
+          <w:color w:val="1F4F69" w:themeColor="accent1" w:themeShade="80"/>
           <w:sz w:val="24"/>
           <w:szCs w:val="24"/>
           <w:u w:val="single" w:color="B8CCE4"/>
           <w:lang w:val="en-GB"/>
         </w:rPr>
-        <w:t>Personal Summary</w:t>
+        <w:tab/>
       </w:r>
       <w:r>
         <w:rPr>
@@ -169,6 +363,35 @@
           <w:b/>
           <w:bCs/>
           <w:noProof/>
+          <w:color w:val="1F4F69" w:themeColor="accent1" w:themeShade="80"/>
+          <w:sz w:val="24"/>
+          <w:szCs w:val="24"/>
+          <w:u w:val="single" w:color="B8CCE4"/>
+          <w:lang w:val="en-GB"/>
+        </w:rPr>
+        <w:t>Personal Summary</w:t>
+      </w:r>
+      <w:r>
+        <w:rPr>
+          <w:rFonts w:hAnsi="Times New Roman" w:cs="Times New Roman"/>
+          <w:b/>
+          <w:bCs/>
+          <w:noProof/>
+          <w:color w:val="1F4F69" w:themeColor="accent1" w:themeShade="80"/>
+          <w:sz w:val="24"/>
+          <w:szCs w:val="24"/>
+          <w:u w:val="single" w:color="B8CCE4"/>
+          <w:lang w:val="en-GB"/>
+        </w:rPr>
+        <w:tab/>
+      </w:r>
+      <w:r>
+        <w:rPr>
+          <w:rFonts w:hAnsi="Times New Roman" w:cs="Times New Roman"/>
+          <w:b/>
+          <w:bCs/>
+          <w:noProof/>
+          <w:color w:val="1F4F69" w:themeColor="accent1" w:themeShade="80"/>
           <w:sz w:val="24"/>
           <w:szCs w:val="24"/>
           <w:u w:val="single" w:color="B8CCE4"/>
@@ -181,11 +404,12 @@
       <w:pPr>
         <w:pStyle w:val="Body"/>
         <w:tabs>
-          <w:tab w:val="left" w:pos="567"/>
           <w:tab w:val="left" w:pos="5245"/>
-          <w:tab w:val="left" w:pos="7655"/>
+          <w:tab w:val="left" w:pos="8222"/>
         </w:tabs>
         <w:spacing w:before="0"/>
+        <w:ind w:left="567" w:right="2770"/>
+        <w:jc w:val="center"/>
         <w:rPr>
           <w:rFonts w:hAnsi="Times New Roman" w:cs="Times New Roman"/>
           <w:noProof/>
@@ -315,7 +539,17 @@
           <w:szCs w:val="24"/>
           <w:lang w:val="en-GB"/>
         </w:rPr>
-        <w:t>4 years as a mid</w:t>
+        <w:t>5</w:t>
+      </w:r>
+      <w:r>
+        <w:rPr>
+          <w:rFonts w:hAnsi="Times New Roman" w:cs="Times New Roman"/>
+          <w:noProof/>
+          <w:sz w:val="24"/>
+          <w:szCs w:val="24"/>
+          <w:lang w:val="en-GB"/>
+        </w:rPr>
+        <w:t xml:space="preserve"> years as a mid</w:t>
       </w:r>
       <w:r>
         <w:rPr>
@@ -337,33 +571,65 @@
         </w:rPr>
         <w:t>level manager.</w:t>
       </w:r>
-    </w:p>
-    <w:p>
-      <w:pPr>
-        <w:pStyle w:val="Body"/>
-        <w:tabs>
-          <w:tab w:val="left" w:pos="567"/>
-          <w:tab w:val="left" w:pos="5245"/>
-          <w:tab w:val="left" w:pos="7655"/>
-        </w:tabs>
-        <w:spacing w:before="0"/>
-        <w:rPr>
-          <w:rFonts w:hAnsi="Times New Roman" w:cs="Times New Roman"/>
-          <w:noProof/>
-          <w:sz w:val="24"/>
-          <w:szCs w:val="24"/>
-          <w:lang w:val="en-GB"/>
-        </w:rPr>
-      </w:pPr>
-      <w:r>
-        <w:rPr>
-          <w:rFonts w:hAnsi="Times New Roman" w:cs="Times New Roman"/>
-          <w:noProof/>
-          <w:sz w:val="24"/>
-          <w:szCs w:val="24"/>
-          <w:lang w:val="en-GB"/>
-        </w:rPr>
-        <w:t>Many skills in complex application analysis and developing structured documentation, using QA guidelines during these processes.</w:t>
+      <w:r>
+        <w:rPr>
+          <w:rFonts w:hAnsi="Times New Roman" w:cs="Times New Roman"/>
+          <w:noProof/>
+          <w:sz w:val="24"/>
+          <w:szCs w:val="24"/>
+          <w:lang w:val="en-GB"/>
+        </w:rPr>
+        <w:t xml:space="preserve"> </w:t>
+      </w:r>
+      <w:r>
+        <w:rPr>
+          <w:rFonts w:hAnsi="Times New Roman" w:cs="Times New Roman"/>
+          <w:noProof/>
+          <w:sz w:val="24"/>
+          <w:szCs w:val="24"/>
+          <w:lang w:val="en-GB"/>
+        </w:rPr>
+        <w:t xml:space="preserve">Many skills in complex application analysis </w:t>
+      </w:r>
+      <w:r>
+        <w:rPr>
+          <w:rFonts w:hAnsi="Times New Roman" w:cs="Times New Roman"/>
+          <w:noProof/>
+          <w:sz w:val="24"/>
+          <w:szCs w:val="24"/>
+          <w:lang w:val="en-GB"/>
+        </w:rPr>
+        <w:t>&amp;</w:t>
+      </w:r>
+      <w:r>
+        <w:rPr>
+          <w:rFonts w:hAnsi="Times New Roman" w:cs="Times New Roman"/>
+          <w:noProof/>
+          <w:sz w:val="24"/>
+          <w:szCs w:val="24"/>
+          <w:lang w:val="en-GB"/>
+        </w:rPr>
+        <w:t xml:space="preserve"> developing structured do</w:t>
+      </w:r>
+      <w:r>
+        <w:rPr>
+          <w:rFonts w:hAnsi="Times New Roman" w:cs="Times New Roman"/>
+          <w:noProof/>
+          <w:sz w:val="24"/>
+          <w:szCs w:val="24"/>
+          <w:lang w:val="en-GB"/>
+        </w:rPr>
+        <w:t>cumentation, using QA guidelines</w:t>
+      </w:r>
+      <w:r>
+        <w:rPr>
+          <w:rFonts w:hAnsi="Times New Roman" w:cs="Times New Roman"/>
+          <w:noProof/>
+          <w:sz w:val="24"/>
+          <w:szCs w:val="24"/>
+          <w:lang w:val="en-GB"/>
+        </w:rPr>
+        <w:t>.</w:t>
       </w:r>
     </w:p>
     <w:p>
@@ -371,15 +637,18 @@
         <w:pStyle w:val="Body"/>
         <w:keepNext/>
         <w:tabs>
-          <w:tab w:val="left" w:pos="9847"/>
+          <w:tab w:val="left" w:pos="1276"/>
+          <w:tab w:val="left" w:pos="6237"/>
+          <w:tab w:val="left" w:pos="10348"/>
         </w:tabs>
-        <w:spacing w:before="120" w:after="120"/>
+        <w:spacing w:before="200" w:after="120"/>
         <w:outlineLvl w:val="2"/>
         <w:rPr>
           <w:rFonts w:hAnsi="Times New Roman" w:cs="Times New Roman"/>
           <w:b/>
           <w:bCs/>
           <w:noProof/>
+          <w:color w:val="1F4F69" w:themeColor="accent1" w:themeShade="80"/>
           <w:sz w:val="24"/>
           <w:szCs w:val="24"/>
           <w:u w:val="single" w:color="B8CCE4"/>
@@ -392,12 +661,13 @@
           <w:b/>
           <w:bCs/>
           <w:noProof/>
+          <w:color w:val="1F4F69" w:themeColor="accent1" w:themeShade="80"/>
           <w:sz w:val="24"/>
           <w:szCs w:val="24"/>
           <w:u w:val="single" w:color="B8CCE4"/>
           <w:lang w:val="en-GB"/>
         </w:rPr>
-        <w:t>Education</w:t>
+        <w:tab/>
       </w:r>
       <w:r>
         <w:rPr>
@@ -405,212 +675,35 @@
           <w:b/>
           <w:bCs/>
           <w:noProof/>
+          <w:color w:val="1F4F69" w:themeColor="accent1" w:themeShade="80"/>
           <w:sz w:val="24"/>
           <w:szCs w:val="24"/>
           <w:u w:val="single" w:color="B8CCE4"/>
           <w:lang w:val="en-GB"/>
         </w:rPr>
-        <w:tab/>
-      </w:r>
-    </w:p>
-    <w:p>
-      <w:pPr>
-        <w:pStyle w:val="Body"/>
-        <w:tabs>
-          <w:tab w:val="left" w:pos="567"/>
-          <w:tab w:val="left" w:pos="5245"/>
-          <w:tab w:val="left" w:pos="7655"/>
-        </w:tabs>
-        <w:spacing w:before="0"/>
-        <w:rPr>
-          <w:rFonts w:hAnsi="Times New Roman" w:cs="Times New Roman"/>
-          <w:noProof/>
-          <w:sz w:val="24"/>
-          <w:szCs w:val="24"/>
-          <w:lang w:val="en-GB"/>
-        </w:rPr>
-      </w:pPr>
-      <w:r>
-        <w:rPr>
-          <w:rFonts w:hAnsi="Times New Roman" w:cs="Times New Roman"/>
-          <w:noProof/>
-          <w:sz w:val="24"/>
-          <w:szCs w:val="24"/>
-          <w:lang w:val="en-GB"/>
-        </w:rPr>
-        <w:t>University of Buenos Aires: Bachelor in IT - First</w:t>
-      </w:r>
-    </w:p>
-    <w:p>
-      <w:pPr>
-        <w:pStyle w:val="Body"/>
-        <w:keepNext/>
-        <w:tabs>
-          <w:tab w:val="left" w:pos="9847"/>
-        </w:tabs>
-        <w:spacing w:before="120" w:after="120"/>
-        <w:outlineLvl w:val="2"/>
+        <w:t>Education</w:t>
+      </w:r>
+      <w:r>
         <w:rPr>
           <w:rFonts w:hAnsi="Times New Roman" w:cs="Times New Roman"/>
           <w:b/>
           <w:bCs/>
           <w:noProof/>
+          <w:color w:val="1F4F69" w:themeColor="accent1" w:themeShade="80"/>
           <w:sz w:val="24"/>
           <w:szCs w:val="24"/>
           <w:u w:val="single" w:color="B8CCE4"/>
           <w:lang w:val="en-GB"/>
         </w:rPr>
-      </w:pPr>
+        <w:tab/>
+      </w:r>
       <w:r>
         <w:rPr>
           <w:rFonts w:hAnsi="Times New Roman" w:cs="Times New Roman"/>
           <w:b/>
           <w:bCs/>
           <w:noProof/>
-          <w:sz w:val="24"/>
-          <w:szCs w:val="24"/>
-          <w:u w:val="single" w:color="B8CCE4"/>
-          <w:lang w:val="en-GB"/>
-        </w:rPr>
-        <w:t>Professional Certifications</w:t>
-      </w:r>
-      <w:r>
-        <w:rPr>
-          <w:rFonts w:hAnsi="Times New Roman" w:cs="Times New Roman"/>
-          <w:b/>
-          <w:bCs/>
-          <w:noProof/>
-          <w:sz w:val="24"/>
-          <w:szCs w:val="24"/>
-          <w:u w:val="single" w:color="B8CCE4"/>
-          <w:lang w:val="en-GB"/>
-        </w:rPr>
-        <w:tab/>
-      </w:r>
-    </w:p>
-    <w:p>
-      <w:pPr>
-        <w:pStyle w:val="Body"/>
-        <w:tabs>
-          <w:tab w:val="left" w:pos="567"/>
-          <w:tab w:val="left" w:pos="5245"/>
-          <w:tab w:val="left" w:pos="7655"/>
-        </w:tabs>
-        <w:spacing w:before="0"/>
-        <w:rPr>
-          <w:rFonts w:hAnsi="Times New Roman" w:cs="Times New Roman"/>
-          <w:noProof/>
-          <w:sz w:val="24"/>
-          <w:szCs w:val="24"/>
-          <w:lang w:val="en-GB"/>
-        </w:rPr>
-      </w:pPr>
-      <w:r>
-        <w:rPr>
-          <w:rFonts w:hAnsi="Times New Roman" w:cs="Times New Roman"/>
-          <w:noProof/>
-          <w:sz w:val="24"/>
-          <w:szCs w:val="24"/>
-          <w:lang w:val="en-GB"/>
-        </w:rPr>
-        <w:t>ITIL v3 Foundation</w:t>
-      </w:r>
-    </w:p>
-    <w:p>
-      <w:pPr>
-        <w:pStyle w:val="Body"/>
-        <w:tabs>
-          <w:tab w:val="left" w:pos="567"/>
-          <w:tab w:val="left" w:pos="5245"/>
-          <w:tab w:val="left" w:pos="7655"/>
-        </w:tabs>
-        <w:spacing w:before="0"/>
-        <w:rPr>
-          <w:rFonts w:hAnsi="Times New Roman" w:cs="Times New Roman"/>
-          <w:noProof/>
-          <w:sz w:val="24"/>
-          <w:szCs w:val="24"/>
-          <w:lang w:val="en-GB"/>
-        </w:rPr>
-      </w:pPr>
-      <w:r>
-        <w:rPr>
-          <w:rFonts w:hAnsi="Times New Roman" w:cs="Times New Roman"/>
-          <w:noProof/>
-          <w:sz w:val="24"/>
-          <w:szCs w:val="24"/>
-          <w:lang w:val="en-GB"/>
-        </w:rPr>
-        <w:t>ISO/IEC 20000 Foundation</w:t>
-      </w:r>
-    </w:p>
-    <w:p>
-      <w:pPr>
-        <w:pStyle w:val="Body"/>
-        <w:tabs>
-          <w:tab w:val="left" w:pos="567"/>
-          <w:tab w:val="left" w:pos="5245"/>
-          <w:tab w:val="left" w:pos="7655"/>
-        </w:tabs>
-        <w:spacing w:before="0"/>
-        <w:rPr>
-          <w:rFonts w:hAnsi="Times New Roman" w:cs="Times New Roman"/>
-          <w:noProof/>
-          <w:sz w:val="24"/>
-          <w:szCs w:val="24"/>
-          <w:lang w:val="en-GB"/>
-        </w:rPr>
-      </w:pPr>
-      <w:r>
-        <w:rPr>
-          <w:rFonts w:hAnsi="Times New Roman" w:cs="Times New Roman"/>
-          <w:noProof/>
-          <w:sz w:val="24"/>
-          <w:szCs w:val="24"/>
-          <w:lang w:val="en-GB"/>
-        </w:rPr>
-        <w:t>Production Management and Total Quality Assurance</w:t>
-      </w:r>
-    </w:p>
-    <w:p>
-      <w:pPr>
-        <w:pStyle w:val="Body"/>
-        <w:keepNext/>
-        <w:tabs>
-          <w:tab w:val="left" w:pos="9847"/>
-        </w:tabs>
-        <w:spacing w:before="120" w:after="120"/>
-        <w:outlineLvl w:val="2"/>
-        <w:rPr>
-          <w:rFonts w:hAnsi="Times New Roman" w:cs="Times New Roman"/>
-          <w:b/>
-          <w:bCs/>
-          <w:noProof/>
-          <w:sz w:val="24"/>
-          <w:szCs w:val="24"/>
-          <w:u w:val="single" w:color="B8CCE4"/>
-          <w:lang w:val="en-GB"/>
-        </w:rPr>
-      </w:pPr>
-      <w:r>
-        <w:rPr>
-          <w:rFonts w:hAnsi="Times New Roman" w:cs="Times New Roman"/>
-          <w:b/>
-          <w:bCs/>
-          <w:noProof/>
-          <w:sz w:val="24"/>
-          <w:szCs w:val="24"/>
-          <w:u w:val="single" w:color="B8CCE4"/>
-          <w:lang w:val="en-GB"/>
-        </w:rPr>
-        <w:t>Professional Qualifications</w:t>
-      </w:r>
-      <w:r>
-        <w:rPr>
-          <w:rFonts w:hAnsi="Times New Roman" w:cs="Times New Roman"/>
-          <w:b/>
-          <w:bCs/>
-          <w:noProof/>
+          <w:color w:val="1F4F69" w:themeColor="accent1" w:themeShade="80"/>
           <w:sz w:val="24"/>
           <w:szCs w:val="24"/>
           <w:u w:val="single" w:color="B8CCE4"/>
@@ -628,103 +721,34 @@
           <w:tab w:val="left" w:pos="7655"/>
         </w:tabs>
         <w:spacing w:before="0"/>
-        <w:rPr>
-          <w:rFonts w:hAnsi="Times New Roman" w:cs="Times New Roman"/>
-          <w:noProof/>
-          <w:sz w:val="24"/>
-          <w:szCs w:val="24"/>
-          <w:lang w:val="en-GB"/>
-        </w:rPr>
-      </w:pPr>
-      <w:r>
-        <w:rPr>
-          <w:rFonts w:hAnsi="Times New Roman" w:cs="Times New Roman"/>
-          <w:noProof/>
-          <w:sz w:val="24"/>
-          <w:szCs w:val="24"/>
-          <w:lang w:val="en-GB"/>
-        </w:rPr>
-        <w:t xml:space="preserve">Prince2 Foundation, ISO/IEC 9001 QA, Web </w:t>
-      </w:r>
-      <w:r>
-        <w:rPr>
-          <w:rFonts w:hAnsi="Times New Roman" w:cs="Times New Roman"/>
-          <w:noProof/>
-          <w:sz w:val="24"/>
-          <w:szCs w:val="24"/>
-          <w:lang w:val="en-GB"/>
-        </w:rPr>
-        <w:t>development.</w:t>
-      </w:r>
-      <w:r>
-        <w:rPr>
-          <w:rFonts w:hAnsi="Times New Roman" w:cs="Times New Roman"/>
-          <w:noProof/>
-          <w:sz w:val="24"/>
-          <w:szCs w:val="24"/>
-          <w:lang w:val="en-GB"/>
-        </w:rPr>
-        <w:t xml:space="preserve"> </w:t>
-      </w:r>
-      <w:r>
-        <w:rPr>
-          <w:rFonts w:hAnsi="Times New Roman" w:cs="Times New Roman"/>
-          <w:noProof/>
-          <w:sz w:val="24"/>
-          <w:szCs w:val="24"/>
-          <w:lang w:val="en-GB"/>
-        </w:rPr>
-        <w:t xml:space="preserve">Automotive, Banking, </w:t>
-      </w:r>
-      <w:r>
-        <w:rPr>
-          <w:rFonts w:hAnsi="Times New Roman" w:cs="Times New Roman"/>
-          <w:noProof/>
-          <w:sz w:val="24"/>
-          <w:szCs w:val="24"/>
-          <w:lang w:val="en-GB"/>
-        </w:rPr>
-        <w:t>Logistics, EDI</w:t>
-      </w:r>
-      <w:r>
-        <w:rPr>
-          <w:rFonts w:hAnsi="Times New Roman" w:cs="Times New Roman"/>
-          <w:noProof/>
-          <w:sz w:val="24"/>
-          <w:szCs w:val="24"/>
-          <w:lang w:val="en-GB"/>
-        </w:rPr>
-        <w:t xml:space="preserve">, Loans and Insurance, Production, Financial, Risks, Wages, Presales, </w:t>
-      </w:r>
-      <w:r>
-        <w:rPr>
-          <w:rFonts w:hAnsi="Times New Roman" w:cs="Times New Roman"/>
-          <w:noProof/>
-          <w:sz w:val="24"/>
-          <w:szCs w:val="24"/>
-          <w:lang w:val="en-GB"/>
-        </w:rPr>
-        <w:t xml:space="preserve">Surveys and </w:t>
-      </w:r>
-      <w:r>
-        <w:rPr>
-          <w:rFonts w:hAnsi="Times New Roman" w:cs="Times New Roman"/>
-          <w:noProof/>
-          <w:sz w:val="24"/>
-          <w:szCs w:val="24"/>
-          <w:lang w:val="en-GB"/>
-        </w:rPr>
-        <w:t>Customs</w:t>
-      </w:r>
-      <w:r>
-        <w:rPr>
-          <w:rFonts w:hAnsi="Times New Roman" w:cs="Times New Roman"/>
-          <w:noProof/>
-          <w:sz w:val="24"/>
-          <w:szCs w:val="24"/>
-          <w:lang w:val="en-GB"/>
-        </w:rPr>
-        <w:t>.</w:t>
+        <w:ind w:left="567"/>
+        <w:rPr>
+          <w:rFonts w:hAnsi="Times New Roman" w:cs="Times New Roman"/>
+          <w:noProof/>
+          <w:sz w:val="24"/>
+          <w:szCs w:val="24"/>
+          <w:lang w:val="en-GB"/>
+        </w:rPr>
+      </w:pPr>
+      <w:r>
+        <w:rPr>
+          <w:rFonts w:hAnsi="Times New Roman" w:cs="Times New Roman"/>
+          <w:noProof/>
+          <w:sz w:val="24"/>
+          <w:szCs w:val="24"/>
+          <w:lang w:val="en-GB"/>
+        </w:rPr>
+        <w:t xml:space="preserve">University of Buenos Aires: </w:t>
+      </w:r>
+      <w:r>
+        <w:rPr>
+          <w:rFonts w:hAnsi="Times New Roman" w:cs="Times New Roman"/>
+          <w:noProof/>
+          <w:sz w:val="24"/>
+          <w:szCs w:val="24"/>
+          <w:lang w:val="en-GB"/>
+        </w:rPr>
+        <w:t>Bachelor in IT</w:t>
       </w:r>
     </w:p>
     <w:p>
@@ -732,15 +756,18 @@
         <w:pStyle w:val="Body"/>
         <w:keepNext/>
         <w:tabs>
-          <w:tab w:val="left" w:pos="9847"/>
+          <w:tab w:val="left" w:pos="1276"/>
+          <w:tab w:val="left" w:pos="6237"/>
+          <w:tab w:val="left" w:pos="10348"/>
         </w:tabs>
-        <w:spacing w:before="120" w:after="120"/>
+        <w:spacing w:before="200" w:after="120"/>
         <w:outlineLvl w:val="2"/>
         <w:rPr>
           <w:rFonts w:hAnsi="Times New Roman" w:cs="Times New Roman"/>
           <w:b/>
           <w:bCs/>
           <w:noProof/>
+          <w:color w:val="1F4F69" w:themeColor="accent1" w:themeShade="80"/>
           <w:sz w:val="24"/>
           <w:szCs w:val="24"/>
           <w:u w:val="single" w:color="B8CCE4"/>
@@ -753,12 +780,13 @@
           <w:b/>
           <w:bCs/>
           <w:noProof/>
+          <w:color w:val="1F4F69" w:themeColor="accent1" w:themeShade="80"/>
           <w:sz w:val="24"/>
           <w:szCs w:val="24"/>
           <w:u w:val="single" w:color="B8CCE4"/>
           <w:lang w:val="en-GB"/>
         </w:rPr>
-        <w:t>Languages</w:t>
+        <w:tab/>
       </w:r>
       <w:r>
         <w:rPr>
@@ -766,6 +794,35 @@
           <w:b/>
           <w:bCs/>
           <w:noProof/>
+          <w:color w:val="1F4F69" w:themeColor="accent1" w:themeShade="80"/>
+          <w:sz w:val="24"/>
+          <w:szCs w:val="24"/>
+          <w:u w:val="single" w:color="B8CCE4"/>
+          <w:lang w:val="en-GB"/>
+        </w:rPr>
+        <w:t>Professional Certifications</w:t>
+      </w:r>
+      <w:r>
+        <w:rPr>
+          <w:rFonts w:hAnsi="Times New Roman" w:cs="Times New Roman"/>
+          <w:b/>
+          <w:bCs/>
+          <w:noProof/>
+          <w:color w:val="1F4F69" w:themeColor="accent1" w:themeShade="80"/>
+          <w:sz w:val="24"/>
+          <w:szCs w:val="24"/>
+          <w:u w:val="single" w:color="B8CCE4"/>
+          <w:lang w:val="en-GB"/>
+        </w:rPr>
+        <w:tab/>
+      </w:r>
+      <w:r>
+        <w:rPr>
+          <w:rFonts w:hAnsi="Times New Roman" w:cs="Times New Roman"/>
+          <w:b/>
+          <w:bCs/>
+          <w:noProof/>
+          <w:color w:val="1F4F69" w:themeColor="accent1" w:themeShade="80"/>
           <w:sz w:val="24"/>
           <w:szCs w:val="24"/>
           <w:u w:val="single" w:color="B8CCE4"/>
@@ -783,34 +840,34 @@
           <w:tab w:val="left" w:pos="7655"/>
         </w:tabs>
         <w:spacing w:before="0"/>
-        <w:rPr>
-          <w:rFonts w:hAnsi="Times New Roman" w:cs="Times New Roman"/>
-          <w:noProof/>
-          <w:sz w:val="24"/>
-          <w:szCs w:val="24"/>
-          <w:lang w:val="en-GB"/>
-        </w:rPr>
-      </w:pPr>
-      <w:r>
-        <w:rPr>
-          <w:rFonts w:hAnsi="Times New Roman" w:cs="Times New Roman"/>
-          <w:noProof/>
-          <w:sz w:val="24"/>
-          <w:szCs w:val="24"/>
-          <w:lang w:val="en-GB"/>
-        </w:rPr>
-        <w:t>Spanish:</w:t>
-      </w:r>
-      <w:r>
-        <w:rPr>
-          <w:rFonts w:hAnsi="Times New Roman" w:cs="Times New Roman"/>
-          <w:noProof/>
-          <w:sz w:val="24"/>
-          <w:szCs w:val="24"/>
-          <w:lang w:val="en-GB"/>
-        </w:rPr>
-        <w:tab/>
-        <w:t>first language</w:t>
+        <w:ind w:left="567"/>
+        <w:rPr>
+          <w:rFonts w:hAnsi="Times New Roman" w:cs="Times New Roman"/>
+          <w:noProof/>
+          <w:sz w:val="24"/>
+          <w:szCs w:val="24"/>
+          <w:lang w:val="en-GB"/>
+        </w:rPr>
+      </w:pPr>
+      <w:r>
+        <w:rPr>
+          <w:rFonts w:hAnsi="Times New Roman" w:cs="Times New Roman"/>
+          <w:noProof/>
+          <w:sz w:val="24"/>
+          <w:szCs w:val="24"/>
+          <w:lang w:val="en-GB"/>
+        </w:rPr>
+        <w:t>ITIL</w:t>
+      </w:r>
+      <w:r>
+        <w:rPr>
+          <w:rFonts w:hAnsi="Times New Roman" w:cs="Times New Roman"/>
+          <w:noProof/>
+          <w:sz w:val="24"/>
+          <w:szCs w:val="24"/>
+          <w:lang w:val="en-GB"/>
+        </w:rPr>
+        <w:t>v3 Foundation</w:t>
       </w:r>
     </w:p>
     <w:p>
@@ -822,56 +879,25 @@
           <w:tab w:val="left" w:pos="7655"/>
         </w:tabs>
         <w:spacing w:before="0"/>
-        <w:rPr>
-          <w:rFonts w:hAnsi="Times New Roman" w:cs="Times New Roman"/>
-          <w:noProof/>
-          <w:sz w:val="24"/>
-          <w:szCs w:val="24"/>
-          <w:lang w:val="en-GB"/>
-        </w:rPr>
-      </w:pPr>
-      <w:r>
-        <w:rPr>
-          <w:rFonts w:hAnsi="Times New Roman" w:cs="Times New Roman"/>
-          <w:noProof/>
-          <w:sz w:val="24"/>
-          <w:szCs w:val="24"/>
-          <w:lang w:val="en-GB"/>
-        </w:rPr>
-        <w:t xml:space="preserve">English and Catalan </w:t>
-      </w:r>
-      <w:r>
-        <w:rPr>
-          <w:rFonts w:hAnsi="Times New Roman" w:cs="Times New Roman"/>
-          <w:noProof/>
-          <w:sz w:val="24"/>
-          <w:szCs w:val="24"/>
-          <w:lang w:val="en-GB"/>
-        </w:rPr>
-        <w:t xml:space="preserve">very </w:t>
-      </w:r>
-      <w:r>
-        <w:rPr>
-          <w:rFonts w:hAnsi="Times New Roman" w:cs="Times New Roman"/>
-          <w:noProof/>
-          <w:sz w:val="24"/>
-          <w:szCs w:val="24"/>
-          <w:lang w:val="en-GB"/>
-        </w:rPr>
-        <w:t>fluent</w:t>
-      </w:r>
-      <w:r>
-        <w:rPr>
-          <w:rFonts w:hAnsi="Times New Roman" w:cs="Times New Roman"/>
-          <w:noProof/>
-          <w:sz w:val="24"/>
-          <w:szCs w:val="24"/>
-          <w:lang w:val="en-GB"/>
-        </w:rPr>
-        <w:t xml:space="preserve"> (bilingual)</w:t>
-      </w:r>
-      <w:bookmarkStart w:id="0" w:name="_GoBack"/>
-      <w:bookmarkEnd w:id="0"/>
+        <w:ind w:left="567"/>
+        <w:rPr>
+          <w:rFonts w:hAnsi="Times New Roman" w:cs="Times New Roman"/>
+          <w:noProof/>
+          <w:sz w:val="24"/>
+          <w:szCs w:val="24"/>
+          <w:lang w:val="en-GB"/>
+        </w:rPr>
+      </w:pPr>
+      <w:r>
+        <w:rPr>
+          <w:rFonts w:hAnsi="Times New Roman" w:cs="Times New Roman"/>
+          <w:noProof/>
+          <w:sz w:val="24"/>
+          <w:szCs w:val="24"/>
+          <w:lang w:val="en-GB"/>
+        </w:rPr>
+        <w:t>ISO/IEC 20000 Foundation</w:t>
+      </w:r>
     </w:p>
     <w:p>
       <w:pPr>
@@ -882,34 +908,114 @@
           <w:tab w:val="left" w:pos="7655"/>
         </w:tabs>
         <w:spacing w:before="0"/>
-        <w:rPr>
-          <w:rFonts w:hAnsi="Times New Roman" w:cs="Times New Roman"/>
-          <w:noProof/>
-          <w:sz w:val="24"/>
-          <w:szCs w:val="24"/>
-          <w:lang w:val="en-GB"/>
-        </w:rPr>
-      </w:pPr>
-      <w:r>
-        <w:rPr>
-          <w:rFonts w:hAnsi="Times New Roman" w:cs="Times New Roman"/>
-          <w:noProof/>
-          <w:sz w:val="24"/>
-          <w:szCs w:val="24"/>
-          <w:lang w:val="en-GB"/>
-        </w:rPr>
-        <w:t>Italian:</w:t>
-      </w:r>
-      <w:r>
-        <w:rPr>
-          <w:rFonts w:hAnsi="Times New Roman" w:cs="Times New Roman"/>
-          <w:noProof/>
-          <w:sz w:val="24"/>
-          <w:szCs w:val="24"/>
+        <w:ind w:left="567"/>
+        <w:rPr>
+          <w:rFonts w:hAnsi="Times New Roman" w:cs="Times New Roman"/>
+          <w:noProof/>
+          <w:sz w:val="24"/>
+          <w:szCs w:val="24"/>
+          <w:lang w:val="en-GB"/>
+        </w:rPr>
+      </w:pPr>
+      <w:r>
+        <w:rPr>
+          <w:rFonts w:hAnsi="Times New Roman" w:cs="Times New Roman"/>
+          <w:noProof/>
+          <w:sz w:val="24"/>
+          <w:szCs w:val="24"/>
+          <w:lang w:val="en-GB"/>
+        </w:rPr>
+        <w:t xml:space="preserve">Production Management and </w:t>
+      </w:r>
+      <w:r>
+        <w:rPr>
+          <w:rFonts w:hAnsi="Times New Roman" w:cs="Times New Roman"/>
+          <w:noProof/>
+          <w:sz w:val="24"/>
+          <w:szCs w:val="24"/>
+          <w:lang w:val="en-GB"/>
+        </w:rPr>
+        <w:t>QA</w:t>
+      </w:r>
+    </w:p>
+    <w:p>
+      <w:pPr>
+        <w:pStyle w:val="Body"/>
+        <w:keepNext/>
+        <w:tabs>
+          <w:tab w:val="left" w:pos="1276"/>
+          <w:tab w:val="left" w:pos="6237"/>
+          <w:tab w:val="left" w:pos="10348"/>
+        </w:tabs>
+        <w:spacing w:before="200" w:after="120"/>
+        <w:outlineLvl w:val="2"/>
+        <w:rPr>
+          <w:rFonts w:hAnsi="Times New Roman" w:cs="Times New Roman"/>
+          <w:b/>
+          <w:bCs/>
+          <w:noProof/>
+          <w:color w:val="1F4F69" w:themeColor="accent1" w:themeShade="80"/>
+          <w:sz w:val="24"/>
+          <w:szCs w:val="24"/>
+          <w:u w:val="single" w:color="B8CCE4"/>
+          <w:lang w:val="en-GB"/>
+        </w:rPr>
+      </w:pPr>
+      <w:r>
+        <w:rPr>
+          <w:rFonts w:hAnsi="Times New Roman" w:cs="Times New Roman"/>
+          <w:b/>
+          <w:bCs/>
+          <w:noProof/>
+          <w:color w:val="1F4F69" w:themeColor="accent1" w:themeShade="80"/>
+          <w:sz w:val="24"/>
+          <w:szCs w:val="24"/>
+          <w:u w:val="single" w:color="B8CCE4"/>
           <w:lang w:val="en-GB"/>
         </w:rPr>
         <w:tab/>
-        <w:t>fluent</w:t>
+      </w:r>
+      <w:r>
+        <w:rPr>
+          <w:rFonts w:hAnsi="Times New Roman" w:cs="Times New Roman"/>
+          <w:b/>
+          <w:bCs/>
+          <w:noProof/>
+          <w:color w:val="1F4F69" w:themeColor="accent1" w:themeShade="80"/>
+          <w:sz w:val="24"/>
+          <w:szCs w:val="24"/>
+          <w:u w:val="single" w:color="B8CCE4"/>
+          <w:lang w:val="en-GB"/>
+        </w:rPr>
+        <w:t>Professional Qualifications</w:t>
+      </w:r>
+      <w:r>
+        <w:rPr>
+          <w:rFonts w:hAnsi="Times New Roman" w:cs="Times New Roman"/>
+          <w:b/>
+          <w:bCs/>
+          <w:noProof/>
+          <w:color w:val="1F4F69" w:themeColor="accent1" w:themeShade="80"/>
+          <w:sz w:val="24"/>
+          <w:szCs w:val="24"/>
+          <w:u w:val="single" w:color="B8CCE4"/>
+          <w:lang w:val="en-GB"/>
+        </w:rPr>
+        <w:tab/>
+      </w:r>
+      <w:r>
+        <w:rPr>
+          <w:rFonts w:hAnsi="Times New Roman" w:cs="Times New Roman"/>
+          <w:b/>
+          <w:bCs/>
+          <w:noProof/>
+          <w:color w:val="1F4F69" w:themeColor="accent1" w:themeShade="80"/>
+          <w:sz w:val="24"/>
+          <w:szCs w:val="24"/>
+          <w:u w:val="single" w:color="B8CCE4"/>
+          <w:lang w:val="en-GB"/>
+        </w:rPr>
+        <w:tab/>
       </w:r>
     </w:p>
     <w:p>
@@ -921,43 +1027,105 @@
           <w:tab w:val="left" w:pos="7655"/>
         </w:tabs>
         <w:spacing w:before="0"/>
-        <w:rPr>
-          <w:rFonts w:hAnsi="Times New Roman" w:cs="Times New Roman"/>
-          <w:noProof/>
-          <w:sz w:val="24"/>
-          <w:szCs w:val="24"/>
-          <w:lang w:val="en-GB"/>
-        </w:rPr>
-      </w:pPr>
-      <w:r>
-        <w:rPr>
-          <w:rFonts w:hAnsi="Times New Roman" w:cs="Times New Roman"/>
-          <w:noProof/>
-          <w:sz w:val="24"/>
-          <w:szCs w:val="24"/>
-          <w:lang w:val="en-GB"/>
-        </w:rPr>
-        <w:t>French:</w:t>
-      </w:r>
-      <w:r>
-        <w:rPr>
-          <w:rFonts w:hAnsi="Times New Roman" w:cs="Times New Roman"/>
-          <w:noProof/>
-          <w:sz w:val="24"/>
-          <w:szCs w:val="24"/>
-          <w:lang w:val="en-GB"/>
-        </w:rPr>
-        <w:tab/>
-      </w:r>
-      <w:r>
-        <w:rPr>
-          <w:rFonts w:hAnsi="Times New Roman" w:cs="Times New Roman"/>
-          <w:noProof/>
-          <w:sz w:val="24"/>
-          <w:szCs w:val="24"/>
-          <w:lang w:val="en-GB"/>
-        </w:rPr>
-        <w:t>regular</w:t>
+        <w:ind w:left="567"/>
+        <w:rPr>
+          <w:rFonts w:hAnsi="Times New Roman" w:cs="Times New Roman"/>
+          <w:noProof/>
+          <w:sz w:val="24"/>
+          <w:szCs w:val="24"/>
+          <w:lang w:val="en-GB"/>
+        </w:rPr>
+      </w:pPr>
+      <w:r>
+        <w:rPr>
+          <w:rFonts w:hAnsi="Times New Roman" w:cs="Times New Roman"/>
+          <w:noProof/>
+          <w:sz w:val="24"/>
+          <w:szCs w:val="24"/>
+          <w:lang w:val="en-GB"/>
+        </w:rPr>
+        <w:t xml:space="preserve">Prince2, ISO/IEC 9001 QA, Web </w:t>
+      </w:r>
+      <w:r>
+        <w:rPr>
+          <w:rFonts w:hAnsi="Times New Roman" w:cs="Times New Roman"/>
+          <w:noProof/>
+          <w:sz w:val="24"/>
+          <w:szCs w:val="24"/>
+          <w:lang w:val="en-GB"/>
+        </w:rPr>
+        <w:t>development. Automotive, Banking, Logis</w:t>
+      </w:r>
+      <w:r>
+        <w:rPr>
+          <w:rFonts w:hAnsi="Times New Roman" w:cs="Times New Roman"/>
+          <w:noProof/>
+          <w:sz w:val="24"/>
+          <w:szCs w:val="24"/>
+          <w:lang w:val="en-GB"/>
+        </w:rPr>
+        <w:t xml:space="preserve">tics, EDI, Loans, </w:t>
+      </w:r>
+      <w:r>
+        <w:rPr>
+          <w:rFonts w:hAnsi="Times New Roman" w:cs="Times New Roman"/>
+          <w:noProof/>
+          <w:sz w:val="24"/>
+          <w:szCs w:val="24"/>
+          <w:lang w:val="en-GB"/>
+        </w:rPr>
+        <w:t xml:space="preserve">Insurance, Financial, Risks, </w:t>
+      </w:r>
+      <w:r>
+        <w:rPr>
+          <w:rFonts w:hAnsi="Times New Roman" w:cs="Times New Roman"/>
+          <w:noProof/>
+          <w:sz w:val="24"/>
+          <w:szCs w:val="24"/>
+          <w:lang w:val="en-GB"/>
+        </w:rPr>
+        <w:t xml:space="preserve">Salaries &amp; </w:t>
+      </w:r>
+      <w:r>
+        <w:rPr>
+          <w:rFonts w:hAnsi="Times New Roman" w:cs="Times New Roman"/>
+          <w:noProof/>
+          <w:sz w:val="24"/>
+          <w:szCs w:val="24"/>
+          <w:lang w:val="en-GB"/>
+        </w:rPr>
+        <w:t xml:space="preserve">Wages, </w:t>
+      </w:r>
+      <w:r>
+        <w:rPr>
+          <w:rFonts w:hAnsi="Times New Roman" w:cs="Times New Roman"/>
+          <w:noProof/>
+          <w:sz w:val="24"/>
+          <w:szCs w:val="24"/>
+          <w:u w:val="single"/>
+          <w:lang w:val="en-GB"/>
+        </w:rPr>
+        <w:t>Presales</w:t>
+      </w:r>
+      <w:r>
+        <w:rPr>
+          <w:rFonts w:hAnsi="Times New Roman" w:cs="Times New Roman"/>
+          <w:noProof/>
+          <w:sz w:val="24"/>
+          <w:szCs w:val="24"/>
+          <w:lang w:val="en-GB"/>
+        </w:rPr>
+        <w:t xml:space="preserve">, </w:t>
+      </w:r>
+      <w:r>
+        <w:rPr>
+          <w:rFonts w:hAnsi="Times New Roman" w:cs="Times New Roman"/>
+          <w:noProof/>
+          <w:sz w:val="24"/>
+          <w:szCs w:val="24"/>
+          <w:lang w:val="en-GB"/>
+        </w:rPr>
+        <w:t>Surveys and Customs.</w:t>
       </w:r>
     </w:p>
     <w:p>
@@ -965,15 +1133,18 @@
         <w:pStyle w:val="Body"/>
         <w:keepNext/>
         <w:tabs>
-          <w:tab w:val="left" w:pos="9847"/>
+          <w:tab w:val="left" w:pos="1276"/>
+          <w:tab w:val="left" w:pos="6237"/>
+          <w:tab w:val="left" w:pos="10348"/>
         </w:tabs>
-        <w:spacing w:before="120" w:after="120"/>
+        <w:spacing w:before="200" w:after="120"/>
         <w:outlineLvl w:val="2"/>
         <w:rPr>
           <w:rFonts w:hAnsi="Times New Roman" w:cs="Times New Roman"/>
           <w:b/>
           <w:bCs/>
           <w:noProof/>
+          <w:color w:val="1F4F69" w:themeColor="accent1" w:themeShade="80"/>
           <w:sz w:val="24"/>
           <w:szCs w:val="24"/>
           <w:u w:val="single" w:color="B8CCE4"/>
@@ -986,12 +1157,13 @@
           <w:b/>
           <w:bCs/>
           <w:noProof/>
+          <w:color w:val="1F4F69" w:themeColor="accent1" w:themeShade="80"/>
           <w:sz w:val="24"/>
           <w:szCs w:val="24"/>
           <w:u w:val="single" w:color="B8CCE4"/>
           <w:lang w:val="en-GB"/>
         </w:rPr>
-        <w:t>Skills Summary</w:t>
+        <w:tab/>
       </w:r>
       <w:r>
         <w:rPr>
@@ -999,6 +1171,35 @@
           <w:b/>
           <w:bCs/>
           <w:noProof/>
+          <w:color w:val="1F4F69" w:themeColor="accent1" w:themeShade="80"/>
+          <w:sz w:val="24"/>
+          <w:szCs w:val="24"/>
+          <w:u w:val="single" w:color="B8CCE4"/>
+          <w:lang w:val="en-GB"/>
+        </w:rPr>
+        <w:t>Languages</w:t>
+      </w:r>
+      <w:r>
+        <w:rPr>
+          <w:rFonts w:hAnsi="Times New Roman" w:cs="Times New Roman"/>
+          <w:b/>
+          <w:bCs/>
+          <w:noProof/>
+          <w:color w:val="1F4F69" w:themeColor="accent1" w:themeShade="80"/>
+          <w:sz w:val="24"/>
+          <w:szCs w:val="24"/>
+          <w:u w:val="single" w:color="B8CCE4"/>
+          <w:lang w:val="en-GB"/>
+        </w:rPr>
+        <w:tab/>
+      </w:r>
+      <w:r>
+        <w:rPr>
+          <w:rFonts w:hAnsi="Times New Roman" w:cs="Times New Roman"/>
+          <w:b/>
+          <w:bCs/>
+          <w:noProof/>
+          <w:color w:val="1F4F69" w:themeColor="accent1" w:themeShade="80"/>
           <w:sz w:val="24"/>
           <w:szCs w:val="24"/>
           <w:u w:val="single" w:color="B8CCE4"/>
@@ -1009,202 +1210,198 @@
     </w:p>
     <w:p>
       <w:pPr>
-        <w:pStyle w:val="Body"/>
+        <w:widowControl w:val="0"/>
+        <w:pBdr>
+          <w:top w:val="none" w:sz="0" w:space="0" w:color="auto"/>
+          <w:left w:val="none" w:sz="0" w:space="0" w:color="auto"/>
+          <w:bottom w:val="none" w:sz="0" w:space="0" w:color="auto"/>
+          <w:right w:val="none" w:sz="0" w:space="0" w:color="auto"/>
+          <w:between w:val="none" w:sz="0" w:space="0" w:color="auto"/>
+          <w:bar w:val="none" w:sz="0" w:color="auto"/>
+        </w:pBdr>
         <w:tabs>
-          <w:tab w:val="left" w:pos="1985"/>
-          <w:tab w:val="left" w:pos="5245"/>
-          <w:tab w:val="left" w:pos="7655"/>
+          <w:tab w:val="left" w:pos="-4395"/>
+          <w:tab w:val="right" w:pos="4395"/>
+          <w:tab w:val="left" w:pos="4678"/>
         </w:tabs>
-        <w:spacing w:before="0"/>
-        <w:rPr>
-          <w:rFonts w:hAnsi="Times New Roman" w:cs="Times New Roman"/>
-          <w:noProof/>
-          <w:sz w:val="24"/>
-          <w:szCs w:val="24"/>
-          <w:lang w:val="en-GB"/>
-        </w:rPr>
-      </w:pPr>
-      <w:r>
-        <w:rPr>
-          <w:rFonts w:hAnsi="Times New Roman" w:cs="Times New Roman"/>
-          <w:noProof/>
-          <w:sz w:val="24"/>
-          <w:szCs w:val="24"/>
-          <w:lang w:val="en-GB"/>
-        </w:rPr>
-        <w:t>PL/1, COBOL, SQL, RPG, C, Easytrieve, CICS, HTML5, CSS3, JScript, Bootstrap</w:t>
-      </w:r>
-      <w:r>
-        <w:rPr>
-          <w:rFonts w:hAnsi="Times New Roman" w:cs="Times New Roman"/>
-          <w:noProof/>
-          <w:sz w:val="24"/>
-          <w:szCs w:val="24"/>
-          <w:lang w:val="en-GB"/>
-        </w:rPr>
-        <w:t>.</w:t>
+        <w:autoSpaceDE w:val="0"/>
+        <w:autoSpaceDN w:val="0"/>
+        <w:rPr>
+          <w:rFonts w:eastAsia="Times New Roman"/>
+          <w:snapToGrid w:val="0"/>
+          <w:bdr w:val="none" w:sz="0" w:space="0" w:color="auto"/>
+          <w:lang w:val="it-IT" w:eastAsia="es-ES"/>
+        </w:rPr>
+      </w:pPr>
+      <w:r>
+        <w:rPr>
+          <w:rFonts w:eastAsia="Times New Roman"/>
+          <w:snapToGrid w:val="0"/>
+          <w:bdr w:val="none" w:sz="0" w:space="0" w:color="auto"/>
+          <w:lang w:val="it-IT" w:eastAsia="es-ES"/>
+        </w:rPr>
+        <w:tab/>
+      </w:r>
+      <w:r>
+        <w:rPr>
+          <w:rFonts w:eastAsia="Times New Roman"/>
+          <w:snapToGrid w:val="0"/>
+          <w:bdr w:val="none" w:sz="0" w:space="0" w:color="auto"/>
+          <w:lang w:val="it-IT" w:eastAsia="es-ES"/>
+        </w:rPr>
+        <w:t>Spanish:</w:t>
+      </w:r>
+      <w:r>
+        <w:rPr>
+          <w:rFonts w:eastAsia="Times New Roman"/>
+          <w:snapToGrid w:val="0"/>
+          <w:bdr w:val="none" w:sz="0" w:space="0" w:color="auto"/>
+          <w:lang w:val="it-IT" w:eastAsia="es-ES"/>
+        </w:rPr>
+        <w:tab/>
+        <w:t>first language</w:t>
       </w:r>
     </w:p>
     <w:p>
       <w:pPr>
-        <w:pStyle w:val="Body"/>
+        <w:widowControl w:val="0"/>
+        <w:pBdr>
+          <w:top w:val="none" w:sz="0" w:space="0" w:color="auto"/>
+          <w:left w:val="none" w:sz="0" w:space="0" w:color="auto"/>
+          <w:bottom w:val="none" w:sz="0" w:space="0" w:color="auto"/>
+          <w:right w:val="none" w:sz="0" w:space="0" w:color="auto"/>
+          <w:between w:val="none" w:sz="0" w:space="0" w:color="auto"/>
+          <w:bar w:val="none" w:sz="0" w:color="auto"/>
+        </w:pBdr>
         <w:tabs>
-          <w:tab w:val="left" w:pos="1985"/>
-          <w:tab w:val="left" w:pos="5245"/>
-          <w:tab w:val="left" w:pos="7655"/>
+          <w:tab w:val="left" w:pos="-4395"/>
+          <w:tab w:val="right" w:pos="4395"/>
+          <w:tab w:val="left" w:pos="4678"/>
         </w:tabs>
-        <w:spacing w:before="0"/>
-        <w:rPr>
-          <w:rFonts w:hAnsi="Times New Roman" w:cs="Times New Roman"/>
-          <w:noProof/>
-          <w:sz w:val="24"/>
-          <w:szCs w:val="24"/>
-          <w:lang w:val="en-GB"/>
-        </w:rPr>
-      </w:pPr>
-      <w:r>
-        <w:rPr>
-          <w:rFonts w:hAnsi="Times New Roman" w:cs="Times New Roman"/>
-          <w:noProof/>
-          <w:sz w:val="24"/>
-          <w:szCs w:val="24"/>
-          <w:lang w:val="en-GB"/>
-        </w:rPr>
-        <w:t>zOS, OS/400, STO, MVS, DOS/VS, GCOS8, Unix</w:t>
-      </w:r>
-      <w:r>
-        <w:rPr>
-          <w:rFonts w:hAnsi="Times New Roman" w:cs="Times New Roman"/>
-          <w:noProof/>
-          <w:sz w:val="24"/>
-          <w:szCs w:val="24"/>
-          <w:lang w:val="en-GB"/>
-        </w:rPr>
-        <w:t>.</w:t>
+        <w:autoSpaceDE w:val="0"/>
+        <w:autoSpaceDN w:val="0"/>
+        <w:rPr>
+          <w:rFonts w:eastAsia="Times New Roman"/>
+          <w:snapToGrid w:val="0"/>
+          <w:bdr w:val="none" w:sz="0" w:space="0" w:color="auto"/>
+          <w:lang w:val="it-IT" w:eastAsia="es-ES"/>
+        </w:rPr>
+      </w:pPr>
+      <w:r>
+        <w:rPr>
+          <w:rFonts w:eastAsia="Times New Roman"/>
+          <w:snapToGrid w:val="0"/>
+          <w:bdr w:val="none" w:sz="0" w:space="0" w:color="auto"/>
+          <w:lang w:val="it-IT" w:eastAsia="es-ES"/>
+        </w:rPr>
+        <w:tab/>
+      </w:r>
+      <w:r>
+        <w:rPr>
+          <w:rFonts w:eastAsia="Times New Roman"/>
+          <w:snapToGrid w:val="0"/>
+          <w:bdr w:val="none" w:sz="0" w:space="0" w:color="auto"/>
+          <w:lang w:val="it-IT" w:eastAsia="es-ES"/>
+        </w:rPr>
+        <w:t>English and Catalan:</w:t>
+      </w:r>
+      <w:r>
+        <w:rPr>
+          <w:rFonts w:eastAsia="Times New Roman"/>
+          <w:snapToGrid w:val="0"/>
+          <w:bdr w:val="none" w:sz="0" w:space="0" w:color="auto"/>
+          <w:lang w:val="it-IT" w:eastAsia="es-ES"/>
+        </w:rPr>
+        <w:tab/>
+      </w:r>
+      <w:r>
+        <w:rPr>
+          <w:rFonts w:eastAsia="Times New Roman"/>
+          <w:snapToGrid w:val="0"/>
+          <w:bdr w:val="none" w:sz="0" w:space="0" w:color="auto"/>
+          <w:lang w:val="it-IT" w:eastAsia="es-ES"/>
+        </w:rPr>
+        <w:t>very fluent (bilingual)</w:t>
       </w:r>
     </w:p>
     <w:p>
       <w:pPr>
-        <w:pStyle w:val="Body"/>
+        <w:widowControl w:val="0"/>
+        <w:pBdr>
+          <w:top w:val="none" w:sz="0" w:space="0" w:color="auto"/>
+          <w:left w:val="none" w:sz="0" w:space="0" w:color="auto"/>
+          <w:bottom w:val="none" w:sz="0" w:space="0" w:color="auto"/>
+          <w:right w:val="none" w:sz="0" w:space="0" w:color="auto"/>
+          <w:between w:val="none" w:sz="0" w:space="0" w:color="auto"/>
+          <w:bar w:val="none" w:sz="0" w:color="auto"/>
+        </w:pBdr>
         <w:tabs>
-          <w:tab w:val="left" w:pos="1985"/>
-          <w:tab w:val="left" w:pos="5245"/>
-          <w:tab w:val="left" w:pos="7655"/>
+          <w:tab w:val="left" w:pos="-4395"/>
+          <w:tab w:val="right" w:pos="4395"/>
+          <w:tab w:val="left" w:pos="4678"/>
         </w:tabs>
-        <w:spacing w:before="0"/>
-        <w:rPr>
-          <w:rFonts w:hAnsi="Times New Roman" w:cs="Times New Roman"/>
-          <w:noProof/>
-          <w:sz w:val="24"/>
-          <w:szCs w:val="24"/>
-          <w:lang w:val="en-GB"/>
-        </w:rPr>
-      </w:pPr>
-      <w:r>
-        <w:rPr>
-          <w:rFonts w:hAnsi="Times New Roman" w:cs="Times New Roman"/>
-          <w:noProof/>
-          <w:sz w:val="24"/>
-          <w:szCs w:val="24"/>
-          <w:lang w:val="en-GB"/>
-        </w:rPr>
-        <w:t>IBM AS/400, /3090, S/36, /4341, RS/6000, H. Bull, Palm</w:t>
-      </w:r>
-      <w:r>
-        <w:rPr>
-          <w:rFonts w:hAnsi="Times New Roman" w:cs="Times New Roman"/>
-          <w:noProof/>
-          <w:sz w:val="24"/>
-          <w:szCs w:val="24"/>
-          <w:lang w:val="en-GB"/>
-        </w:rPr>
-        <w:t>.</w:t>
-      </w:r>
-    </w:p>
-    <w:p>
-      <w:pPr>
-        <w:pStyle w:val="Body"/>
-        <w:tabs>
-          <w:tab w:val="left" w:pos="1985"/>
-          <w:tab w:val="left" w:pos="5245"/>
-          <w:tab w:val="left" w:pos="7655"/>
-        </w:tabs>
-        <w:spacing w:before="0"/>
-        <w:rPr>
-          <w:rFonts w:hAnsi="Times New Roman" w:cs="Times New Roman"/>
-          <w:noProof/>
-          <w:sz w:val="24"/>
-          <w:szCs w:val="24"/>
-          <w:lang w:val="en-GB"/>
-        </w:rPr>
-      </w:pPr>
-      <w:r>
-        <w:rPr>
-          <w:rFonts w:hAnsi="Times New Roman" w:cs="Times New Roman"/>
-          <w:noProof/>
-          <w:sz w:val="24"/>
-          <w:szCs w:val="24"/>
-          <w:lang w:val="en-GB"/>
-        </w:rPr>
-        <w:t>dBase, DB2/400, DB2, Total/Adabas, IMS DB/DC, Oracle</w:t>
-      </w:r>
-      <w:r>
-        <w:rPr>
-          <w:rFonts w:hAnsi="Times New Roman" w:cs="Times New Roman"/>
-          <w:noProof/>
-          <w:sz w:val="24"/>
-          <w:szCs w:val="24"/>
-          <w:lang w:val="en-GB"/>
-        </w:rPr>
-        <w:t>.</w:t>
-      </w:r>
-      <w:r>
-        <w:rPr>
-          <w:rFonts w:hAnsi="Times New Roman" w:cs="Times New Roman"/>
-          <w:noProof/>
-          <w:sz w:val="24"/>
-          <w:szCs w:val="24"/>
-          <w:lang w:val="en-GB"/>
-        </w:rPr>
-        <w:t xml:space="preserve"> </w:t>
-      </w:r>
-    </w:p>
-    <w:p>
-      <w:pPr>
-        <w:pStyle w:val="Body"/>
-        <w:tabs>
-          <w:tab w:val="left" w:pos="1985"/>
-          <w:tab w:val="left" w:pos="5245"/>
-          <w:tab w:val="left" w:pos="7655"/>
-        </w:tabs>
-        <w:spacing w:before="0"/>
-        <w:rPr>
-          <w:rFonts w:hAnsi="Times New Roman" w:cs="Times New Roman"/>
-          <w:noProof/>
-          <w:sz w:val="24"/>
-          <w:szCs w:val="24"/>
-          <w:lang w:val="en-GB"/>
-        </w:rPr>
-      </w:pPr>
-      <w:r>
-        <w:rPr>
-          <w:rFonts w:hAnsi="Times New Roman" w:cs="Times New Roman"/>
-          <w:noProof/>
-          <w:sz w:val="24"/>
-          <w:szCs w:val="24"/>
-          <w:lang w:val="en-GB"/>
-        </w:rPr>
-        <w:t>Office: MS Word, Excel, Access, Project</w:t>
-      </w:r>
-      <w:r>
-        <w:rPr>
-          <w:rFonts w:hAnsi="Times New Roman" w:cs="Times New Roman"/>
-          <w:noProof/>
-          <w:sz w:val="24"/>
-          <w:szCs w:val="24"/>
-          <w:lang w:val="en-GB"/>
-        </w:rPr>
-        <w:t>.</w:t>
+        <w:autoSpaceDE w:val="0"/>
+        <w:autoSpaceDN w:val="0"/>
+        <w:rPr>
+          <w:rFonts w:eastAsia="Times New Roman"/>
+          <w:snapToGrid w:val="0"/>
+          <w:bdr w:val="none" w:sz="0" w:space="0" w:color="auto"/>
+          <w:lang w:val="it-IT" w:eastAsia="es-ES"/>
+        </w:rPr>
+      </w:pPr>
+      <w:r>
+        <w:rPr>
+          <w:rFonts w:eastAsia="Times New Roman"/>
+          <w:snapToGrid w:val="0"/>
+          <w:bdr w:val="none" w:sz="0" w:space="0" w:color="auto"/>
+          <w:lang w:val="it-IT" w:eastAsia="es-ES"/>
+        </w:rPr>
+        <w:tab/>
+      </w:r>
+      <w:r>
+        <w:rPr>
+          <w:rFonts w:eastAsia="Times New Roman"/>
+          <w:snapToGrid w:val="0"/>
+          <w:bdr w:val="none" w:sz="0" w:space="0" w:color="auto"/>
+          <w:lang w:val="it-IT" w:eastAsia="es-ES"/>
+        </w:rPr>
+        <w:t>Italian</w:t>
+      </w:r>
+      <w:r>
+        <w:rPr>
+          <w:rFonts w:eastAsia="Times New Roman"/>
+          <w:snapToGrid w:val="0"/>
+          <w:bdr w:val="none" w:sz="0" w:space="0" w:color="auto"/>
+          <w:lang w:val="it-IT" w:eastAsia="es-ES"/>
+        </w:rPr>
+        <w:t xml:space="preserve"> and French</w:t>
+      </w:r>
+      <w:r>
+        <w:rPr>
+          <w:rFonts w:eastAsia="Times New Roman"/>
+          <w:snapToGrid w:val="0"/>
+          <w:bdr w:val="none" w:sz="0" w:space="0" w:color="auto"/>
+          <w:lang w:val="it-IT" w:eastAsia="es-ES"/>
+        </w:rPr>
+        <w:t>:</w:t>
+      </w:r>
+      <w:r>
+        <w:rPr>
+          <w:rFonts w:eastAsia="Times New Roman"/>
+          <w:snapToGrid w:val="0"/>
+          <w:bdr w:val="none" w:sz="0" w:space="0" w:color="auto"/>
+          <w:lang w:val="it-IT" w:eastAsia="es-ES"/>
+        </w:rPr>
+        <w:tab/>
+      </w:r>
+      <w:r>
+        <w:rPr>
+          <w:rFonts w:eastAsia="Times New Roman"/>
+          <w:snapToGrid w:val="0"/>
+          <w:bdr w:val="none" w:sz="0" w:space="0" w:color="auto"/>
+          <w:lang w:val="it-IT" w:eastAsia="es-ES"/>
+        </w:rPr>
+        <w:t>regular</w:t>
       </w:r>
     </w:p>
     <w:p>
@@ -1212,15 +1409,18 @@
         <w:pStyle w:val="Body"/>
         <w:keepNext/>
         <w:tabs>
-          <w:tab w:val="left" w:pos="9847"/>
+          <w:tab w:val="left" w:pos="1276"/>
+          <w:tab w:val="left" w:pos="6237"/>
+          <w:tab w:val="left" w:pos="10348"/>
         </w:tabs>
-        <w:spacing w:before="120" w:after="120"/>
+        <w:spacing w:before="200" w:after="120"/>
         <w:outlineLvl w:val="2"/>
         <w:rPr>
           <w:rFonts w:hAnsi="Times New Roman" w:cs="Times New Roman"/>
           <w:b/>
           <w:bCs/>
           <w:noProof/>
+          <w:color w:val="1F4F69" w:themeColor="accent1" w:themeShade="80"/>
           <w:sz w:val="24"/>
           <w:szCs w:val="24"/>
           <w:u w:val="single" w:color="B8CCE4"/>
@@ -1233,12 +1433,13 @@
           <w:b/>
           <w:bCs/>
           <w:noProof/>
+          <w:color w:val="1F4F69" w:themeColor="accent1" w:themeShade="80"/>
           <w:sz w:val="24"/>
           <w:szCs w:val="24"/>
           <w:u w:val="single" w:color="B8CCE4"/>
           <w:lang w:val="en-GB"/>
         </w:rPr>
-        <w:t>Work Experience</w:t>
+        <w:tab/>
       </w:r>
       <w:r>
         <w:rPr>
@@ -1246,6 +1447,572 @@
           <w:b/>
           <w:bCs/>
           <w:noProof/>
+          <w:color w:val="1F4F69" w:themeColor="accent1" w:themeShade="80"/>
+          <w:sz w:val="24"/>
+          <w:szCs w:val="24"/>
+          <w:u w:val="single" w:color="B8CCE4"/>
+          <w:lang w:val="en-GB"/>
+        </w:rPr>
+        <w:t>Skills Summary</w:t>
+      </w:r>
+      <w:r>
+        <w:rPr>
+          <w:rFonts w:hAnsi="Times New Roman" w:cs="Times New Roman"/>
+          <w:b/>
+          <w:bCs/>
+          <w:noProof/>
+          <w:color w:val="1F4F69" w:themeColor="accent1" w:themeShade="80"/>
+          <w:sz w:val="24"/>
+          <w:szCs w:val="24"/>
+          <w:u w:val="single" w:color="B8CCE4"/>
+          <w:lang w:val="en-GB"/>
+        </w:rPr>
+        <w:tab/>
+      </w:r>
+      <w:r>
+        <w:rPr>
+          <w:rFonts w:hAnsi="Times New Roman" w:cs="Times New Roman"/>
+          <w:b/>
+          <w:bCs/>
+          <w:noProof/>
+          <w:color w:val="1F4F69" w:themeColor="accent1" w:themeShade="80"/>
+          <w:sz w:val="24"/>
+          <w:szCs w:val="24"/>
+          <w:u w:val="single" w:color="B8CCE4"/>
+          <w:lang w:val="en-GB"/>
+        </w:rPr>
+        <w:tab/>
+      </w:r>
+    </w:p>
+    <w:p>
+      <w:pPr>
+        <w:widowControl w:val="0"/>
+        <w:pBdr>
+          <w:top w:val="none" w:sz="0" w:space="0" w:color="auto"/>
+          <w:left w:val="none" w:sz="0" w:space="0" w:color="auto"/>
+          <w:bottom w:val="none" w:sz="0" w:space="0" w:color="auto"/>
+          <w:right w:val="none" w:sz="0" w:space="0" w:color="auto"/>
+          <w:between w:val="none" w:sz="0" w:space="0" w:color="auto"/>
+          <w:bar w:val="none" w:sz="0" w:color="auto"/>
+        </w:pBdr>
+        <w:tabs>
+          <w:tab w:val="left" w:pos="-4395"/>
+          <w:tab w:val="right" w:pos="4395"/>
+          <w:tab w:val="left" w:pos="4820"/>
+        </w:tabs>
+        <w:autoSpaceDE w:val="0"/>
+        <w:autoSpaceDN w:val="0"/>
+        <w:rPr>
+          <w:rFonts w:eastAsia="Times New Roman"/>
+          <w:snapToGrid w:val="0"/>
+          <w:bdr w:val="none" w:sz="0" w:space="0" w:color="auto"/>
+          <w:lang w:val="it-IT" w:eastAsia="es-ES"/>
+        </w:rPr>
+      </w:pPr>
+      <w:r>
+        <w:rPr>
+          <w:rFonts w:eastAsia="Times New Roman"/>
+          <w:snapToGrid w:val="0"/>
+          <w:bdr w:val="none" w:sz="0" w:space="0" w:color="auto"/>
+          <w:lang w:val="it-IT" w:eastAsia="es-ES"/>
+        </w:rPr>
+        <w:tab/>
+      </w:r>
+      <w:r>
+        <w:rPr>
+          <w:rFonts w:eastAsia="Times New Roman"/>
+          <w:snapToGrid w:val="0"/>
+          <w:bdr w:val="none" w:sz="0" w:space="0" w:color="auto"/>
+          <w:lang w:val="it-IT" w:eastAsia="es-ES"/>
+        </w:rPr>
+        <w:t xml:space="preserve">PL/1, </w:t>
+      </w:r>
+      <w:r>
+        <w:rPr>
+          <w:rFonts w:eastAsia="Times New Roman"/>
+          <w:snapToGrid w:val="0"/>
+          <w:bdr w:val="none" w:sz="0" w:space="0" w:color="auto"/>
+          <w:lang w:val="it-IT" w:eastAsia="es-ES"/>
+        </w:rPr>
+        <w:t>COBOL</w:t>
+      </w:r>
+      <w:r>
+        <w:rPr>
+          <w:rFonts w:eastAsia="Times New Roman"/>
+          <w:snapToGrid w:val="0"/>
+          <w:bdr w:val="none" w:sz="0" w:space="0" w:color="auto"/>
+          <w:lang w:val="it-IT" w:eastAsia="es-ES"/>
+        </w:rPr>
+        <w:t xml:space="preserve">, SQL, </w:t>
+      </w:r>
+      <w:r>
+        <w:rPr>
+          <w:rFonts w:eastAsia="Times New Roman"/>
+          <w:snapToGrid w:val="0"/>
+          <w:bdr w:val="none" w:sz="0" w:space="0" w:color="auto"/>
+          <w:lang w:val="it-IT" w:eastAsia="es-ES"/>
+        </w:rPr>
+        <w:t>CICS</w:t>
+      </w:r>
+      <w:r>
+        <w:rPr>
+          <w:rFonts w:eastAsia="Times New Roman"/>
+          <w:snapToGrid w:val="0"/>
+          <w:bdr w:val="none" w:sz="0" w:space="0" w:color="auto"/>
+          <w:lang w:val="it-IT" w:eastAsia="es-ES"/>
+        </w:rPr>
+        <w:t>, Easytrieve</w:t>
+      </w:r>
+      <w:r>
+        <w:rPr>
+          <w:rFonts w:eastAsia="Times New Roman"/>
+          <w:snapToGrid w:val="0"/>
+          <w:bdr w:val="none" w:sz="0" w:space="0" w:color="auto"/>
+          <w:lang w:val="it-IT" w:eastAsia="es-ES"/>
+        </w:rPr>
+        <w:tab/>
+      </w:r>
+      <w:r>
+        <w:rPr>
+          <w:rFonts w:eastAsia="Times New Roman"/>
+          <w:snapToGrid w:val="0"/>
+          <w:bdr w:val="none" w:sz="0" w:space="0" w:color="auto"/>
+          <w:lang w:val="it-IT" w:eastAsia="es-ES"/>
+        </w:rPr>
+        <w:t>HTML5</w:t>
+      </w:r>
+      <w:r>
+        <w:rPr>
+          <w:rFonts w:eastAsia="Times New Roman"/>
+          <w:snapToGrid w:val="0"/>
+          <w:bdr w:val="none" w:sz="0" w:space="0" w:color="auto"/>
+          <w:lang w:val="it-IT" w:eastAsia="es-ES"/>
+        </w:rPr>
+        <w:t xml:space="preserve">, </w:t>
+      </w:r>
+      <w:r>
+        <w:rPr>
+          <w:rFonts w:eastAsia="Times New Roman"/>
+          <w:snapToGrid w:val="0"/>
+          <w:bdr w:val="none" w:sz="0" w:space="0" w:color="auto"/>
+          <w:lang w:val="it-IT" w:eastAsia="es-ES"/>
+        </w:rPr>
+        <w:t>CSS3</w:t>
+      </w:r>
+      <w:r>
+        <w:rPr>
+          <w:rFonts w:eastAsia="Times New Roman"/>
+          <w:snapToGrid w:val="0"/>
+          <w:bdr w:val="none" w:sz="0" w:space="0" w:color="auto"/>
+          <w:lang w:val="it-IT" w:eastAsia="es-ES"/>
+        </w:rPr>
+        <w:t>, J</w:t>
+      </w:r>
+      <w:r>
+        <w:rPr>
+          <w:rFonts w:eastAsia="Times New Roman"/>
+          <w:snapToGrid w:val="0"/>
+          <w:bdr w:val="none" w:sz="0" w:space="0" w:color="auto"/>
+          <w:lang w:val="it-IT" w:eastAsia="es-ES"/>
+        </w:rPr>
+        <w:t>S</w:t>
+      </w:r>
+      <w:r>
+        <w:rPr>
+          <w:rFonts w:eastAsia="Times New Roman"/>
+          <w:snapToGrid w:val="0"/>
+          <w:bdr w:val="none" w:sz="0" w:space="0" w:color="auto"/>
+          <w:lang w:val="it-IT" w:eastAsia="es-ES"/>
+        </w:rPr>
+        <w:t>cript</w:t>
+      </w:r>
+      <w:r>
+        <w:rPr>
+          <w:rFonts w:eastAsia="Times New Roman"/>
+          <w:snapToGrid w:val="0"/>
+          <w:bdr w:val="none" w:sz="0" w:space="0" w:color="auto"/>
+          <w:lang w:val="it-IT" w:eastAsia="es-ES"/>
+        </w:rPr>
+        <w:t>, PHP</w:t>
+      </w:r>
+      <w:r>
+        <w:rPr>
+          <w:rFonts w:eastAsia="Times New Roman"/>
+          <w:snapToGrid w:val="0"/>
+          <w:bdr w:val="none" w:sz="0" w:space="0" w:color="auto"/>
+          <w:lang w:val="it-IT" w:eastAsia="es-ES"/>
+        </w:rPr>
+        <w:t>.</w:t>
+      </w:r>
+    </w:p>
+    <w:p>
+      <w:pPr>
+        <w:widowControl w:val="0"/>
+        <w:pBdr>
+          <w:top w:val="none" w:sz="0" w:space="0" w:color="auto"/>
+          <w:left w:val="none" w:sz="0" w:space="0" w:color="auto"/>
+          <w:bottom w:val="none" w:sz="0" w:space="0" w:color="auto"/>
+          <w:right w:val="none" w:sz="0" w:space="0" w:color="auto"/>
+          <w:between w:val="none" w:sz="0" w:space="0" w:color="auto"/>
+          <w:bar w:val="none" w:sz="0" w:color="auto"/>
+        </w:pBdr>
+        <w:tabs>
+          <w:tab w:val="left" w:pos="-4395"/>
+          <w:tab w:val="right" w:pos="4395"/>
+          <w:tab w:val="left" w:pos="4820"/>
+        </w:tabs>
+        <w:autoSpaceDE w:val="0"/>
+        <w:autoSpaceDN w:val="0"/>
+        <w:rPr>
+          <w:rFonts w:eastAsia="Times New Roman"/>
+          <w:snapToGrid w:val="0"/>
+          <w:bdr w:val="none" w:sz="0" w:space="0" w:color="auto"/>
+          <w:lang w:val="it-IT" w:eastAsia="es-ES"/>
+        </w:rPr>
+      </w:pPr>
+      <w:r>
+        <w:rPr>
+          <w:rFonts w:eastAsia="Times New Roman"/>
+          <w:snapToGrid w:val="0"/>
+          <w:bdr w:val="none" w:sz="0" w:space="0" w:color="auto"/>
+          <w:lang w:val="it-IT" w:eastAsia="es-ES"/>
+        </w:rPr>
+        <w:tab/>
+      </w:r>
+      <w:r>
+        <w:rPr>
+          <w:rFonts w:eastAsia="Times New Roman"/>
+          <w:snapToGrid w:val="0"/>
+          <w:bdr w:val="none" w:sz="0" w:space="0" w:color="auto"/>
+          <w:lang w:val="it-IT" w:eastAsia="es-ES"/>
+        </w:rPr>
+        <w:t>z</w:t>
+      </w:r>
+      <w:r>
+        <w:rPr>
+          <w:rFonts w:eastAsia="Times New Roman"/>
+          <w:snapToGrid w:val="0"/>
+          <w:bdr w:val="none" w:sz="0" w:space="0" w:color="auto"/>
+          <w:lang w:val="it-IT" w:eastAsia="es-ES"/>
+        </w:rPr>
+        <w:t>/</w:t>
+      </w:r>
+      <w:r>
+        <w:rPr>
+          <w:rFonts w:eastAsia="Times New Roman"/>
+          <w:snapToGrid w:val="0"/>
+          <w:bdr w:val="none" w:sz="0" w:space="0" w:color="auto"/>
+          <w:lang w:val="it-IT" w:eastAsia="es-ES"/>
+        </w:rPr>
+        <w:t xml:space="preserve">OS, OS/400, </w:t>
+      </w:r>
+      <w:r>
+        <w:rPr>
+          <w:rFonts w:eastAsia="Times New Roman"/>
+          <w:snapToGrid w:val="0"/>
+          <w:bdr w:val="none" w:sz="0" w:space="0" w:color="auto"/>
+          <w:lang w:val="it-IT" w:eastAsia="es-ES"/>
+        </w:rPr>
+        <w:t>GCOS8</w:t>
+      </w:r>
+      <w:r>
+        <w:rPr>
+          <w:rFonts w:eastAsia="Times New Roman"/>
+          <w:snapToGrid w:val="0"/>
+          <w:bdr w:val="none" w:sz="0" w:space="0" w:color="auto"/>
+          <w:lang w:val="it-IT" w:eastAsia="es-ES"/>
+        </w:rPr>
+        <w:tab/>
+      </w:r>
+      <w:r>
+        <w:rPr>
+          <w:rFonts w:eastAsia="Times New Roman"/>
+          <w:snapToGrid w:val="0"/>
+          <w:bdr w:val="none" w:sz="0" w:space="0" w:color="auto"/>
+          <w:lang w:val="it-IT" w:eastAsia="es-ES"/>
+        </w:rPr>
+        <w:t xml:space="preserve">IBM </w:t>
+      </w:r>
+      <w:r>
+        <w:rPr>
+          <w:rFonts w:eastAsia="Times New Roman"/>
+          <w:snapToGrid w:val="0"/>
+          <w:bdr w:val="none" w:sz="0" w:space="0" w:color="auto"/>
+          <w:lang w:val="it-IT" w:eastAsia="es-ES"/>
+        </w:rPr>
+        <w:t>iSeries</w:t>
+      </w:r>
+      <w:r>
+        <w:rPr>
+          <w:rFonts w:eastAsia="Times New Roman"/>
+          <w:snapToGrid w:val="0"/>
+          <w:bdr w:val="none" w:sz="0" w:space="0" w:color="auto"/>
+          <w:lang w:val="it-IT" w:eastAsia="es-ES"/>
+        </w:rPr>
+        <w:t xml:space="preserve">, </w:t>
+      </w:r>
+      <w:r>
+        <w:rPr>
+          <w:rFonts w:eastAsia="Times New Roman"/>
+          <w:snapToGrid w:val="0"/>
+          <w:bdr w:val="none" w:sz="0" w:space="0" w:color="auto"/>
+          <w:lang w:val="it-IT" w:eastAsia="es-ES"/>
+        </w:rPr>
+        <w:t>z</w:t>
+      </w:r>
+      <w:r>
+        <w:rPr>
+          <w:rFonts w:eastAsia="Times New Roman"/>
+          <w:snapToGrid w:val="0"/>
+          <w:bdr w:val="none" w:sz="0" w:space="0" w:color="auto"/>
+          <w:lang w:val="it-IT" w:eastAsia="es-ES"/>
+        </w:rPr>
+        <w:t xml:space="preserve"> </w:t>
+      </w:r>
+      <w:r>
+        <w:rPr>
+          <w:rFonts w:eastAsia="Times New Roman"/>
+          <w:snapToGrid w:val="0"/>
+          <w:bdr w:val="none" w:sz="0" w:space="0" w:color="auto"/>
+          <w:lang w:val="it-IT" w:eastAsia="es-ES"/>
+        </w:rPr>
+        <w:t>S</w:t>
+      </w:r>
+      <w:r>
+        <w:rPr>
+          <w:rFonts w:eastAsia="Times New Roman"/>
+          <w:snapToGrid w:val="0"/>
+          <w:bdr w:val="none" w:sz="0" w:space="0" w:color="auto"/>
+          <w:lang w:val="it-IT" w:eastAsia="es-ES"/>
+        </w:rPr>
+        <w:t>ystem</w:t>
+      </w:r>
+      <w:r>
+        <w:rPr>
+          <w:rFonts w:eastAsia="Times New Roman"/>
+          <w:snapToGrid w:val="0"/>
+          <w:bdr w:val="none" w:sz="0" w:space="0" w:color="auto"/>
+          <w:lang w:val="it-IT" w:eastAsia="es-ES"/>
+        </w:rPr>
+        <w:t>s</w:t>
+      </w:r>
+      <w:r>
+        <w:rPr>
+          <w:rFonts w:eastAsia="Times New Roman"/>
+          <w:snapToGrid w:val="0"/>
+          <w:bdr w:val="none" w:sz="0" w:space="0" w:color="auto"/>
+          <w:lang w:val="it-IT" w:eastAsia="es-ES"/>
+        </w:rPr>
+        <w:t>, H. Bull, Palm</w:t>
+      </w:r>
+      <w:r>
+        <w:rPr>
+          <w:rFonts w:eastAsia="Times New Roman"/>
+          <w:snapToGrid w:val="0"/>
+          <w:bdr w:val="none" w:sz="0" w:space="0" w:color="auto"/>
+          <w:lang w:val="it-IT" w:eastAsia="es-ES"/>
+        </w:rPr>
+        <w:t>.</w:t>
+      </w:r>
+    </w:p>
+    <w:p>
+      <w:pPr>
+        <w:widowControl w:val="0"/>
+        <w:pBdr>
+          <w:top w:val="none" w:sz="0" w:space="0" w:color="auto"/>
+          <w:left w:val="none" w:sz="0" w:space="0" w:color="auto"/>
+          <w:bottom w:val="none" w:sz="0" w:space="0" w:color="auto"/>
+          <w:right w:val="none" w:sz="0" w:space="0" w:color="auto"/>
+          <w:between w:val="none" w:sz="0" w:space="0" w:color="auto"/>
+          <w:bar w:val="none" w:sz="0" w:color="auto"/>
+        </w:pBdr>
+        <w:tabs>
+          <w:tab w:val="left" w:pos="-4395"/>
+          <w:tab w:val="right" w:pos="4395"/>
+          <w:tab w:val="left" w:pos="4820"/>
+        </w:tabs>
+        <w:autoSpaceDE w:val="0"/>
+        <w:autoSpaceDN w:val="0"/>
+        <w:rPr>
+          <w:rFonts w:eastAsia="Times New Roman"/>
+          <w:snapToGrid w:val="0"/>
+          <w:bdr w:val="none" w:sz="0" w:space="0" w:color="auto"/>
+          <w:lang w:val="it-IT" w:eastAsia="es-ES"/>
+        </w:rPr>
+      </w:pPr>
+      <w:r>
+        <w:rPr>
+          <w:rFonts w:eastAsia="Times New Roman"/>
+          <w:snapToGrid w:val="0"/>
+          <w:bdr w:val="none" w:sz="0" w:space="0" w:color="auto"/>
+          <w:lang w:val="it-IT" w:eastAsia="es-ES"/>
+        </w:rPr>
+        <w:tab/>
+      </w:r>
+      <w:r>
+        <w:rPr>
+          <w:rFonts w:eastAsia="Times New Roman"/>
+          <w:snapToGrid w:val="0"/>
+          <w:bdr w:val="none" w:sz="0" w:space="0" w:color="auto"/>
+          <w:lang w:val="it-IT" w:eastAsia="es-ES"/>
+        </w:rPr>
+        <w:t>DB2</w:t>
+      </w:r>
+      <w:r>
+        <w:rPr>
+          <w:rFonts w:eastAsia="Times New Roman"/>
+          <w:snapToGrid w:val="0"/>
+          <w:bdr w:val="none" w:sz="0" w:space="0" w:color="auto"/>
+          <w:lang w:val="it-IT" w:eastAsia="es-ES"/>
+        </w:rPr>
+        <w:t xml:space="preserve">, </w:t>
+      </w:r>
+      <w:r>
+        <w:rPr>
+          <w:rFonts w:eastAsia="Times New Roman"/>
+          <w:snapToGrid w:val="0"/>
+          <w:bdr w:val="none" w:sz="0" w:space="0" w:color="auto"/>
+          <w:lang w:val="it-IT" w:eastAsia="es-ES"/>
+        </w:rPr>
+        <w:t>VSAM, Total/</w:t>
+      </w:r>
+      <w:r>
+        <w:rPr>
+          <w:rFonts w:eastAsia="Times New Roman"/>
+          <w:snapToGrid w:val="0"/>
+          <w:bdr w:val="none" w:sz="0" w:space="0" w:color="auto"/>
+          <w:lang w:val="it-IT" w:eastAsia="es-ES"/>
+        </w:rPr>
+        <w:t>ADABAS</w:t>
+      </w:r>
+      <w:r>
+        <w:rPr>
+          <w:rFonts w:eastAsia="Times New Roman"/>
+          <w:snapToGrid w:val="0"/>
+          <w:bdr w:val="none" w:sz="0" w:space="0" w:color="auto"/>
+          <w:lang w:val="it-IT" w:eastAsia="es-ES"/>
+        </w:rPr>
+        <w:t xml:space="preserve">, </w:t>
+      </w:r>
+      <w:r>
+        <w:rPr>
+          <w:rFonts w:eastAsia="Times New Roman"/>
+          <w:snapToGrid w:val="0"/>
+          <w:bdr w:val="none" w:sz="0" w:space="0" w:color="auto"/>
+          <w:lang w:val="it-IT" w:eastAsia="es-ES"/>
+        </w:rPr>
+        <w:t>IMS DB/DC</w:t>
+      </w:r>
+      <w:r>
+        <w:rPr>
+          <w:rFonts w:eastAsia="Times New Roman"/>
+          <w:snapToGrid w:val="0"/>
+          <w:bdr w:val="none" w:sz="0" w:space="0" w:color="auto"/>
+          <w:lang w:val="it-IT" w:eastAsia="es-ES"/>
+        </w:rPr>
+        <w:tab/>
+        <w:t>dBase, MySQL</w:t>
+      </w:r>
+      <w:r>
+        <w:rPr>
+          <w:rFonts w:eastAsia="Times New Roman"/>
+          <w:snapToGrid w:val="0"/>
+          <w:bdr w:val="none" w:sz="0" w:space="0" w:color="auto"/>
+          <w:lang w:val="it-IT" w:eastAsia="es-ES"/>
+        </w:rPr>
+        <w:t>, Oracle</w:t>
+      </w:r>
+      <w:r>
+        <w:rPr>
+          <w:rFonts w:eastAsia="Times New Roman"/>
+          <w:snapToGrid w:val="0"/>
+          <w:bdr w:val="none" w:sz="0" w:space="0" w:color="auto"/>
+          <w:lang w:val="it-IT" w:eastAsia="es-ES"/>
+        </w:rPr>
+        <w:t>.</w:t>
+      </w:r>
+      <w:r>
+        <w:rPr>
+          <w:rFonts w:eastAsia="Times New Roman"/>
+          <w:snapToGrid w:val="0"/>
+          <w:bdr w:val="none" w:sz="0" w:space="0" w:color="auto"/>
+          <w:lang w:val="it-IT" w:eastAsia="es-ES"/>
+        </w:rPr>
+        <w:t xml:space="preserve"> MS Office.</w:t>
+      </w:r>
+    </w:p>
+    <w:p>
+      <w:pPr>
+        <w:pStyle w:val="Body"/>
+        <w:keepNext/>
+        <w:tabs>
+          <w:tab w:val="left" w:pos="1276"/>
+          <w:tab w:val="left" w:pos="6237"/>
+          <w:tab w:val="left" w:pos="10348"/>
+        </w:tabs>
+        <w:spacing w:before="200" w:after="120"/>
+        <w:outlineLvl w:val="2"/>
+        <w:rPr>
+          <w:rFonts w:hAnsi="Times New Roman" w:cs="Times New Roman"/>
+          <w:b/>
+          <w:bCs/>
+          <w:noProof/>
+          <w:color w:val="1F4F69" w:themeColor="accent1" w:themeShade="80"/>
+          <w:sz w:val="24"/>
+          <w:szCs w:val="24"/>
+          <w:u w:val="single" w:color="B8CCE4"/>
+          <w:lang w:val="en-GB"/>
+        </w:rPr>
+      </w:pPr>
+      <w:r>
+        <w:rPr>
+          <w:rFonts w:hAnsi="Times New Roman" w:cs="Times New Roman"/>
+          <w:b/>
+          <w:bCs/>
+          <w:noProof/>
+          <w:color w:val="1F4F69" w:themeColor="accent1" w:themeShade="80"/>
+          <w:sz w:val="24"/>
+          <w:szCs w:val="24"/>
+          <w:u w:val="single" w:color="B8CCE4"/>
+          <w:lang w:val="en-GB"/>
+        </w:rPr>
+        <w:tab/>
+      </w:r>
+      <w:r>
+        <w:rPr>
+          <w:rFonts w:hAnsi="Times New Roman" w:cs="Times New Roman"/>
+          <w:b/>
+          <w:bCs/>
+          <w:noProof/>
+          <w:color w:val="1F4F69" w:themeColor="accent1" w:themeShade="80"/>
+          <w:sz w:val="24"/>
+          <w:szCs w:val="24"/>
+          <w:u w:val="single" w:color="B8CCE4"/>
+          <w:lang w:val="en-GB"/>
+        </w:rPr>
+        <w:t>Work Experience</w:t>
+      </w:r>
+      <w:r>
+        <w:rPr>
+          <w:rFonts w:hAnsi="Times New Roman" w:cs="Times New Roman"/>
+          <w:b/>
+          <w:bCs/>
+          <w:noProof/>
+          <w:color w:val="1F4F69" w:themeColor="accent1" w:themeShade="80"/>
+          <w:sz w:val="24"/>
+          <w:szCs w:val="24"/>
+          <w:u w:val="single" w:color="B8CCE4"/>
+          <w:lang w:val="en-GB"/>
+        </w:rPr>
+        <w:tab/>
+      </w:r>
+      <w:r>
+        <w:rPr>
+          <w:rFonts w:hAnsi="Times New Roman" w:cs="Times New Roman"/>
+          <w:b/>
+          <w:bCs/>
+          <w:noProof/>
+          <w:color w:val="1F4F69" w:themeColor="accent1" w:themeShade="80"/>
           <w:sz w:val="24"/>
           <w:szCs w:val="24"/>
           <w:u w:val="single" w:color="B8CCE4"/>
@@ -1285,7 +2052,7 @@
           <w:szCs w:val="24"/>
           <w:lang w:val="en-GB"/>
         </w:rPr>
-        <w:t>–</w:t>
+        <w:t>-</w:t>
       </w:r>
       <w:r>
         <w:rPr>
@@ -1357,7 +2124,17 @@
           <w:szCs w:val="24"/>
           <w:lang w:val="en-GB"/>
         </w:rPr>
-        <w:t xml:space="preserve"> (Martorell, Spain)</w:t>
+        <w:t xml:space="preserve"> (Martorell</w:t>
+      </w:r>
+      <w:r>
+        <w:rPr>
+          <w:rFonts w:hAnsi="Times New Roman" w:cs="Times New Roman"/>
+          <w:noProof/>
+          <w:sz w:val="24"/>
+          <w:szCs w:val="24"/>
+          <w:lang w:val="en-GB"/>
+        </w:rPr>
+        <w:t>)</w:t>
       </w:r>
     </w:p>
     <w:p>
@@ -1365,83 +2142,95 @@
         <w:pStyle w:val="Body"/>
         <w:widowControl w:val="0"/>
         <w:spacing w:before="0"/>
-        <w:rPr>
-          <w:rFonts w:hAnsi="Times New Roman" w:cs="Times New Roman"/>
-          <w:noProof/>
-          <w:sz w:val="24"/>
-          <w:szCs w:val="24"/>
-          <w:lang w:val="en-GB"/>
-        </w:rPr>
-      </w:pPr>
-      <w:r>
-        <w:rPr>
-          <w:rFonts w:hAnsi="Times New Roman" w:cs="Times New Roman"/>
-          <w:noProof/>
-          <w:sz w:val="24"/>
-          <w:szCs w:val="24"/>
-          <w:lang w:val="en-GB"/>
-        </w:rPr>
-        <w:t>Project Leader &amp; Support for legacy COBOL &amp; PL</w:t>
-      </w:r>
-      <w:r>
-        <w:rPr>
-          <w:rFonts w:hAnsi="Times New Roman" w:cs="Times New Roman"/>
-          <w:noProof/>
-          <w:sz w:val="24"/>
-          <w:szCs w:val="24"/>
-          <w:lang w:val="en-GB"/>
-        </w:rPr>
-        <w:t>/</w:t>
-      </w:r>
-      <w:r>
-        <w:rPr>
-          <w:rFonts w:hAnsi="Times New Roman" w:cs="Times New Roman"/>
-          <w:noProof/>
-          <w:sz w:val="24"/>
-          <w:szCs w:val="24"/>
-          <w:lang w:val="en-GB"/>
-        </w:rPr>
-        <w:t>1 (Migrating mainframe to Open-Java). Automotive, Finance and banking applications. Mainframe development and pr</w:t>
-      </w:r>
-      <w:r>
-        <w:rPr>
-          <w:rFonts w:hAnsi="Times New Roman" w:cs="Times New Roman"/>
-          <w:noProof/>
-          <w:sz w:val="24"/>
-          <w:szCs w:val="24"/>
-          <w:lang w:val="en-GB"/>
-        </w:rPr>
-        <w:t xml:space="preserve">oject guidance. Customers: </w:t>
-      </w:r>
-      <w:r>
-        <w:rPr>
-          <w:rFonts w:hAnsi="Times New Roman" w:cs="Times New Roman"/>
-          <w:noProof/>
-          <w:sz w:val="24"/>
-          <w:szCs w:val="24"/>
-          <w:lang w:val="en-GB"/>
-        </w:rPr>
-        <w:t>SEAT</w:t>
-      </w:r>
-      <w:r>
-        <w:rPr>
-          <w:rFonts w:hAnsi="Times New Roman" w:cs="Times New Roman"/>
-          <w:noProof/>
-          <w:sz w:val="24"/>
-          <w:szCs w:val="24"/>
-          <w:lang w:val="en-GB"/>
-        </w:rPr>
-        <w:t>/VW</w:t>
-      </w:r>
-      <w:r>
-        <w:rPr>
-          <w:rFonts w:hAnsi="Times New Roman" w:cs="Times New Roman"/>
-          <w:noProof/>
-          <w:sz w:val="24"/>
-          <w:szCs w:val="24"/>
-          <w:lang w:val="en-GB"/>
-        </w:rPr>
-        <w:t>.</w:t>
+        <w:ind w:left="227"/>
+        <w:jc w:val="both"/>
+        <w:rPr>
+          <w:rFonts w:hAnsi="Times New Roman" w:cs="Times New Roman"/>
+          <w:noProof/>
+          <w:sz w:val="24"/>
+          <w:szCs w:val="24"/>
+          <w:lang w:val="en-GB"/>
+        </w:rPr>
+      </w:pPr>
+      <w:r>
+        <w:rPr>
+          <w:rFonts w:hAnsi="Times New Roman" w:cs="Times New Roman"/>
+          <w:noProof/>
+          <w:sz w:val="24"/>
+          <w:szCs w:val="24"/>
+          <w:lang w:val="en-GB"/>
+        </w:rPr>
+        <w:t xml:space="preserve">Project Leader &amp; Support for legacy </w:t>
+      </w:r>
+      <w:r>
+        <w:rPr>
+          <w:rFonts w:hAnsi="Times New Roman" w:cs="Times New Roman"/>
+          <w:noProof/>
+          <w:sz w:val="24"/>
+          <w:szCs w:val="24"/>
+          <w:lang w:val="en-GB"/>
+        </w:rPr>
+        <w:t xml:space="preserve">and migrating </w:t>
+      </w:r>
+      <w:r>
+        <w:rPr>
+          <w:rFonts w:hAnsi="Times New Roman" w:cs="Times New Roman"/>
+          <w:noProof/>
+          <w:sz w:val="24"/>
+          <w:szCs w:val="24"/>
+          <w:lang w:val="en-GB"/>
+        </w:rPr>
+        <w:t>mainframe to Open-Java. Automotive, Finance and banking</w:t>
+      </w:r>
+      <w:r>
+        <w:rPr>
+          <w:rFonts w:hAnsi="Times New Roman" w:cs="Times New Roman"/>
+          <w:noProof/>
+          <w:sz w:val="24"/>
+          <w:szCs w:val="24"/>
+          <w:lang w:val="en-GB"/>
+        </w:rPr>
+        <w:t xml:space="preserve"> applications</w:t>
+      </w:r>
+      <w:r>
+        <w:rPr>
+          <w:rFonts w:hAnsi="Times New Roman" w:cs="Times New Roman"/>
+          <w:noProof/>
+          <w:sz w:val="24"/>
+          <w:szCs w:val="24"/>
+          <w:lang w:val="en-GB"/>
+        </w:rPr>
+        <w:t xml:space="preserve">. </w:t>
+      </w:r>
+      <w:r>
+        <w:rPr>
+          <w:rFonts w:hAnsi="Times New Roman" w:cs="Times New Roman"/>
+          <w:noProof/>
+          <w:sz w:val="24"/>
+          <w:szCs w:val="24"/>
+          <w:lang w:val="en-GB"/>
+        </w:rPr>
+        <w:t>D</w:t>
+      </w:r>
+      <w:r>
+        <w:rPr>
+          <w:rFonts w:hAnsi="Times New Roman" w:cs="Times New Roman"/>
+          <w:noProof/>
+          <w:sz w:val="24"/>
+          <w:szCs w:val="24"/>
+          <w:lang w:val="en-GB"/>
+        </w:rPr>
+        <w:t>evelopment and pr</w:t>
+      </w:r>
+      <w:r>
+        <w:rPr>
+          <w:rFonts w:hAnsi="Times New Roman" w:cs="Times New Roman"/>
+          <w:noProof/>
+          <w:sz w:val="24"/>
+          <w:szCs w:val="24"/>
+          <w:lang w:val="en-GB"/>
+        </w:rPr>
+        <w:t>oject guidance.</w:t>
       </w:r>
     </w:p>
     <w:p>
@@ -1494,23 +2283,55 @@
         <w:pStyle w:val="Body"/>
         <w:widowControl w:val="0"/>
         <w:spacing w:before="0"/>
-        <w:rPr>
-          <w:rFonts w:hAnsi="Times New Roman" w:cs="Times New Roman"/>
-          <w:noProof/>
-          <w:sz w:val="24"/>
-          <w:szCs w:val="24"/>
-          <w:lang w:val="en-GB"/>
-        </w:rPr>
-      </w:pPr>
-      <w:r>
-        <w:rPr>
-          <w:rFonts w:hAnsi="Times New Roman" w:cs="Times New Roman"/>
-          <w:noProof/>
-          <w:sz w:val="24"/>
-          <w:szCs w:val="24"/>
-          <w:lang w:val="en-GB"/>
-        </w:rPr>
-        <w:t>Support for Logistics &amp; Customers (MS Office). 25 store group (wines &amp; grocery) in UK</w:t>
+        <w:ind w:left="227"/>
+        <w:jc w:val="both"/>
+        <w:rPr>
+          <w:rFonts w:hAnsi="Times New Roman" w:cs="Times New Roman"/>
+          <w:noProof/>
+          <w:sz w:val="24"/>
+          <w:szCs w:val="24"/>
+          <w:lang w:val="en-GB"/>
+        </w:rPr>
+      </w:pPr>
+      <w:r>
+        <w:rPr>
+          <w:rFonts w:hAnsi="Times New Roman" w:cs="Times New Roman"/>
+          <w:noProof/>
+          <w:sz w:val="24"/>
+          <w:szCs w:val="24"/>
+          <w:lang w:val="en-GB"/>
+        </w:rPr>
+        <w:t>Sup</w:t>
+      </w:r>
+      <w:r>
+        <w:rPr>
+          <w:rFonts w:hAnsi="Times New Roman" w:cs="Times New Roman"/>
+          <w:noProof/>
+          <w:sz w:val="24"/>
+          <w:szCs w:val="24"/>
+          <w:lang w:val="en-GB"/>
+        </w:rPr>
+        <w:t>port for Logistics &amp; Customers</w:t>
+      </w:r>
+      <w:r>
+        <w:rPr>
+          <w:rFonts w:hAnsi="Times New Roman" w:cs="Times New Roman"/>
+          <w:noProof/>
+          <w:sz w:val="24"/>
+          <w:szCs w:val="24"/>
+          <w:lang w:val="en-GB"/>
+        </w:rPr>
+        <w:t>. 25 store group (wines &amp; grocery)</w:t>
+      </w:r>
+      <w:r>
+        <w:rPr>
+          <w:rFonts w:hAnsi="Times New Roman" w:cs="Times New Roman"/>
+          <w:noProof/>
+          <w:sz w:val="24"/>
+          <w:szCs w:val="24"/>
+          <w:lang w:val="en-GB"/>
+        </w:rPr>
+        <w:t xml:space="preserve"> in UK</w:t>
       </w:r>
       <w:r>
         <w:rPr>
@@ -1675,7 +2496,7 @@
           <w:szCs w:val="24"/>
           <w:lang w:val="en-GB"/>
         </w:rPr>
-        <w:t>, Spain)</w:t>
+        <w:t>)</w:t>
       </w:r>
     </w:p>
     <w:p>
@@ -1683,63 +2504,55 @@
         <w:pStyle w:val="Body"/>
         <w:widowControl w:val="0"/>
         <w:spacing w:before="0"/>
-        <w:rPr>
-          <w:rFonts w:hAnsi="Times New Roman" w:cs="Times New Roman"/>
-          <w:noProof/>
-          <w:sz w:val="24"/>
-          <w:szCs w:val="24"/>
-          <w:lang w:val="en-GB"/>
-        </w:rPr>
-      </w:pPr>
-      <w:r>
-        <w:rPr>
-          <w:rFonts w:hAnsi="Times New Roman" w:cs="Times New Roman"/>
-          <w:noProof/>
-          <w:sz w:val="24"/>
-          <w:szCs w:val="24"/>
-          <w:lang w:val="en-GB"/>
-        </w:rPr>
-        <w:t>Reengineering and L2</w:t>
-      </w:r>
-      <w:r>
-        <w:rPr>
-          <w:rFonts w:hAnsi="Times New Roman" w:cs="Times New Roman"/>
-          <w:noProof/>
-          <w:sz w:val="24"/>
-          <w:szCs w:val="24"/>
-          <w:lang w:val="en-GB"/>
-        </w:rPr>
-        <w:t xml:space="preserve"> Support for legacy COBOL &amp; PL</w:t>
-      </w:r>
-      <w:r>
-        <w:rPr>
-          <w:rFonts w:hAnsi="Times New Roman" w:cs="Times New Roman"/>
-          <w:noProof/>
-          <w:sz w:val="24"/>
-          <w:szCs w:val="24"/>
-          <w:lang w:val="en-GB"/>
-        </w:rPr>
-        <w:t>/</w:t>
-      </w:r>
-      <w:r>
-        <w:rPr>
-          <w:rFonts w:hAnsi="Times New Roman" w:cs="Times New Roman"/>
-          <w:noProof/>
-          <w:sz w:val="24"/>
-          <w:szCs w:val="24"/>
-          <w:lang w:val="en-GB"/>
-        </w:rPr>
-        <w:t>1</w:t>
-      </w:r>
-      <w:r>
-        <w:rPr>
-          <w:rFonts w:hAnsi="Times New Roman" w:cs="Times New Roman"/>
-          <w:noProof/>
-          <w:sz w:val="24"/>
-          <w:szCs w:val="24"/>
-          <w:lang w:val="en-GB"/>
-        </w:rPr>
-        <w:t>. A</w:t>
+        <w:ind w:left="227"/>
+        <w:jc w:val="both"/>
+        <w:rPr>
+          <w:rFonts w:hAnsi="Times New Roman" w:cs="Times New Roman"/>
+          <w:noProof/>
+          <w:sz w:val="24"/>
+          <w:szCs w:val="24"/>
+          <w:lang w:val="en-GB"/>
+        </w:rPr>
+      </w:pPr>
+      <w:r>
+        <w:rPr>
+          <w:rFonts w:hAnsi="Times New Roman" w:cs="Times New Roman"/>
+          <w:noProof/>
+          <w:sz w:val="24"/>
+          <w:szCs w:val="24"/>
+          <w:lang w:val="en-GB"/>
+        </w:rPr>
+        <w:t>Maintenance</w:t>
+      </w:r>
+      <w:r>
+        <w:rPr>
+          <w:rFonts w:hAnsi="Times New Roman" w:cs="Times New Roman"/>
+          <w:noProof/>
+          <w:sz w:val="24"/>
+          <w:szCs w:val="24"/>
+          <w:lang w:val="en-GB"/>
+        </w:rPr>
+        <w:t xml:space="preserve"> and L2</w:t>
+      </w:r>
+      <w:r>
+        <w:rPr>
+          <w:rFonts w:hAnsi="Times New Roman" w:cs="Times New Roman"/>
+          <w:noProof/>
+          <w:sz w:val="24"/>
+          <w:szCs w:val="24"/>
+          <w:lang w:val="en-GB"/>
+        </w:rPr>
+        <w:t xml:space="preserve"> Support for legacy </w:t>
+      </w:r>
+      <w:r>
+        <w:rPr>
+          <w:rFonts w:hAnsi="Times New Roman" w:cs="Times New Roman"/>
+          <w:noProof/>
+          <w:sz w:val="24"/>
+          <w:szCs w:val="24"/>
+          <w:lang w:val="en-GB"/>
+        </w:rPr>
+        <w:t>A</w:t>
       </w:r>
       <w:r>
         <w:rPr>
@@ -1769,57 +2582,17 @@
           <w:szCs w:val="24"/>
           <w:lang w:val="en-GB"/>
         </w:rPr>
-        <w:t xml:space="preserve"> and banking applications. Mainframe development and project guidance.</w:t>
-      </w:r>
-      <w:r>
-        <w:rPr>
-          <w:rFonts w:hAnsi="Times New Roman" w:cs="Times New Roman"/>
-          <w:noProof/>
-          <w:sz w:val="24"/>
-          <w:szCs w:val="24"/>
-          <w:lang w:val="en-GB"/>
-        </w:rPr>
-        <w:t xml:space="preserve"> Customers: </w:t>
-      </w:r>
-      <w:r>
-        <w:rPr>
-          <w:rFonts w:hAnsi="Times New Roman" w:cs="Times New Roman"/>
-          <w:noProof/>
-          <w:sz w:val="24"/>
-          <w:szCs w:val="24"/>
-          <w:lang w:val="en-GB"/>
-        </w:rPr>
-        <w:t>SEAT</w:t>
-      </w:r>
-      <w:r>
-        <w:rPr>
-          <w:rFonts w:hAnsi="Times New Roman" w:cs="Times New Roman"/>
-          <w:noProof/>
-          <w:sz w:val="24"/>
-          <w:szCs w:val="24"/>
-          <w:lang w:val="en-GB"/>
-        </w:rPr>
-        <w:t>/VW</w:t>
-      </w:r>
-      <w:r>
-        <w:rPr>
-          <w:rFonts w:hAnsi="Times New Roman" w:cs="Times New Roman"/>
-          <w:noProof/>
-          <w:sz w:val="24"/>
-          <w:szCs w:val="24"/>
-          <w:lang w:val="en-GB"/>
-        </w:rPr>
-        <w:t>, laCaixa, Generalitat de Catalunya</w:t>
-      </w:r>
-      <w:r>
-        <w:rPr>
-          <w:rFonts w:hAnsi="Times New Roman" w:cs="Times New Roman"/>
-          <w:noProof/>
-          <w:sz w:val="24"/>
-          <w:szCs w:val="24"/>
-          <w:lang w:val="en-GB"/>
-        </w:rPr>
-        <w:t>.</w:t>
+        <w:t xml:space="preserve"> and banking </w:t>
+      </w:r>
+      <w:r>
+        <w:rPr>
+          <w:rFonts w:hAnsi="Times New Roman" w:cs="Times New Roman"/>
+          <w:noProof/>
+          <w:sz w:val="24"/>
+          <w:szCs w:val="24"/>
+          <w:lang w:val="en-GB"/>
+        </w:rPr>
+        <w:t>mainframe applications.</w:t>
       </w:r>
     </w:p>
     <w:p>
@@ -1893,23 +2666,35 @@
         <w:pStyle w:val="Body"/>
         <w:widowControl w:val="0"/>
         <w:spacing w:before="0"/>
-        <w:rPr>
-          <w:rFonts w:hAnsi="Times New Roman" w:cs="Times New Roman"/>
-          <w:noProof/>
-          <w:sz w:val="24"/>
-          <w:szCs w:val="24"/>
-          <w:lang w:val="en-GB"/>
-        </w:rPr>
-      </w:pPr>
-      <w:r>
-        <w:rPr>
-          <w:rFonts w:hAnsi="Times New Roman" w:cs="Times New Roman"/>
-          <w:noProof/>
-          <w:sz w:val="24"/>
-          <w:szCs w:val="24"/>
-          <w:lang w:val="en-GB"/>
-        </w:rPr>
-        <w:t>May - June 2015: COBOL programming</w:t>
+        <w:ind w:left="227"/>
+        <w:jc w:val="both"/>
+        <w:rPr>
+          <w:rFonts w:hAnsi="Times New Roman" w:cs="Times New Roman"/>
+          <w:noProof/>
+          <w:sz w:val="24"/>
+          <w:szCs w:val="24"/>
+          <w:lang w:val="en-GB"/>
+        </w:rPr>
+      </w:pPr>
+      <w:r>
+        <w:rPr>
+          <w:rFonts w:hAnsi="Times New Roman" w:cs="Times New Roman"/>
+          <w:noProof/>
+          <w:sz w:val="24"/>
+          <w:szCs w:val="24"/>
+          <w:lang w:val="en-GB"/>
+        </w:rPr>
+        <w:t xml:space="preserve">COBOL </w:t>
+      </w:r>
+      <w:r>
+        <w:rPr>
+          <w:rFonts w:hAnsi="Times New Roman" w:cs="Times New Roman"/>
+          <w:noProof/>
+          <w:sz w:val="24"/>
+          <w:szCs w:val="24"/>
+          <w:lang w:val="en-GB"/>
+        </w:rPr>
+        <w:t>programming</w:t>
       </w:r>
       <w:r>
         <w:rPr>
@@ -1929,7 +2714,27 @@
           <w:szCs w:val="24"/>
           <w:lang w:val="en-GB"/>
         </w:rPr>
-        <w:t>Palau Solità i Plegamans</w:t>
+        <w:t>Palau</w:t>
+      </w:r>
+      <w:r>
+        <w:rPr>
+          <w:rFonts w:hAnsi="Times New Roman" w:cs="Times New Roman"/>
+          <w:noProof/>
+          <w:sz w:val="24"/>
+          <w:szCs w:val="24"/>
+          <w:lang w:val="en-GB"/>
+        </w:rPr>
+        <w:t>-</w:t>
+      </w:r>
+      <w:r>
+        <w:rPr>
+          <w:rFonts w:hAnsi="Times New Roman" w:cs="Times New Roman"/>
+          <w:noProof/>
+          <w:sz w:val="24"/>
+          <w:szCs w:val="24"/>
+          <w:lang w:val="en-GB"/>
+        </w:rPr>
+        <w:t>Solità</w:t>
       </w:r>
       <w:r>
         <w:rPr>
@@ -1957,23 +2762,25 @@
         <w:pStyle w:val="Body"/>
         <w:widowControl w:val="0"/>
         <w:spacing w:before="0"/>
-        <w:rPr>
-          <w:rFonts w:hAnsi="Times New Roman" w:cs="Times New Roman"/>
-          <w:noProof/>
-          <w:sz w:val="24"/>
-          <w:szCs w:val="24"/>
-          <w:lang w:val="en-GB"/>
-        </w:rPr>
-      </w:pPr>
-      <w:r>
-        <w:rPr>
-          <w:rFonts w:hAnsi="Times New Roman" w:cs="Times New Roman"/>
-          <w:noProof/>
-          <w:sz w:val="24"/>
-          <w:szCs w:val="24"/>
-          <w:lang w:val="en-GB"/>
-        </w:rPr>
-        <w:t>September - October 2015: Advanced AS/400 to 6 staff pupils of Europastry</w:t>
+        <w:ind w:left="227"/>
+        <w:jc w:val="both"/>
+        <w:rPr>
+          <w:rFonts w:hAnsi="Times New Roman" w:cs="Times New Roman"/>
+          <w:noProof/>
+          <w:sz w:val="24"/>
+          <w:szCs w:val="24"/>
+          <w:lang w:val="en-GB"/>
+        </w:rPr>
+      </w:pPr>
+      <w:r>
+        <w:rPr>
+          <w:rFonts w:hAnsi="Times New Roman" w:cs="Times New Roman"/>
+          <w:noProof/>
+          <w:sz w:val="24"/>
+          <w:szCs w:val="24"/>
+          <w:lang w:val="en-GB"/>
+        </w:rPr>
+        <w:t>Advanced AS/400 to 6 staff pupils of Europastry</w:t>
       </w:r>
       <w:r>
         <w:rPr>
@@ -1993,7 +2800,7 @@
           <w:szCs w:val="24"/>
           <w:lang w:val="en-GB"/>
         </w:rPr>
-        <w:t>Sant Cugat del Vallés</w:t>
+        <w:t>Sant Cugat</w:t>
       </w:r>
       <w:r>
         <w:rPr>
@@ -2021,23 +2828,35 @@
         <w:pStyle w:val="Body"/>
         <w:widowControl w:val="0"/>
         <w:spacing w:before="0"/>
-        <w:rPr>
-          <w:rFonts w:hAnsi="Times New Roman" w:cs="Times New Roman"/>
-          <w:noProof/>
-          <w:sz w:val="24"/>
-          <w:szCs w:val="24"/>
-          <w:lang w:val="en-GB"/>
-        </w:rPr>
-      </w:pPr>
-      <w:r>
-        <w:rPr>
-          <w:rFonts w:hAnsi="Times New Roman" w:cs="Times New Roman"/>
-          <w:noProof/>
-          <w:sz w:val="24"/>
-          <w:szCs w:val="24"/>
-          <w:lang w:val="en-GB"/>
-        </w:rPr>
-        <w:t>November - December 2015: COBOL &amp; PL</w:t>
+        <w:ind w:left="227"/>
+        <w:jc w:val="both"/>
+        <w:rPr>
+          <w:rFonts w:hAnsi="Times New Roman" w:cs="Times New Roman"/>
+          <w:noProof/>
+          <w:sz w:val="24"/>
+          <w:szCs w:val="24"/>
+          <w:lang w:val="en-GB"/>
+        </w:rPr>
+      </w:pPr>
+      <w:r>
+        <w:rPr>
+          <w:rFonts w:hAnsi="Times New Roman" w:cs="Times New Roman"/>
+          <w:noProof/>
+          <w:sz w:val="24"/>
+          <w:szCs w:val="24"/>
+          <w:lang w:val="en-GB"/>
+        </w:rPr>
+        <w:t xml:space="preserve">COBOL </w:t>
+      </w:r>
+      <w:r>
+        <w:rPr>
+          <w:rFonts w:hAnsi="Times New Roman" w:cs="Times New Roman"/>
+          <w:noProof/>
+          <w:sz w:val="24"/>
+          <w:szCs w:val="24"/>
+          <w:lang w:val="en-GB"/>
+        </w:rPr>
+        <w:t>&amp; PL</w:t>
       </w:r>
       <w:r>
         <w:rPr>
@@ -2162,7 +2981,27 @@
           <w:lang w:val="en-GB"/>
         </w:rPr>
         <w:lastRenderedPageBreak/>
-        <w:t xml:space="preserve">June 2014 - February 2015: </w:t>
+        <w:t xml:space="preserve">June 2014 - </w:t>
+      </w:r>
+      <w:r>
+        <w:rPr>
+          <w:rFonts w:hAnsi="Times New Roman" w:cs="Times New Roman"/>
+          <w:noProof/>
+          <w:sz w:val="24"/>
+          <w:szCs w:val="24"/>
+          <w:lang w:val="en-GB"/>
+        </w:rPr>
+        <w:t>April</w:t>
+      </w:r>
+      <w:r>
+        <w:rPr>
+          <w:rFonts w:hAnsi="Times New Roman" w:cs="Times New Roman"/>
+          <w:noProof/>
+          <w:sz w:val="24"/>
+          <w:szCs w:val="24"/>
+          <w:lang w:val="en-GB"/>
+        </w:rPr>
+        <w:t xml:space="preserve"> 2015: </w:t>
       </w:r>
       <w:r>
         <w:rPr>
@@ -2184,7 +3023,17 @@
           <w:szCs w:val="24"/>
           <w:lang w:val="en-GB"/>
         </w:rPr>
-        <w:t xml:space="preserve"> at VW-Navarra (Pamplona, Spain)</w:t>
+        <w:t xml:space="preserve"> at VW-Navarra (Pamplona</w:t>
+      </w:r>
+      <w:r>
+        <w:rPr>
+          <w:rFonts w:hAnsi="Times New Roman" w:cs="Times New Roman"/>
+          <w:noProof/>
+          <w:sz w:val="24"/>
+          <w:szCs w:val="24"/>
+          <w:lang w:val="en-GB"/>
+        </w:rPr>
+        <w:t>)</w:t>
       </w:r>
     </w:p>
     <w:p>
@@ -2192,83 +3041,135 @@
         <w:pStyle w:val="Body"/>
         <w:widowControl w:val="0"/>
         <w:spacing w:before="0"/>
-        <w:rPr>
-          <w:rFonts w:hAnsi="Times New Roman" w:cs="Times New Roman"/>
-          <w:noProof/>
-          <w:sz w:val="24"/>
-          <w:szCs w:val="24"/>
-          <w:lang w:val="en-GB"/>
-        </w:rPr>
-      </w:pPr>
-      <w:r>
-        <w:rPr>
-          <w:rFonts w:hAnsi="Times New Roman" w:cs="Times New Roman"/>
-          <w:noProof/>
-          <w:sz w:val="24"/>
-          <w:szCs w:val="24"/>
-          <w:lang w:val="en-GB"/>
-        </w:rPr>
-        <w:t>Reengineering and functional analysis. Automotive custom</w:t>
-      </w:r>
-      <w:r>
-        <w:rPr>
-          <w:rFonts w:hAnsi="Times New Roman" w:cs="Times New Roman"/>
-          <w:noProof/>
-          <w:sz w:val="24"/>
-          <w:szCs w:val="24"/>
-          <w:lang w:val="en-GB"/>
-        </w:rPr>
-        <w:t>er &amp; supplier app</w:t>
-      </w:r>
-      <w:r>
-        <w:rPr>
-          <w:rFonts w:hAnsi="Times New Roman" w:cs="Times New Roman"/>
-          <w:noProof/>
-          <w:sz w:val="24"/>
-          <w:szCs w:val="24"/>
-          <w:lang w:val="en-GB"/>
-        </w:rPr>
-        <w:t>s. Project guidance in</w:t>
-      </w:r>
-      <w:r>
-        <w:rPr>
-          <w:rFonts w:hAnsi="Times New Roman" w:cs="Times New Roman"/>
-          <w:noProof/>
-          <w:sz w:val="24"/>
-          <w:szCs w:val="24"/>
-          <w:lang w:val="en-GB"/>
-        </w:rPr>
-        <w:t xml:space="preserve"> EDI projects: migrati</w:t>
-      </w:r>
-      <w:r>
-        <w:rPr>
-          <w:rFonts w:hAnsi="Times New Roman" w:cs="Times New Roman"/>
-          <w:noProof/>
-          <w:sz w:val="24"/>
-          <w:szCs w:val="24"/>
-          <w:lang w:val="en-GB"/>
-        </w:rPr>
-        <w:t>n</w:t>
-      </w:r>
-      <w:r>
-        <w:rPr>
-          <w:rFonts w:hAnsi="Times New Roman" w:cs="Times New Roman"/>
-          <w:noProof/>
-          <w:sz w:val="24"/>
-          <w:szCs w:val="24"/>
-          <w:lang w:val="en-GB"/>
-        </w:rPr>
-        <w:t>g</w:t>
-      </w:r>
-      <w:r>
-        <w:rPr>
-          <w:rFonts w:hAnsi="Times New Roman" w:cs="Times New Roman"/>
-          <w:noProof/>
-          <w:sz w:val="24"/>
-          <w:szCs w:val="24"/>
-          <w:lang w:val="en-GB"/>
-        </w:rPr>
-        <w:t xml:space="preserve"> mainframe platform to SAP. Achievements: 800+ suppliers support in EDI with many language profiles (English, Spanish, Catalan, Italian and French). Environment: zOS, SAP, DB2, Adabas</w:t>
+        <w:ind w:left="227"/>
+        <w:jc w:val="both"/>
+        <w:rPr>
+          <w:rFonts w:hAnsi="Times New Roman" w:cs="Times New Roman"/>
+          <w:noProof/>
+          <w:sz w:val="24"/>
+          <w:szCs w:val="24"/>
+          <w:lang w:val="en-GB"/>
+        </w:rPr>
+      </w:pPr>
+      <w:r>
+        <w:rPr>
+          <w:rFonts w:hAnsi="Times New Roman" w:cs="Times New Roman"/>
+          <w:noProof/>
+          <w:sz w:val="24"/>
+          <w:szCs w:val="24"/>
+          <w:lang w:val="en-GB"/>
+        </w:rPr>
+        <w:t>Project Mgmt</w:t>
+      </w:r>
+      <w:r>
+        <w:rPr>
+          <w:rFonts w:hAnsi="Times New Roman" w:cs="Times New Roman"/>
+          <w:noProof/>
+          <w:sz w:val="24"/>
+          <w:szCs w:val="24"/>
+          <w:lang w:val="en-GB"/>
+        </w:rPr>
+        <w:t xml:space="preserve">. </w:t>
+      </w:r>
+      <w:r>
+        <w:rPr>
+          <w:rFonts w:hAnsi="Times New Roman" w:cs="Times New Roman"/>
+          <w:noProof/>
+          <w:sz w:val="24"/>
+          <w:szCs w:val="24"/>
+          <w:lang w:val="en-GB"/>
+        </w:rPr>
+        <w:t xml:space="preserve">EDI </w:t>
+      </w:r>
+      <w:r>
+        <w:rPr>
+          <w:rFonts w:hAnsi="Times New Roman" w:cs="Times New Roman"/>
+          <w:noProof/>
+          <w:sz w:val="24"/>
+          <w:szCs w:val="24"/>
+          <w:lang w:val="en-GB"/>
+        </w:rPr>
+        <w:t>C</w:t>
+      </w:r>
+      <w:r>
+        <w:rPr>
+          <w:rFonts w:hAnsi="Times New Roman" w:cs="Times New Roman"/>
+          <w:noProof/>
+          <w:sz w:val="24"/>
+          <w:szCs w:val="24"/>
+          <w:lang w:val="en-GB"/>
+        </w:rPr>
+        <w:t>ustom</w:t>
+      </w:r>
+      <w:r>
+        <w:rPr>
+          <w:rFonts w:hAnsi="Times New Roman" w:cs="Times New Roman"/>
+          <w:noProof/>
+          <w:sz w:val="24"/>
+          <w:szCs w:val="24"/>
+          <w:lang w:val="en-GB"/>
+        </w:rPr>
+        <w:t xml:space="preserve">er &amp; supplier </w:t>
+      </w:r>
+      <w:r>
+        <w:rPr>
+          <w:rFonts w:hAnsi="Times New Roman" w:cs="Times New Roman"/>
+          <w:noProof/>
+          <w:sz w:val="24"/>
+          <w:szCs w:val="24"/>
+          <w:lang w:val="en-GB"/>
+        </w:rPr>
+        <w:t>applications migrated</w:t>
+      </w:r>
+      <w:r>
+        <w:rPr>
+          <w:rFonts w:hAnsi="Times New Roman" w:cs="Times New Roman"/>
+          <w:noProof/>
+          <w:sz w:val="24"/>
+          <w:szCs w:val="24"/>
+          <w:lang w:val="en-GB"/>
+        </w:rPr>
+        <w:t xml:space="preserve"> </w:t>
+      </w:r>
+      <w:r>
+        <w:rPr>
+          <w:rFonts w:hAnsi="Times New Roman" w:cs="Times New Roman"/>
+          <w:noProof/>
+          <w:sz w:val="24"/>
+          <w:szCs w:val="24"/>
+          <w:lang w:val="en-GB"/>
+        </w:rPr>
+        <w:t xml:space="preserve">from </w:t>
+      </w:r>
+      <w:r>
+        <w:rPr>
+          <w:rFonts w:hAnsi="Times New Roman" w:cs="Times New Roman"/>
+          <w:noProof/>
+          <w:sz w:val="24"/>
+          <w:szCs w:val="24"/>
+          <w:lang w:val="en-GB"/>
+        </w:rPr>
+        <w:t>mainframe to SAP. Achievements: 800+ suppliers support in EDI with many language profiles (English, Spanis</w:t>
+      </w:r>
+      <w:r>
+        <w:rPr>
+          <w:rFonts w:hAnsi="Times New Roman" w:cs="Times New Roman"/>
+          <w:noProof/>
+          <w:sz w:val="24"/>
+          <w:szCs w:val="24"/>
+          <w:lang w:val="en-GB"/>
+        </w:rPr>
+        <w:t>h, Catalan, Italian and French</w:t>
+      </w:r>
+      <w:r>
+        <w:rPr>
+          <w:rFonts w:hAnsi="Times New Roman" w:cs="Times New Roman"/>
+          <w:noProof/>
+          <w:sz w:val="24"/>
+          <w:szCs w:val="24"/>
+          <w:lang w:val="en-GB"/>
+        </w:rPr>
+        <w:t>)</w:t>
       </w:r>
       <w:r>
         <w:rPr>
@@ -2344,7 +3245,17 @@
           <w:szCs w:val="24"/>
           <w:lang w:val="en-GB"/>
         </w:rPr>
-        <w:t xml:space="preserve"> (Martorell, Spain)</w:t>
+        <w:t xml:space="preserve"> (Martorell</w:t>
+      </w:r>
+      <w:r>
+        <w:rPr>
+          <w:rFonts w:hAnsi="Times New Roman" w:cs="Times New Roman"/>
+          <w:noProof/>
+          <w:sz w:val="24"/>
+          <w:szCs w:val="24"/>
+          <w:lang w:val="en-GB"/>
+        </w:rPr>
+        <w:t>)</w:t>
       </w:r>
     </w:p>
     <w:p>
@@ -2352,23 +3263,35 @@
         <w:pStyle w:val="Body"/>
         <w:widowControl w:val="0"/>
         <w:spacing w:before="0"/>
-        <w:rPr>
-          <w:rFonts w:hAnsi="Times New Roman" w:cs="Times New Roman"/>
-          <w:noProof/>
-          <w:sz w:val="24"/>
-          <w:szCs w:val="24"/>
-          <w:lang w:val="en-GB"/>
-        </w:rPr>
-      </w:pPr>
-      <w:r>
-        <w:rPr>
-          <w:rFonts w:hAnsi="Times New Roman" w:cs="Times New Roman"/>
-          <w:noProof/>
-          <w:sz w:val="24"/>
-          <w:szCs w:val="24"/>
-          <w:lang w:val="en-GB"/>
-        </w:rPr>
-        <w:t>Reengineering and L2 Support for legacy COBOL</w:t>
+        <w:ind w:left="227"/>
+        <w:jc w:val="both"/>
+        <w:rPr>
+          <w:rFonts w:hAnsi="Times New Roman" w:cs="Times New Roman"/>
+          <w:noProof/>
+          <w:sz w:val="24"/>
+          <w:szCs w:val="24"/>
+          <w:lang w:val="en-GB"/>
+        </w:rPr>
+      </w:pPr>
+      <w:r>
+        <w:rPr>
+          <w:rFonts w:hAnsi="Times New Roman" w:cs="Times New Roman"/>
+          <w:noProof/>
+          <w:sz w:val="24"/>
+          <w:szCs w:val="24"/>
+          <w:lang w:val="en-GB"/>
+        </w:rPr>
+        <w:t xml:space="preserve">Maintenance </w:t>
+      </w:r>
+      <w:r>
+        <w:rPr>
+          <w:rFonts w:hAnsi="Times New Roman" w:cs="Times New Roman"/>
+          <w:noProof/>
+          <w:sz w:val="24"/>
+          <w:szCs w:val="24"/>
+          <w:lang w:val="en-GB"/>
+        </w:rPr>
+        <w:t>and L2 Support for legacy COBOL</w:t>
       </w:r>
       <w:r>
         <w:rPr>
@@ -2408,7 +3331,27 @@
           <w:szCs w:val="24"/>
           <w:lang w:val="en-GB"/>
         </w:rPr>
-        <w:t xml:space="preserve"> automotive and banking applications. Mainframe development and project guidance. Web development. Achievements: +100 clients support.</w:t>
+        <w:t xml:space="preserve"> automotive and banking applications. Mainframe d</w:t>
+      </w:r>
+      <w:r>
+        <w:rPr>
+          <w:rFonts w:hAnsi="Times New Roman" w:cs="Times New Roman"/>
+          <w:noProof/>
+          <w:sz w:val="24"/>
+          <w:szCs w:val="24"/>
+          <w:lang w:val="en-GB"/>
+        </w:rPr>
+        <w:t>evelopment and project guidance</w:t>
+      </w:r>
+      <w:r>
+        <w:rPr>
+          <w:rFonts w:hAnsi="Times New Roman" w:cs="Times New Roman"/>
+          <w:noProof/>
+          <w:sz w:val="24"/>
+          <w:szCs w:val="24"/>
+          <w:lang w:val="en-GB"/>
+        </w:rPr>
+        <w:t>. Achievements: +100 clients support.</w:t>
       </w:r>
     </w:p>
     <w:p>
@@ -2432,7 +3375,37 @@
           <w:szCs w:val="24"/>
           <w:lang w:val="en-GB"/>
         </w:rPr>
-        <w:t xml:space="preserve">July 2000 - Feb 2010: </w:t>
+        <w:t>January</w:t>
+      </w:r>
+      <w:r>
+        <w:rPr>
+          <w:rFonts w:hAnsi="Times New Roman" w:cs="Times New Roman"/>
+          <w:noProof/>
+          <w:sz w:val="24"/>
+          <w:szCs w:val="24"/>
+          <w:lang w:val="en-GB"/>
+        </w:rPr>
+        <w:t xml:space="preserve"> 200</w:t>
+      </w:r>
+      <w:r>
+        <w:rPr>
+          <w:rFonts w:hAnsi="Times New Roman" w:cs="Times New Roman"/>
+          <w:noProof/>
+          <w:sz w:val="24"/>
+          <w:szCs w:val="24"/>
+          <w:lang w:val="en-GB"/>
+        </w:rPr>
+        <w:t>1</w:t>
+      </w:r>
+      <w:r>
+        <w:rPr>
+          <w:rFonts w:hAnsi="Times New Roman" w:cs="Times New Roman"/>
+          <w:noProof/>
+          <w:sz w:val="24"/>
+          <w:szCs w:val="24"/>
+          <w:lang w:val="en-GB"/>
+        </w:rPr>
+        <w:t xml:space="preserve"> - Feb 2010: </w:t>
       </w:r>
       <w:r>
         <w:rPr>
@@ -2464,7 +3437,17 @@
           <w:szCs w:val="24"/>
           <w:lang w:val="en-GB"/>
         </w:rPr>
-        <w:t>VW (Martorell, Spain)</w:t>
+        <w:t>VW (Martorell</w:t>
+      </w:r>
+      <w:r>
+        <w:rPr>
+          <w:rFonts w:hAnsi="Times New Roman" w:cs="Times New Roman"/>
+          <w:noProof/>
+          <w:sz w:val="24"/>
+          <w:szCs w:val="24"/>
+          <w:lang w:val="en-GB"/>
+        </w:rPr>
+        <w:t>)</w:t>
       </w:r>
     </w:p>
     <w:p>
@@ -2472,23 +3455,65 @@
         <w:pStyle w:val="Body"/>
         <w:widowControl w:val="0"/>
         <w:spacing w:before="0"/>
-        <w:rPr>
-          <w:rFonts w:hAnsi="Times New Roman" w:cs="Times New Roman"/>
-          <w:noProof/>
-          <w:sz w:val="24"/>
-          <w:szCs w:val="24"/>
-          <w:lang w:val="en-GB"/>
-        </w:rPr>
-      </w:pPr>
-      <w:r>
-        <w:rPr>
-          <w:rFonts w:hAnsi="Times New Roman" w:cs="Times New Roman"/>
-          <w:noProof/>
-          <w:sz w:val="24"/>
-          <w:szCs w:val="24"/>
-          <w:lang w:val="en-GB"/>
-        </w:rPr>
-        <w:t>Mainframe development for manufacturing, suppliers and EDI applications. Reengineering and corrective maintenance. Deployed the first application of ISO 9001 document for Quality Assurance; achieving QNet ISO/IEC 9001. Achievements: 200+ PL/1 and COBOL programs developed and implemented; containing DB2 and Natural/Adabas.</w:t>
+        <w:ind w:left="227"/>
+        <w:jc w:val="both"/>
+        <w:rPr>
+          <w:rFonts w:hAnsi="Times New Roman" w:cs="Times New Roman"/>
+          <w:noProof/>
+          <w:sz w:val="24"/>
+          <w:szCs w:val="24"/>
+          <w:lang w:val="en-GB"/>
+        </w:rPr>
+      </w:pPr>
+      <w:r>
+        <w:rPr>
+          <w:rFonts w:hAnsi="Times New Roman" w:cs="Times New Roman"/>
+          <w:noProof/>
+          <w:sz w:val="24"/>
+          <w:szCs w:val="24"/>
+          <w:lang w:val="en-GB"/>
+        </w:rPr>
+        <w:t xml:space="preserve">Mainframe development for manufacturing, suppliers and EDI applications. </w:t>
+      </w:r>
+      <w:r>
+        <w:rPr>
+          <w:rFonts w:hAnsi="Times New Roman" w:cs="Times New Roman"/>
+          <w:noProof/>
+          <w:sz w:val="24"/>
+          <w:szCs w:val="24"/>
+          <w:lang w:val="en-GB"/>
+        </w:rPr>
+        <w:t xml:space="preserve">Maintenance </w:t>
+      </w:r>
+      <w:r>
+        <w:rPr>
+          <w:rFonts w:hAnsi="Times New Roman" w:cs="Times New Roman"/>
+          <w:noProof/>
+          <w:sz w:val="24"/>
+          <w:szCs w:val="24"/>
+          <w:lang w:val="en-GB"/>
+        </w:rPr>
+        <w:t>and corrective maintenance. Deployed the first application of ISO 9001 document for Quality Assurance</w:t>
+      </w:r>
+      <w:r>
+        <w:rPr>
+          <w:rFonts w:hAnsi="Times New Roman" w:cs="Times New Roman"/>
+          <w:noProof/>
+          <w:sz w:val="24"/>
+          <w:szCs w:val="24"/>
+          <w:lang w:val="en-GB"/>
+        </w:rPr>
+        <w:t xml:space="preserve"> certification</w:t>
+      </w:r>
+      <w:r>
+        <w:rPr>
+          <w:rFonts w:hAnsi="Times New Roman" w:cs="Times New Roman"/>
+          <w:noProof/>
+          <w:sz w:val="24"/>
+          <w:szCs w:val="24"/>
+          <w:lang w:val="en-GB"/>
+        </w:rPr>
+        <w:t>.</w:t>
       </w:r>
     </w:p>
     <w:p>
@@ -2512,7 +3537,7 @@
           <w:szCs w:val="24"/>
           <w:lang w:val="en-GB"/>
         </w:rPr>
-        <w:t xml:space="preserve">September 1997 - June 2000: </w:t>
+        <w:t xml:space="preserve">1997 - 2000: </w:t>
       </w:r>
       <w:r>
         <w:rPr>
@@ -2534,30 +3559,83 @@
           <w:szCs w:val="24"/>
           <w:lang w:val="en-GB"/>
         </w:rPr>
-        <w:t xml:space="preserve"> at Banco Sabadell (Sabadell, Spain)</w:t>
+        <w:t xml:space="preserve"> at Banco Sabadell (Sabadell</w:t>
+      </w:r>
+      <w:r>
+        <w:rPr>
+          <w:rFonts w:hAnsi="Times New Roman" w:cs="Times New Roman"/>
+          <w:noProof/>
+          <w:sz w:val="24"/>
+          <w:szCs w:val="24"/>
+          <w:lang w:val="en-GB"/>
+        </w:rPr>
+        <w:t>)</w:t>
       </w:r>
     </w:p>
     <w:p>
       <w:pPr>
         <w:pStyle w:val="Body"/>
+        <w:widowControl w:val="0"/>
         <w:spacing w:before="0"/>
-        <w:rPr>
-          <w:rFonts w:hAnsi="Times New Roman" w:cs="Times New Roman"/>
-          <w:noProof/>
-          <w:sz w:val="24"/>
-          <w:szCs w:val="24"/>
-          <w:lang w:val="en-GB"/>
-        </w:rPr>
-      </w:pPr>
-      <w:r>
-        <w:rPr>
-          <w:rFonts w:hAnsi="Times New Roman" w:cs="Times New Roman"/>
-          <w:noProof/>
-          <w:sz w:val="24"/>
-          <w:szCs w:val="24"/>
-          <w:lang w:val="en-GB"/>
-        </w:rPr>
-        <w:t>Functional and application guidance for new and converted software. Code/testing as Banco Sabadell specs. Achievements: 200+ COBOL/CICS programs enhanced or customized in integration projects:</w:t>
+        <w:ind w:left="227"/>
+        <w:jc w:val="both"/>
+        <w:rPr>
+          <w:rFonts w:hAnsi="Times New Roman" w:cs="Times New Roman"/>
+          <w:noProof/>
+          <w:sz w:val="24"/>
+          <w:szCs w:val="24"/>
+          <w:lang w:val="en-GB"/>
+        </w:rPr>
+      </w:pPr>
+      <w:r>
+        <w:rPr>
+          <w:rFonts w:hAnsi="Times New Roman" w:cs="Times New Roman"/>
+          <w:noProof/>
+          <w:sz w:val="24"/>
+          <w:szCs w:val="24"/>
+          <w:lang w:val="en-GB"/>
+        </w:rPr>
+        <w:t xml:space="preserve">Functional and application guidance for new and converted software. Achievements: 200+ </w:t>
+      </w:r>
+      <w:r>
+        <w:rPr>
+          <w:rFonts w:hAnsi="Times New Roman" w:cs="Times New Roman"/>
+          <w:noProof/>
+          <w:sz w:val="24"/>
+          <w:szCs w:val="24"/>
+          <w:lang w:val="en-GB"/>
+        </w:rPr>
+        <w:t>programs enhanced</w:t>
+      </w:r>
+      <w:r>
+        <w:rPr>
+          <w:rFonts w:hAnsi="Times New Roman" w:cs="Times New Roman"/>
+          <w:noProof/>
+          <w:sz w:val="24"/>
+          <w:szCs w:val="24"/>
+          <w:lang w:val="en-GB"/>
+        </w:rPr>
+        <w:t xml:space="preserve"> and </w:t>
+      </w:r>
+      <w:r>
+        <w:rPr>
+          <w:rFonts w:hAnsi="Times New Roman" w:cs="Times New Roman"/>
+          <w:noProof/>
+          <w:sz w:val="24"/>
+          <w:szCs w:val="24"/>
+          <w:lang w:val="en-GB"/>
+        </w:rPr>
+        <w:t>customis</w:t>
+      </w:r>
+      <w:r>
+        <w:rPr>
+          <w:rFonts w:hAnsi="Times New Roman" w:cs="Times New Roman"/>
+          <w:noProof/>
+          <w:sz w:val="24"/>
+          <w:szCs w:val="24"/>
+          <w:lang w:val="en-GB"/>
+        </w:rPr>
+        <w:t>ed in integration projects:</w:t>
       </w:r>
       <w:r>
         <w:rPr>
@@ -2577,7 +3655,27 @@
           <w:szCs w:val="24"/>
           <w:lang w:val="en-GB"/>
         </w:rPr>
-        <w:t>1) Pesetas to Euros. 2) Data and software conversion at the turn of the century. 3) Migration from H. Bull platform to IBM /390.</w:t>
+        <w:t>1) Pesetas to Euros. 2) Data and software conversion at the turn of the century. 3) Migrati</w:t>
+      </w:r>
+      <w:r>
+        <w:rPr>
+          <w:rFonts w:hAnsi="Times New Roman" w:cs="Times New Roman"/>
+          <w:noProof/>
+          <w:sz w:val="24"/>
+          <w:szCs w:val="24"/>
+          <w:lang w:val="en-GB"/>
+        </w:rPr>
+        <w:t>on from H. Bull platform to IBM</w:t>
+      </w:r>
+      <w:r>
+        <w:rPr>
+          <w:rFonts w:hAnsi="Times New Roman" w:cs="Times New Roman"/>
+          <w:noProof/>
+          <w:sz w:val="24"/>
+          <w:szCs w:val="24"/>
+          <w:lang w:val="en-GB"/>
+        </w:rPr>
+        <w:t>/390.</w:t>
       </w:r>
     </w:p>
     <w:p>
@@ -2590,18 +3688,19 @@
           <w:noProof/>
           <w:sz w:val="24"/>
           <w:szCs w:val="24"/>
-          <w:lang w:val="en-GB"/>
-        </w:rPr>
-      </w:pPr>
-      <w:r>
-        <w:rPr>
-          <w:rFonts w:hAnsi="Times New Roman" w:cs="Times New Roman"/>
-          <w:noProof/>
-          <w:sz w:val="24"/>
-          <w:szCs w:val="24"/>
-          <w:lang w:val="en-GB"/>
-        </w:rPr>
-        <w:t xml:space="preserve">March 1995 - August 1997: </w:t>
+          <w:u w:val="single"/>
+          <w:lang w:val="en-GB"/>
+        </w:rPr>
+      </w:pPr>
+      <w:r>
+        <w:rPr>
+          <w:rFonts w:hAnsi="Times New Roman" w:cs="Times New Roman"/>
+          <w:noProof/>
+          <w:sz w:val="24"/>
+          <w:szCs w:val="24"/>
+          <w:lang w:val="en-GB"/>
+        </w:rPr>
+        <w:t xml:space="preserve">1995 - 1997: </w:t>
       </w:r>
       <w:r>
         <w:rPr>
@@ -2643,7 +3742,17 @@
           <w:szCs w:val="24"/>
           <w:lang w:val="en-GB"/>
         </w:rPr>
-        <w:t xml:space="preserve"> (Martorell, Spain)</w:t>
+        <w:t xml:space="preserve"> (Martorell</w:t>
+      </w:r>
+      <w:r>
+        <w:rPr>
+          <w:rFonts w:hAnsi="Times New Roman" w:cs="Times New Roman"/>
+          <w:noProof/>
+          <w:sz w:val="24"/>
+          <w:szCs w:val="24"/>
+          <w:lang w:val="en-GB"/>
+        </w:rPr>
+        <w:t>)</w:t>
       </w:r>
     </w:p>
     <w:p>
@@ -2651,23 +3760,85 @@
         <w:pStyle w:val="Body"/>
         <w:widowControl w:val="0"/>
         <w:spacing w:before="0"/>
-        <w:rPr>
-          <w:rFonts w:hAnsi="Times New Roman" w:cs="Times New Roman"/>
-          <w:noProof/>
-          <w:sz w:val="24"/>
-          <w:szCs w:val="24"/>
-          <w:lang w:val="en-GB"/>
-        </w:rPr>
-      </w:pPr>
-      <w:r>
-        <w:rPr>
-          <w:rFonts w:hAnsi="Times New Roman" w:cs="Times New Roman"/>
-          <w:noProof/>
-          <w:sz w:val="24"/>
-          <w:szCs w:val="24"/>
-          <w:lang w:val="en-GB"/>
-        </w:rPr>
-        <w:t>Project control, analysis, development and implementing tailored IT Applications. Achievements: 100+ COBOL and PL/1 programs developed and implemented; containing DB2 and Natural/Adabas. Logistic and Manufacturing Applications.</w:t>
+        <w:ind w:left="227"/>
+        <w:jc w:val="both"/>
+        <w:rPr>
+          <w:rFonts w:hAnsi="Times New Roman" w:cs="Times New Roman"/>
+          <w:noProof/>
+          <w:sz w:val="24"/>
+          <w:szCs w:val="24"/>
+          <w:lang w:val="en-GB"/>
+        </w:rPr>
+      </w:pPr>
+      <w:r>
+        <w:rPr>
+          <w:rFonts w:hAnsi="Times New Roman" w:cs="Times New Roman"/>
+          <w:noProof/>
+          <w:sz w:val="24"/>
+          <w:szCs w:val="24"/>
+          <w:lang w:val="en-GB"/>
+        </w:rPr>
+        <w:t>Applications</w:t>
+      </w:r>
+      <w:r>
+        <w:rPr>
+          <w:rFonts w:hAnsi="Times New Roman" w:cs="Times New Roman"/>
+          <w:noProof/>
+          <w:sz w:val="24"/>
+          <w:szCs w:val="24"/>
+          <w:lang w:val="en-GB"/>
+        </w:rPr>
+        <w:t xml:space="preserve"> development Project control</w:t>
+      </w:r>
+      <w:r>
+        <w:rPr>
+          <w:rFonts w:hAnsi="Times New Roman" w:cs="Times New Roman"/>
+          <w:noProof/>
+          <w:sz w:val="24"/>
+          <w:szCs w:val="24"/>
+          <w:lang w:val="en-GB"/>
+        </w:rPr>
+        <w:t xml:space="preserve">. Achievements: 100+ </w:t>
+      </w:r>
+      <w:r>
+        <w:rPr>
+          <w:rFonts w:hAnsi="Times New Roman" w:cs="Times New Roman"/>
+          <w:noProof/>
+          <w:sz w:val="24"/>
+          <w:szCs w:val="24"/>
+          <w:lang w:val="en-GB"/>
+        </w:rPr>
+        <w:t>programs developed</w:t>
+      </w:r>
+      <w:r>
+        <w:rPr>
+          <w:rFonts w:hAnsi="Times New Roman" w:cs="Times New Roman"/>
+          <w:noProof/>
+          <w:sz w:val="24"/>
+          <w:szCs w:val="24"/>
+          <w:lang w:val="en-GB"/>
+        </w:rPr>
+        <w:t xml:space="preserve"> and </w:t>
+      </w:r>
+      <w:r>
+        <w:rPr>
+          <w:rFonts w:hAnsi="Times New Roman" w:cs="Times New Roman"/>
+          <w:noProof/>
+          <w:sz w:val="24"/>
+          <w:szCs w:val="24"/>
+          <w:lang w:val="en-GB"/>
+        </w:rPr>
+        <w:t>implemented</w:t>
+      </w:r>
+      <w:r>
+        <w:rPr>
+          <w:rFonts w:hAnsi="Times New Roman" w:cs="Times New Roman"/>
+          <w:noProof/>
+          <w:sz w:val="24"/>
+          <w:szCs w:val="24"/>
+          <w:lang w:val="en-GB"/>
+        </w:rPr>
+        <w:t>.</w:t>
       </w:r>
     </w:p>
     <w:p>
@@ -2693,7 +3864,7 @@
           <w:szCs w:val="24"/>
           <w:lang w:val="en-GB"/>
         </w:rPr>
-        <w:t>January 1993 - February 1995:</w:t>
+        <w:t>1993 - 1995:</w:t>
       </w:r>
       <w:r>
         <w:rPr>
@@ -2723,24 +3894,16 @@
         <w:pStyle w:val="Body"/>
         <w:widowControl w:val="0"/>
         <w:spacing w:before="0"/>
-        <w:rPr>
-          <w:rFonts w:hAnsi="Times New Roman" w:cs="Times New Roman"/>
-          <w:noProof/>
-          <w:sz w:val="24"/>
-          <w:szCs w:val="24"/>
-          <w:lang w:val="en-GB"/>
-        </w:rPr>
-      </w:pPr>
-      <w:r>
-        <w:rPr>
-          <w:rFonts w:hAnsi="Times New Roman" w:cs="Times New Roman"/>
-          <w:noProof/>
-          <w:sz w:val="24"/>
-          <w:szCs w:val="24"/>
-          <w:lang w:val="en-GB"/>
-        </w:rPr>
-        <w:t xml:space="preserve">• </w:t>
-      </w:r>
+        <w:ind w:left="227"/>
+        <w:jc w:val="both"/>
+        <w:rPr>
+          <w:rFonts w:hAnsi="Times New Roman" w:cs="Times New Roman"/>
+          <w:noProof/>
+          <w:sz w:val="24"/>
+          <w:szCs w:val="24"/>
+          <w:lang w:val="en-GB"/>
+        </w:rPr>
+      </w:pPr>
       <w:r>
         <w:rPr>
           <w:rFonts w:hAnsi="Times New Roman" w:cs="Times New Roman"/>
@@ -2760,7 +3923,67 @@
           <w:szCs w:val="24"/>
           <w:lang w:val="en-GB"/>
         </w:rPr>
-        <w:t xml:space="preserve"> (Insurances): Project control and application development. Applications: Insurance, Banking, Accounts Receivable. Achievements: 200+ programs enhanced or customized within integrated projects:</w:t>
+        <w:t xml:space="preserve"> (Insurances): Project control and development. Banking</w:t>
+      </w:r>
+      <w:r>
+        <w:rPr>
+          <w:rFonts w:hAnsi="Times New Roman" w:cs="Times New Roman"/>
+          <w:noProof/>
+          <w:sz w:val="24"/>
+          <w:szCs w:val="24"/>
+          <w:lang w:val="en-GB"/>
+        </w:rPr>
+        <w:t xml:space="preserve"> &amp;</w:t>
+      </w:r>
+      <w:r>
+        <w:rPr>
+          <w:rFonts w:hAnsi="Times New Roman" w:cs="Times New Roman"/>
+          <w:noProof/>
+          <w:sz w:val="24"/>
+          <w:szCs w:val="24"/>
+          <w:lang w:val="en-GB"/>
+        </w:rPr>
+        <w:t xml:space="preserve"> Accounts. 200+ program</w:t>
+      </w:r>
+      <w:r>
+        <w:rPr>
+          <w:rFonts w:hAnsi="Times New Roman" w:cs="Times New Roman"/>
+          <w:noProof/>
+          <w:sz w:val="24"/>
+          <w:szCs w:val="24"/>
+          <w:lang w:val="en-GB"/>
+        </w:rPr>
+        <w:t xml:space="preserve"> enhanced </w:t>
+      </w:r>
+      <w:r>
+        <w:rPr>
+          <w:rFonts w:hAnsi="Times New Roman" w:cs="Times New Roman"/>
+          <w:noProof/>
+          <w:sz w:val="24"/>
+          <w:szCs w:val="24"/>
+          <w:lang w:val="en-GB"/>
+        </w:rPr>
+        <w:t>&amp;</w:t>
+      </w:r>
+      <w:r>
+        <w:rPr>
+          <w:rFonts w:hAnsi="Times New Roman" w:cs="Times New Roman"/>
+          <w:noProof/>
+          <w:sz w:val="24"/>
+          <w:szCs w:val="24"/>
+          <w:lang w:val="en-GB"/>
+        </w:rPr>
+        <w:t xml:space="preserve"> customis</w:t>
+      </w:r>
+      <w:r>
+        <w:rPr>
+          <w:rFonts w:hAnsi="Times New Roman" w:cs="Times New Roman"/>
+          <w:noProof/>
+          <w:sz w:val="24"/>
+          <w:szCs w:val="24"/>
+          <w:lang w:val="en-GB"/>
+        </w:rPr>
+        <w:t>ed:</w:t>
       </w:r>
       <w:r>
         <w:rPr>
@@ -2780,7 +4003,77 @@
           <w:szCs w:val="24"/>
           <w:lang w:val="en-GB"/>
         </w:rPr>
-        <w:t>1) Pesetas to Euros. 2) Data and software conversion at the turn of the century. 3) /36 to AS/400 migration.</w:t>
+        <w:t>1) Pesetas to Euros</w:t>
+      </w:r>
+      <w:r>
+        <w:rPr>
+          <w:rFonts w:hAnsi="Times New Roman" w:cs="Times New Roman"/>
+          <w:noProof/>
+          <w:sz w:val="24"/>
+          <w:szCs w:val="24"/>
+          <w:lang w:val="en-GB"/>
+        </w:rPr>
+        <w:t xml:space="preserve"> 2) Data and </w:t>
+      </w:r>
+      <w:r>
+        <w:rPr>
+          <w:rFonts w:hAnsi="Times New Roman" w:cs="Times New Roman"/>
+          <w:noProof/>
+          <w:sz w:val="24"/>
+          <w:szCs w:val="24"/>
+          <w:lang w:val="en-GB"/>
+        </w:rPr>
+        <w:t>dates</w:t>
+      </w:r>
+      <w:r>
+        <w:rPr>
+          <w:rFonts w:hAnsi="Times New Roman" w:cs="Times New Roman"/>
+          <w:noProof/>
+          <w:sz w:val="24"/>
+          <w:szCs w:val="24"/>
+          <w:lang w:val="en-GB"/>
+        </w:rPr>
+        <w:t xml:space="preserve"> at the tu</w:t>
+      </w:r>
+      <w:r>
+        <w:rPr>
+          <w:rFonts w:hAnsi="Times New Roman" w:cs="Times New Roman"/>
+          <w:noProof/>
+          <w:sz w:val="24"/>
+          <w:szCs w:val="24"/>
+          <w:lang w:val="en-GB"/>
+        </w:rPr>
+        <w:t xml:space="preserve">rn of </w:t>
+      </w:r>
+      <w:r>
+        <w:rPr>
+          <w:rFonts w:hAnsi="Times New Roman" w:cs="Times New Roman"/>
+          <w:noProof/>
+          <w:sz w:val="24"/>
+          <w:szCs w:val="24"/>
+          <w:lang w:val="en-GB"/>
+        </w:rPr>
+        <w:t>cent</w:t>
+      </w:r>
+      <w:r>
+        <w:rPr>
+          <w:rFonts w:hAnsi="Times New Roman" w:cs="Times New Roman"/>
+          <w:noProof/>
+          <w:sz w:val="24"/>
+          <w:szCs w:val="24"/>
+          <w:lang w:val="en-GB"/>
+        </w:rPr>
+        <w:t>ury 3) /36 to AS/400 migration</w:t>
+      </w:r>
+      <w:r>
+        <w:rPr>
+          <w:rFonts w:hAnsi="Times New Roman" w:cs="Times New Roman"/>
+          <w:noProof/>
+          <w:sz w:val="24"/>
+          <w:szCs w:val="24"/>
+          <w:lang w:val="en-GB"/>
+        </w:rPr>
+        <w:t>.</w:t>
       </w:r>
     </w:p>
     <w:p>
@@ -2788,24 +4081,16 @@
         <w:pStyle w:val="Body"/>
         <w:widowControl w:val="0"/>
         <w:spacing w:before="0"/>
-        <w:rPr>
-          <w:rFonts w:hAnsi="Times New Roman" w:cs="Times New Roman"/>
-          <w:noProof/>
-          <w:sz w:val="24"/>
-          <w:szCs w:val="24"/>
-          <w:lang w:val="en-GB"/>
-        </w:rPr>
-      </w:pPr>
-      <w:r>
-        <w:rPr>
-          <w:rFonts w:hAnsi="Times New Roman" w:cs="Times New Roman"/>
-          <w:noProof/>
-          <w:sz w:val="24"/>
-          <w:szCs w:val="24"/>
-          <w:lang w:val="en-GB"/>
-        </w:rPr>
-        <w:t xml:space="preserve">• </w:t>
-      </w:r>
+        <w:ind w:left="227"/>
+        <w:jc w:val="both"/>
+        <w:rPr>
+          <w:rFonts w:hAnsi="Times New Roman" w:cs="Times New Roman"/>
+          <w:noProof/>
+          <w:sz w:val="24"/>
+          <w:szCs w:val="24"/>
+          <w:lang w:val="en-GB"/>
+        </w:rPr>
+      </w:pPr>
       <w:r>
         <w:rPr>
           <w:rFonts w:hAnsi="Times New Roman" w:cs="Times New Roman"/>
@@ -2815,7 +4100,7 @@
           <w:u w:val="single"/>
           <w:lang w:val="en-GB"/>
         </w:rPr>
-        <w:t>“</w:t>
+        <w:t>la</w:t>
       </w:r>
       <w:r>
         <w:rPr>
@@ -2826,28 +4111,57 @@
           <w:u w:val="single"/>
           <w:lang w:val="en-GB"/>
         </w:rPr>
-        <w:t>la</w:t>
-      </w:r>
-      <w:r>
-        <w:rPr>
-          <w:rFonts w:hAnsi="Times New Roman" w:cs="Times New Roman"/>
-          <w:noProof/>
-          <w:sz w:val="24"/>
-          <w:szCs w:val="24"/>
-          <w:u w:val="single"/>
-          <w:lang w:val="en-GB"/>
-        </w:rPr>
-        <w:t>Caixa”</w:t>
-      </w:r>
-      <w:r>
-        <w:rPr>
-          <w:rFonts w:hAnsi="Times New Roman" w:cs="Times New Roman"/>
-          <w:noProof/>
-          <w:sz w:val="24"/>
-          <w:szCs w:val="24"/>
-          <w:lang w:val="en-GB"/>
-        </w:rPr>
-        <w:t xml:space="preserve"> (banking): Application development, migrating and implementing. Insurance, Banking (Cards, Accounts). Achievements: 100+ programs enhanced and migrated from RS/6000 platform to /390</w:t>
+        <w:t>Caixa</w:t>
+      </w:r>
+      <w:r>
+        <w:rPr>
+          <w:rFonts w:hAnsi="Times New Roman" w:cs="Times New Roman"/>
+          <w:noProof/>
+          <w:sz w:val="24"/>
+          <w:szCs w:val="24"/>
+          <w:lang w:val="en-GB"/>
+        </w:rPr>
+        <w:t xml:space="preserve"> (banking): Application development, migrat</w:t>
+      </w:r>
+      <w:r>
+        <w:rPr>
+          <w:rFonts w:hAnsi="Times New Roman" w:cs="Times New Roman"/>
+          <w:noProof/>
+          <w:sz w:val="24"/>
+          <w:szCs w:val="24"/>
+          <w:lang w:val="en-GB"/>
+        </w:rPr>
+        <w:t>ed</w:t>
+      </w:r>
+      <w:r>
+        <w:rPr>
+          <w:rFonts w:hAnsi="Times New Roman" w:cs="Times New Roman"/>
+          <w:noProof/>
+          <w:sz w:val="24"/>
+          <w:szCs w:val="24"/>
+          <w:lang w:val="en-GB"/>
+        </w:rPr>
+        <w:t xml:space="preserve"> and implement</w:t>
+      </w:r>
+      <w:r>
+        <w:rPr>
+          <w:rFonts w:hAnsi="Times New Roman" w:cs="Times New Roman"/>
+          <w:noProof/>
+          <w:sz w:val="24"/>
+          <w:szCs w:val="24"/>
+          <w:lang w:val="en-GB"/>
+        </w:rPr>
+        <w:t>ed</w:t>
+      </w:r>
+      <w:r>
+        <w:rPr>
+          <w:rFonts w:hAnsi="Times New Roman" w:cs="Times New Roman"/>
+          <w:noProof/>
+          <w:sz w:val="24"/>
+          <w:szCs w:val="24"/>
+          <w:lang w:val="en-GB"/>
+        </w:rPr>
+        <w:t>. Insurance, Banking (Cards, Accounts). Achievements: 100+ programs enhanced and migrated from RS/6000 platform to /390</w:t>
       </w:r>
       <w:r>
         <w:rPr>
@@ -2865,24 +4179,16 @@
         <w:pStyle w:val="Body"/>
         <w:widowControl w:val="0"/>
         <w:spacing w:before="0"/>
-        <w:rPr>
-          <w:rFonts w:hAnsi="Times New Roman" w:cs="Times New Roman"/>
-          <w:noProof/>
-          <w:sz w:val="24"/>
-          <w:szCs w:val="24"/>
-          <w:lang w:val="en-GB"/>
-        </w:rPr>
-      </w:pPr>
-      <w:r>
-        <w:rPr>
-          <w:rFonts w:hAnsi="Times New Roman" w:cs="Times New Roman"/>
-          <w:noProof/>
-          <w:sz w:val="24"/>
-          <w:szCs w:val="24"/>
-          <w:lang w:val="en-GB"/>
-        </w:rPr>
-        <w:t xml:space="preserve">• </w:t>
-      </w:r>
+        <w:ind w:left="227"/>
+        <w:jc w:val="both"/>
+        <w:rPr>
+          <w:rFonts w:hAnsi="Times New Roman" w:cs="Times New Roman"/>
+          <w:noProof/>
+          <w:sz w:val="24"/>
+          <w:szCs w:val="24"/>
+          <w:lang w:val="en-GB"/>
+        </w:rPr>
+      </w:pPr>
       <w:r>
         <w:rPr>
           <w:rFonts w:hAnsi="Times New Roman" w:cs="Times New Roman"/>
@@ -2966,7 +4272,7 @@
           <w:szCs w:val="24"/>
           <w:lang w:val="en-GB"/>
         </w:rPr>
-        <w:t>July 1991 - Dec 1992:</w:t>
+        <w:t>1991 - 1992:</w:t>
       </w:r>
       <w:r>
         <w:rPr>
@@ -2988,7 +4294,17 @@
           <w:szCs w:val="24"/>
           <w:lang w:val="en-GB"/>
         </w:rPr>
-        <w:t>at Rango (Tona, Spain)</w:t>
+        <w:t>at Rango (Tona</w:t>
+      </w:r>
+      <w:r>
+        <w:rPr>
+          <w:rFonts w:hAnsi="Times New Roman" w:cs="Times New Roman"/>
+          <w:noProof/>
+          <w:sz w:val="24"/>
+          <w:szCs w:val="24"/>
+          <w:lang w:val="en-GB"/>
+        </w:rPr>
+        <w:t>)</w:t>
       </w:r>
     </w:p>
     <w:p>
@@ -2996,23 +4312,75 @@
         <w:pStyle w:val="Body"/>
         <w:widowControl w:val="0"/>
         <w:spacing w:before="0"/>
-        <w:rPr>
-          <w:rFonts w:hAnsi="Times New Roman" w:cs="Times New Roman"/>
-          <w:noProof/>
-          <w:sz w:val="24"/>
-          <w:szCs w:val="24"/>
-          <w:lang w:val="en-GB"/>
-        </w:rPr>
-      </w:pPr>
-      <w:r>
-        <w:rPr>
-          <w:rFonts w:hAnsi="Times New Roman" w:cs="Times New Roman"/>
-          <w:noProof/>
-          <w:sz w:val="24"/>
-          <w:szCs w:val="24"/>
-          <w:lang w:val="en-GB"/>
-        </w:rPr>
-        <w:t>Project managed the entire I.T foundation. Installed and implemented the Euro-gest applications (manufacturing and finances) in AS/400.</w:t>
+        <w:ind w:left="227"/>
+        <w:jc w:val="both"/>
+        <w:rPr>
+          <w:rFonts w:hAnsi="Times New Roman" w:cs="Times New Roman"/>
+          <w:noProof/>
+          <w:sz w:val="24"/>
+          <w:szCs w:val="24"/>
+          <w:lang w:val="en-GB"/>
+        </w:rPr>
+      </w:pPr>
+      <w:r>
+        <w:rPr>
+          <w:rFonts w:hAnsi="Times New Roman" w:cs="Times New Roman"/>
+          <w:noProof/>
+          <w:sz w:val="24"/>
+          <w:szCs w:val="24"/>
+          <w:lang w:val="en-GB"/>
+        </w:rPr>
+        <w:t>Project managed the I</w:t>
+      </w:r>
+      <w:r>
+        <w:rPr>
+          <w:rFonts w:hAnsi="Times New Roman" w:cs="Times New Roman"/>
+          <w:noProof/>
+          <w:sz w:val="24"/>
+          <w:szCs w:val="24"/>
+          <w:lang w:val="en-GB"/>
+        </w:rPr>
+        <w:t>T foundation. Installed and implemented manufacturing</w:t>
+      </w:r>
+      <w:r>
+        <w:rPr>
+          <w:rFonts w:hAnsi="Times New Roman" w:cs="Times New Roman"/>
+          <w:noProof/>
+          <w:sz w:val="24"/>
+          <w:szCs w:val="24"/>
+          <w:lang w:val="en-GB"/>
+        </w:rPr>
+        <w:t xml:space="preserve"> and </w:t>
+      </w:r>
+      <w:r>
+        <w:rPr>
+          <w:rFonts w:hAnsi="Times New Roman" w:cs="Times New Roman"/>
+          <w:noProof/>
+          <w:sz w:val="24"/>
+          <w:szCs w:val="24"/>
+          <w:lang w:val="en-GB"/>
+        </w:rPr>
+        <w:t>finances</w:t>
+      </w:r>
+      <w:r>
+        <w:rPr>
+          <w:rFonts w:hAnsi="Times New Roman" w:cs="Times New Roman"/>
+          <w:noProof/>
+          <w:sz w:val="24"/>
+          <w:szCs w:val="24"/>
+          <w:lang w:val="en-GB"/>
+        </w:rPr>
+        <w:t xml:space="preserve"> apps</w:t>
+      </w:r>
+      <w:r>
+        <w:rPr>
+          <w:rFonts w:hAnsi="Times New Roman" w:cs="Times New Roman"/>
+          <w:noProof/>
+          <w:sz w:val="24"/>
+          <w:szCs w:val="24"/>
+          <w:lang w:val="en-GB"/>
+        </w:rPr>
+        <w:t xml:space="preserve"> in AS/400.</w:t>
       </w:r>
     </w:p>
     <w:p>
@@ -3036,7 +4404,7 @@
           <w:szCs w:val="24"/>
           <w:lang w:val="en-GB"/>
         </w:rPr>
-        <w:t>January 1991 - June 1991:</w:t>
+        <w:t>1991:</w:t>
       </w:r>
       <w:r>
         <w:rPr>
@@ -3066,23 +4434,65 @@
         <w:pStyle w:val="Body"/>
         <w:widowControl w:val="0"/>
         <w:spacing w:before="0"/>
-        <w:rPr>
-          <w:rFonts w:hAnsi="Times New Roman" w:cs="Times New Roman"/>
-          <w:noProof/>
-          <w:sz w:val="24"/>
-          <w:szCs w:val="24"/>
-          <w:lang w:val="en-GB"/>
-        </w:rPr>
-      </w:pPr>
-      <w:r>
-        <w:rPr>
-          <w:rFonts w:hAnsi="Times New Roman" w:cs="Times New Roman"/>
-          <w:noProof/>
-          <w:sz w:val="24"/>
-          <w:szCs w:val="24"/>
-          <w:lang w:val="en-GB"/>
-        </w:rPr>
-        <w:t>Developed and implemented applications for PCs to Pagers links. Languages used: Fortran and C. Applications: Switchboards and radio - links.</w:t>
+        <w:ind w:left="227"/>
+        <w:jc w:val="both"/>
+        <w:rPr>
+          <w:rFonts w:hAnsi="Times New Roman" w:cs="Times New Roman"/>
+          <w:noProof/>
+          <w:sz w:val="24"/>
+          <w:szCs w:val="24"/>
+          <w:lang w:val="en-GB"/>
+        </w:rPr>
+      </w:pPr>
+      <w:r>
+        <w:rPr>
+          <w:rFonts w:hAnsi="Times New Roman" w:cs="Times New Roman"/>
+          <w:noProof/>
+          <w:sz w:val="24"/>
+          <w:szCs w:val="24"/>
+          <w:lang w:val="en-GB"/>
+        </w:rPr>
+        <w:t xml:space="preserve">Developed and implemented applications for PCs </w:t>
+      </w:r>
+      <w:r>
+        <w:rPr>
+          <w:rFonts w:hAnsi="Times New Roman" w:cs="Times New Roman"/>
+          <w:noProof/>
+          <w:sz w:val="24"/>
+          <w:szCs w:val="24"/>
+          <w:lang w:val="en-GB"/>
+        </w:rPr>
+        <w:t>to</w:t>
+      </w:r>
+      <w:r>
+        <w:rPr>
+          <w:rFonts w:hAnsi="Times New Roman" w:cs="Times New Roman"/>
+          <w:noProof/>
+          <w:sz w:val="24"/>
+          <w:szCs w:val="24"/>
+          <w:lang w:val="en-GB"/>
+        </w:rPr>
+        <w:t xml:space="preserve"> Pagers links.</w:t>
+      </w:r>
+      <w:r>
+        <w:rPr>
+          <w:rFonts w:hAnsi="Times New Roman" w:cs="Times New Roman"/>
+          <w:noProof/>
+          <w:sz w:val="24"/>
+          <w:szCs w:val="24"/>
+          <w:lang w:val="en-GB"/>
+        </w:rPr>
+        <w:t xml:space="preserve"> </w:t>
+      </w:r>
+      <w:r>
+        <w:rPr>
+          <w:rFonts w:hAnsi="Times New Roman" w:cs="Times New Roman"/>
+          <w:noProof/>
+          <w:sz w:val="24"/>
+          <w:szCs w:val="24"/>
+          <w:lang w:val="en-GB"/>
+        </w:rPr>
+        <w:t>Fortran and C. Applications: Switchboards and radio - links.</w:t>
       </w:r>
     </w:p>
     <w:p>
@@ -3108,7 +4518,7 @@
           <w:szCs w:val="24"/>
           <w:lang w:val="en-GB"/>
         </w:rPr>
-        <w:t>January 1985 - December 1990:</w:t>
+        <w:t>1985 - 1990:</w:t>
       </w:r>
       <w:r>
         <w:rPr>
@@ -3120,7 +4530,84 @@
           <w:szCs w:val="24"/>
           <w:lang w:val="en-GB"/>
         </w:rPr>
-        <w:t xml:space="preserve"> IT Analyst; System Programmer &amp; Telecommunications Analyst</w:t>
+        <w:t xml:space="preserve"> IT Analyst; System Program</w:t>
+      </w:r>
+      <w:r>
+        <w:rPr>
+          <w:rFonts w:hAnsi="Times New Roman" w:cs="Times New Roman"/>
+          <w:b/>
+          <w:bCs/>
+          <w:noProof/>
+          <w:sz w:val="24"/>
+          <w:szCs w:val="24"/>
+          <w:lang w:val="en-GB"/>
+        </w:rPr>
+        <w:t>.</w:t>
+      </w:r>
+      <w:r>
+        <w:rPr>
+          <w:rFonts w:hAnsi="Times New Roman" w:cs="Times New Roman"/>
+          <w:b/>
+          <w:bCs/>
+          <w:noProof/>
+          <w:sz w:val="24"/>
+          <w:szCs w:val="24"/>
+          <w:lang w:val="en-GB"/>
+        </w:rPr>
+        <w:t xml:space="preserve"> &amp; Telecommunications Analyst</w:t>
+      </w:r>
+      <w:r>
+        <w:rPr>
+          <w:rFonts w:hAnsi="Times New Roman" w:cs="Times New Roman"/>
+          <w:bCs/>
+          <w:noProof/>
+          <w:sz w:val="24"/>
+          <w:szCs w:val="24"/>
+          <w:lang w:val="en-GB"/>
+        </w:rPr>
+        <w:t xml:space="preserve"> a</w:t>
+      </w:r>
+      <w:r>
+        <w:rPr>
+          <w:rFonts w:hAnsi="Times New Roman" w:cs="Times New Roman"/>
+          <w:noProof/>
+          <w:sz w:val="24"/>
+          <w:szCs w:val="24"/>
+          <w:lang w:val="en-GB"/>
+        </w:rPr>
+        <w:t>t</w:t>
+      </w:r>
+      <w:r>
+        <w:rPr>
+          <w:rFonts w:hAnsi="Times New Roman" w:cs="Times New Roman"/>
+          <w:b/>
+          <w:bCs/>
+          <w:noProof/>
+          <w:sz w:val="24"/>
+          <w:szCs w:val="24"/>
+          <w:lang w:val="en-GB"/>
+        </w:rPr>
+        <w:t xml:space="preserve"> </w:t>
+      </w:r>
+      <w:r>
+        <w:rPr>
+          <w:rFonts w:hAnsi="Times New Roman" w:cs="Times New Roman"/>
+          <w:noProof/>
+          <w:sz w:val="24"/>
+          <w:szCs w:val="24"/>
+          <w:lang w:val="en-GB"/>
+        </w:rPr>
+        <w:t>Coca-Cola (</w:t>
+      </w:r>
+      <w:r>
+        <w:rPr>
+          <w:rFonts w:hAnsi="Times New Roman" w:cs="Times New Roman"/>
+          <w:noProof/>
+          <w:sz w:val="24"/>
+          <w:szCs w:val="24"/>
+          <w:lang w:val="en-GB"/>
+        </w:rPr>
+        <w:t>Argentina)</w:t>
       </w:r>
     </w:p>
     <w:p>
@@ -3128,73 +4615,70 @@
         <w:pStyle w:val="Body"/>
         <w:widowControl w:val="0"/>
         <w:spacing w:before="0"/>
-        <w:rPr>
-          <w:rFonts w:hAnsi="Times New Roman" w:cs="Times New Roman"/>
-          <w:noProof/>
-          <w:sz w:val="24"/>
-          <w:szCs w:val="24"/>
-          <w:lang w:val="en-GB"/>
-        </w:rPr>
-      </w:pPr>
-      <w:r>
-        <w:rPr>
-          <w:rFonts w:hAnsi="Times New Roman" w:cs="Times New Roman"/>
-          <w:noProof/>
-          <w:sz w:val="24"/>
-          <w:szCs w:val="24"/>
-          <w:lang w:val="en-GB"/>
-        </w:rPr>
-        <w:t>At</w:t>
-      </w:r>
-      <w:r>
-        <w:rPr>
-          <w:rFonts w:hAnsi="Times New Roman" w:cs="Times New Roman"/>
-          <w:b/>
-          <w:bCs/>
-          <w:noProof/>
-          <w:sz w:val="24"/>
-          <w:szCs w:val="24"/>
-          <w:lang w:val="en-GB"/>
-        </w:rPr>
-        <w:t xml:space="preserve"> </w:t>
-      </w:r>
-      <w:r>
-        <w:rPr>
-          <w:rFonts w:hAnsi="Times New Roman" w:cs="Times New Roman"/>
-          <w:noProof/>
-          <w:sz w:val="24"/>
-          <w:szCs w:val="24"/>
-          <w:lang w:val="en-GB"/>
-        </w:rPr>
-        <w:t>Coca-Cola (Buenos Aires, Argentina)</w:t>
-      </w:r>
-    </w:p>
-    <w:p>
-      <w:pPr>
-        <w:pStyle w:val="Body"/>
-        <w:spacing w:before="0"/>
-        <w:rPr>
-          <w:rFonts w:hAnsi="Times New Roman" w:cs="Times New Roman"/>
-          <w:noProof/>
-          <w:lang w:val="en-GB"/>
-        </w:rPr>
-      </w:pPr>
-      <w:r>
-        <w:rPr>
-          <w:rFonts w:hAnsi="Times New Roman" w:cs="Times New Roman"/>
-          <w:noProof/>
-          <w:sz w:val="24"/>
-          <w:szCs w:val="24"/>
-          <w:lang w:val="en-GB"/>
-        </w:rPr>
-        <w:t>Project control and mainframe development (IBM /4341, AS/400 and Hand Helds). NorthData Communication Servers. Op. System: DOS/MVS, OS/400, Languages: COBOL, RPG, Easytrieve, V. Basic. Applications: Logistic, manufacturing, Sales, Pre-sales, salaries, access-controls, communications. Migration of applications from /4341 platform to AS/400.</w:t>
+        <w:ind w:left="227"/>
+        <w:jc w:val="both"/>
+        <w:rPr>
+          <w:rFonts w:hAnsi="Times New Roman" w:cs="Times New Roman"/>
+          <w:noProof/>
+          <w:lang w:val="en-GB"/>
+        </w:rPr>
+      </w:pPr>
+      <w:r>
+        <w:rPr>
+          <w:rFonts w:hAnsi="Times New Roman" w:cs="Times New Roman"/>
+          <w:noProof/>
+          <w:sz w:val="24"/>
+          <w:szCs w:val="24"/>
+          <w:lang w:val="en-GB"/>
+        </w:rPr>
+        <w:t>Project control and development (</w:t>
+      </w:r>
+      <w:r>
+        <w:rPr>
+          <w:rFonts w:hAnsi="Times New Roman" w:cs="Times New Roman"/>
+          <w:noProof/>
+          <w:sz w:val="24"/>
+          <w:szCs w:val="24"/>
+          <w:lang w:val="en-GB"/>
+        </w:rPr>
+        <w:t>IBM/4341, AS/400 and Hand Held</w:t>
+      </w:r>
+      <w:r>
+        <w:rPr>
+          <w:rFonts w:hAnsi="Times New Roman" w:cs="Times New Roman"/>
+          <w:noProof/>
+          <w:sz w:val="24"/>
+          <w:szCs w:val="24"/>
+          <w:lang w:val="en-GB"/>
+        </w:rPr>
+        <w:t xml:space="preserve">). Communication Servers. Logistic, manufacturing, Sales, Pre-sales, </w:t>
+      </w:r>
+      <w:r>
+        <w:rPr>
+          <w:rFonts w:hAnsi="Times New Roman" w:cs="Times New Roman"/>
+          <w:noProof/>
+          <w:sz w:val="24"/>
+          <w:szCs w:val="24"/>
+          <w:lang w:val="en-GB"/>
+        </w:rPr>
+        <w:t>wages</w:t>
+      </w:r>
+      <w:r>
+        <w:rPr>
+          <w:rFonts w:hAnsi="Times New Roman" w:cs="Times New Roman"/>
+          <w:noProof/>
+          <w:sz w:val="24"/>
+          <w:szCs w:val="24"/>
+          <w:lang w:val="en-GB"/>
+        </w:rPr>
+        <w:t>, access-controls, communications. Migration of applications from /4341 to AS/400.</w:t>
       </w:r>
     </w:p>
     <w:sectPr>
-      <w:headerReference w:type="default" r:id="rId9"/>
-      <w:footerReference w:type="default" r:id="rId10"/>
+      <w:headerReference w:type="default" r:id="rId13"/>
+      <w:footerReference w:type="default" r:id="rId14"/>
       <w:pgSz w:w="12240" w:h="15840"/>
-      <w:pgMar w:top="1600" w:right="900" w:bottom="794" w:left="993" w:header="709" w:footer="10" w:gutter="0"/>
+      <w:pgMar w:top="1599" w:right="851" w:bottom="794" w:left="964" w:header="709" w:footer="11" w:gutter="0"/>
       <w:cols w:space="720"/>
     </w:sectPr>
   </w:body>
@@ -3384,17 +4868,245 @@
       <w:jc w:val="center"/>
       <w:outlineLvl w:val="2"/>
     </w:pPr>
-    <w:r>
-      <w:rPr>
-        <w:b/>
-        <w:bCs/>
-        <w:sz w:val="40"/>
-        <w:szCs w:val="40"/>
-      </w:rPr>
-      <w:t>Juan Gienini</w:t>
-    </w:r>
   </w:p>
 </w:hdr>
+</file>
+
+<file path=word/numbering.xml><?xml version="1.0" encoding="utf-8"?>
+<w:numbering xmlns:wpc="http://schemas.microsoft.com/office/word/2010/wordprocessingCanvas" xmlns:mc="http://schemas.openxmlformats.org/markup-compatibility/2006" xmlns:o="urn:schemas-microsoft-com:office:office" xmlns:r="http://schemas.openxmlformats.org/officeDocument/2006/relationships" xmlns:m="http://schemas.openxmlformats.org/officeDocument/2006/math" xmlns:v="urn:schemas-microsoft-com:vml" xmlns:wp14="http://schemas.microsoft.com/office/word/2010/wordprocessingDrawing" xmlns:wp="http://schemas.openxmlformats.org/drawingml/2006/wordprocessingDrawing" xmlns:w10="urn:schemas-microsoft-com:office:word" xmlns:w="http://schemas.openxmlformats.org/wordprocessingml/2006/main" xmlns:w14="http://schemas.microsoft.com/office/word/2010/wordml" xmlns:wpg="http://schemas.microsoft.com/office/word/2010/wordprocessingGroup" xmlns:wpi="http://schemas.microsoft.com/office/word/2010/wordprocessingInk" xmlns:wne="http://schemas.microsoft.com/office/word/2006/wordml" xmlns:wps="http://schemas.microsoft.com/office/word/2010/wordprocessingShape" mc:Ignorable="w14 wp14">
+  <w:abstractNum w:abstractNumId="0">
+    <w:nsid w:val="2FEA6330"/>
+    <w:multiLevelType w:val="hybridMultilevel"/>
+    <w:tmpl w:val="62826F3A"/>
+    <w:lvl w:ilvl="0" w:tplc="81CCFE74">
+      <w:start w:val="2"/>
+      <w:numFmt w:val="bullet"/>
+      <w:lvlText w:val="•"/>
+      <w:lvlJc w:val="left"/>
+      <w:pPr>
+        <w:ind w:left="417" w:hanging="360"/>
+      </w:pPr>
+      <w:rPr>
+        <w:rFonts w:ascii="Times New Roman" w:eastAsia="Arial Unicode MS" w:hAnsi="Times New Roman" w:cs="Times New Roman" w:hint="default"/>
+      </w:rPr>
+    </w:lvl>
+    <w:lvl w:ilvl="1" w:tplc="0C0A0003" w:tentative="1">
+      <w:start w:val="1"/>
+      <w:numFmt w:val="bullet"/>
+      <w:lvlText w:val="o"/>
+      <w:lvlJc w:val="left"/>
+      <w:pPr>
+        <w:ind w:left="1137" w:hanging="360"/>
+      </w:pPr>
+      <w:rPr>
+        <w:rFonts w:ascii="Courier New" w:hAnsi="Courier New" w:cs="Courier New" w:hint="default"/>
+      </w:rPr>
+    </w:lvl>
+    <w:lvl w:ilvl="2" w:tplc="0C0A0005" w:tentative="1">
+      <w:start w:val="1"/>
+      <w:numFmt w:val="bullet"/>
+      <w:lvlText w:val=""/>
+      <w:lvlJc w:val="left"/>
+      <w:pPr>
+        <w:ind w:left="1857" w:hanging="360"/>
+      </w:pPr>
+      <w:rPr>
+        <w:rFonts w:ascii="Wingdings" w:hAnsi="Wingdings" w:hint="default"/>
+      </w:rPr>
+    </w:lvl>
+    <w:lvl w:ilvl="3" w:tplc="0C0A0001" w:tentative="1">
+      <w:start w:val="1"/>
+      <w:numFmt w:val="bullet"/>
+      <w:lvlText w:val=""/>
+      <w:lvlJc w:val="left"/>
+      <w:pPr>
+        <w:ind w:left="2577" w:hanging="360"/>
+      </w:pPr>
+      <w:rPr>
+        <w:rFonts w:ascii="Symbol" w:hAnsi="Symbol" w:hint="default"/>
+      </w:rPr>
+    </w:lvl>
+    <w:lvl w:ilvl="4" w:tplc="0C0A0003" w:tentative="1">
+      <w:start w:val="1"/>
+      <w:numFmt w:val="bullet"/>
+      <w:lvlText w:val="o"/>
+      <w:lvlJc w:val="left"/>
+      <w:pPr>
+        <w:ind w:left="3297" w:hanging="360"/>
+      </w:pPr>
+      <w:rPr>
+        <w:rFonts w:ascii="Courier New" w:hAnsi="Courier New" w:cs="Courier New" w:hint="default"/>
+      </w:rPr>
+    </w:lvl>
+    <w:lvl w:ilvl="5" w:tplc="0C0A0005" w:tentative="1">
+      <w:start w:val="1"/>
+      <w:numFmt w:val="bullet"/>
+      <w:lvlText w:val=""/>
+      <w:lvlJc w:val="left"/>
+      <w:pPr>
+        <w:ind w:left="4017" w:hanging="360"/>
+      </w:pPr>
+      <w:rPr>
+        <w:rFonts w:ascii="Wingdings" w:hAnsi="Wingdings" w:hint="default"/>
+      </w:rPr>
+    </w:lvl>
+    <w:lvl w:ilvl="6" w:tplc="0C0A0001" w:tentative="1">
+      <w:start w:val="1"/>
+      <w:numFmt w:val="bullet"/>
+      <w:lvlText w:val=""/>
+      <w:lvlJc w:val="left"/>
+      <w:pPr>
+        <w:ind w:left="4737" w:hanging="360"/>
+      </w:pPr>
+      <w:rPr>
+        <w:rFonts w:ascii="Symbol" w:hAnsi="Symbol" w:hint="default"/>
+      </w:rPr>
+    </w:lvl>
+    <w:lvl w:ilvl="7" w:tplc="0C0A0003" w:tentative="1">
+      <w:start w:val="1"/>
+      <w:numFmt w:val="bullet"/>
+      <w:lvlText w:val="o"/>
+      <w:lvlJc w:val="left"/>
+      <w:pPr>
+        <w:ind w:left="5457" w:hanging="360"/>
+      </w:pPr>
+      <w:rPr>
+        <w:rFonts w:ascii="Courier New" w:hAnsi="Courier New" w:cs="Courier New" w:hint="default"/>
+      </w:rPr>
+    </w:lvl>
+    <w:lvl w:ilvl="8" w:tplc="0C0A0005" w:tentative="1">
+      <w:start w:val="1"/>
+      <w:numFmt w:val="bullet"/>
+      <w:lvlText w:val=""/>
+      <w:lvlJc w:val="left"/>
+      <w:pPr>
+        <w:ind w:left="6177" w:hanging="360"/>
+      </w:pPr>
+      <w:rPr>
+        <w:rFonts w:ascii="Wingdings" w:hAnsi="Wingdings" w:hint="default"/>
+      </w:rPr>
+    </w:lvl>
+  </w:abstractNum>
+  <w:abstractNum w:abstractNumId="1">
+    <w:nsid w:val="6F380CCE"/>
+    <w:multiLevelType w:val="hybridMultilevel"/>
+    <w:tmpl w:val="BF9095BE"/>
+    <w:lvl w:ilvl="0" w:tplc="0C0A0001">
+      <w:start w:val="1"/>
+      <w:numFmt w:val="bullet"/>
+      <w:lvlText w:val=""/>
+      <w:lvlJc w:val="left"/>
+      <w:pPr>
+        <w:ind w:left="777" w:hanging="360"/>
+      </w:pPr>
+      <w:rPr>
+        <w:rFonts w:ascii="Symbol" w:hAnsi="Symbol" w:hint="default"/>
+      </w:rPr>
+    </w:lvl>
+    <w:lvl w:ilvl="1" w:tplc="0C0A0003" w:tentative="1">
+      <w:start w:val="1"/>
+      <w:numFmt w:val="bullet"/>
+      <w:lvlText w:val="o"/>
+      <w:lvlJc w:val="left"/>
+      <w:pPr>
+        <w:ind w:left="1497" w:hanging="360"/>
+      </w:pPr>
+      <w:rPr>
+        <w:rFonts w:ascii="Courier New" w:hAnsi="Courier New" w:cs="Courier New" w:hint="default"/>
+      </w:rPr>
+    </w:lvl>
+    <w:lvl w:ilvl="2" w:tplc="0C0A0005" w:tentative="1">
+      <w:start w:val="1"/>
+      <w:numFmt w:val="bullet"/>
+      <w:lvlText w:val=""/>
+      <w:lvlJc w:val="left"/>
+      <w:pPr>
+        <w:ind w:left="2217" w:hanging="360"/>
+      </w:pPr>
+      <w:rPr>
+        <w:rFonts w:ascii="Wingdings" w:hAnsi="Wingdings" w:hint="default"/>
+      </w:rPr>
+    </w:lvl>
+    <w:lvl w:ilvl="3" w:tplc="0C0A0001" w:tentative="1">
+      <w:start w:val="1"/>
+      <w:numFmt w:val="bullet"/>
+      <w:lvlText w:val=""/>
+      <w:lvlJc w:val="left"/>
+      <w:pPr>
+        <w:ind w:left="2937" w:hanging="360"/>
+      </w:pPr>
+      <w:rPr>
+        <w:rFonts w:ascii="Symbol" w:hAnsi="Symbol" w:hint="default"/>
+      </w:rPr>
+    </w:lvl>
+    <w:lvl w:ilvl="4" w:tplc="0C0A0003" w:tentative="1">
+      <w:start w:val="1"/>
+      <w:numFmt w:val="bullet"/>
+      <w:lvlText w:val="o"/>
+      <w:lvlJc w:val="left"/>
+      <w:pPr>
+        <w:ind w:left="3657" w:hanging="360"/>
+      </w:pPr>
+      <w:rPr>
+        <w:rFonts w:ascii="Courier New" w:hAnsi="Courier New" w:cs="Courier New" w:hint="default"/>
+      </w:rPr>
+    </w:lvl>
+    <w:lvl w:ilvl="5" w:tplc="0C0A0005" w:tentative="1">
+      <w:start w:val="1"/>
+      <w:numFmt w:val="bullet"/>
+      <w:lvlText w:val=""/>
+      <w:lvlJc w:val="left"/>
+      <w:pPr>
+        <w:ind w:left="4377" w:hanging="360"/>
+      </w:pPr>
+      <w:rPr>
+        <w:rFonts w:ascii="Wingdings" w:hAnsi="Wingdings" w:hint="default"/>
+      </w:rPr>
+    </w:lvl>
+    <w:lvl w:ilvl="6" w:tplc="0C0A0001" w:tentative="1">
+      <w:start w:val="1"/>
+      <w:numFmt w:val="bullet"/>
+      <w:lvlText w:val=""/>
+      <w:lvlJc w:val="left"/>
+      <w:pPr>
+        <w:ind w:left="5097" w:hanging="360"/>
+      </w:pPr>
+      <w:rPr>
+        <w:rFonts w:ascii="Symbol" w:hAnsi="Symbol" w:hint="default"/>
+      </w:rPr>
+    </w:lvl>
+    <w:lvl w:ilvl="7" w:tplc="0C0A0003" w:tentative="1">
+      <w:start w:val="1"/>
+      <w:numFmt w:val="bullet"/>
+      <w:lvlText w:val="o"/>
+      <w:lvlJc w:val="left"/>
+      <w:pPr>
+        <w:ind w:left="5817" w:hanging="360"/>
+      </w:pPr>
+      <w:rPr>
+        <w:rFonts w:ascii="Courier New" w:hAnsi="Courier New" w:cs="Courier New" w:hint="default"/>
+      </w:rPr>
+    </w:lvl>
+    <w:lvl w:ilvl="8" w:tplc="0C0A0005" w:tentative="1">
+      <w:start w:val="1"/>
+      <w:numFmt w:val="bullet"/>
+      <w:lvlText w:val=""/>
+      <w:lvlJc w:val="left"/>
+      <w:pPr>
+        <w:ind w:left="6537" w:hanging="360"/>
+      </w:pPr>
+      <w:rPr>
+        <w:rFonts w:ascii="Wingdings" w:hAnsi="Wingdings" w:hint="default"/>
+      </w:rPr>
+    </w:lvl>
+  </w:abstractNum>
+  <w:num w:numId="1">
+    <w:abstractNumId w:val="1"/>
+  </w:num>
+  <w:num w:numId="2">
+    <w:abstractNumId w:val="0"/>
+  </w:num>
+</w:numbering>
 </file>
 
 <file path=word/styles.xml><?xml version="1.0" encoding="utf-8"?>
@@ -3682,15 +5394,21 @@
   <w:docDefaults>
     <w:rPrDefault>
       <w:rPr>
-        <w:rFonts w:asciiTheme="minorHAnsi" w:eastAsiaTheme="minorEastAsia" w:hAnsiTheme="minorHAnsi" w:cstheme="minorBidi"/>
-        <w:sz w:val="22"/>
-        <w:szCs w:val="22"/>
-        <w:lang w:val="es-ES" w:eastAsia="es-ES" w:bidi="ar-SA"/>
+        <w:rFonts w:ascii="Times New Roman" w:eastAsia="Arial Unicode MS" w:hAnsi="Times New Roman" w:cs="Times New Roman"/>
+        <w:bdr w:val="nil"/>
+        <w:lang w:val="es-AR" w:eastAsia="es-AR" w:bidi="ar-SA"/>
       </w:rPr>
     </w:rPrDefault>
     <w:pPrDefault>
       <w:pPr>
-        <w:spacing w:after="200" w:line="276" w:lineRule="auto"/>
+        <w:pBdr>
+          <w:top w:val="nil"/>
+          <w:left w:val="nil"/>
+          <w:bottom w:val="nil"/>
+          <w:right w:val="nil"/>
+          <w:between w:val="nil"/>
+          <w:bar w:val="nil"/>
+        </w:pBdr>
       </w:pPr>
     </w:pPrDefault>
   </w:docDefaults>
@@ -3835,7 +5553,12 @@
   </w:latentStyles>
   <w:style w:type="paragraph" w:default="1" w:styleId="Normal">
     <w:name w:val="Normal"/>
-    <w:qFormat/>
+    <w:rsid w:val="00902AD6"/>
+    <w:rPr>
+      <w:sz w:val="24"/>
+      <w:szCs w:val="24"/>
+      <w:lang w:val="en-US" w:eastAsia="en-US"/>
+    </w:rPr>
   </w:style>
   <w:style w:type="character" w:default="1" w:styleId="Fuentedeprrafopredeter">
     <w:name w:val="Default Paragraph Font"/>
@@ -3863,6 +5586,85 @@
     <w:uiPriority w:val="99"/>
     <w:semiHidden/>
     <w:unhideWhenUsed/>
+  </w:style>
+  <w:style w:type="character" w:styleId="Hipervnculo">
+    <w:name w:val="Hyperlink"/>
+    <w:rsid w:val="00902AD6"/>
+    <w:rPr>
+      <w:u w:val="single"/>
+    </w:rPr>
+  </w:style>
+  <w:style w:type="table" w:customStyle="1" w:styleId="TableNormal">
+    <w:name w:val="Table Normal"/>
+    <w:rsid w:val="00902AD6"/>
+    <w:tblPr>
+      <w:tblInd w:w="0" w:type="dxa"/>
+      <w:tblCellMar>
+        <w:top w:w="0" w:type="dxa"/>
+        <w:left w:w="0" w:type="dxa"/>
+        <w:bottom w:w="0" w:type="dxa"/>
+        <w:right w:w="0" w:type="dxa"/>
+      </w:tblCellMar>
+    </w:tblPr>
+  </w:style>
+  <w:style w:type="paragraph" w:customStyle="1" w:styleId="Body">
+    <w:name w:val="Body"/>
+    <w:rsid w:val="00902AD6"/>
+    <w:pPr>
+      <w:spacing w:before="240"/>
+    </w:pPr>
+    <w:rPr>
+      <w:rFonts w:hAnsi="Arial Unicode MS" w:cs="Arial Unicode MS"/>
+      <w:color w:val="000000"/>
+      <w:u w:color="000000"/>
+    </w:rPr>
+  </w:style>
+  <w:style w:type="character" w:customStyle="1" w:styleId="Link">
+    <w:name w:val="Link"/>
+    <w:rsid w:val="00902AD6"/>
+    <w:rPr>
+      <w:color w:val="0000FF"/>
+      <w:u w:val="single" w:color="0000FF"/>
+    </w:rPr>
+  </w:style>
+  <w:style w:type="character" w:customStyle="1" w:styleId="Hyperlink0">
+    <w:name w:val="Hyperlink.0"/>
+    <w:basedOn w:val="Link"/>
+    <w:rsid w:val="00902AD6"/>
+    <w:rPr>
+      <w:color w:val="0000FF"/>
+      <w:sz w:val="24"/>
+      <w:szCs w:val="24"/>
+      <w:u w:val="single" w:color="0000FF"/>
+    </w:rPr>
+  </w:style>
+  <w:style w:type="paragraph" w:styleId="Textodeglobo">
+    <w:name w:val="Balloon Text"/>
+    <w:basedOn w:val="Normal"/>
+    <w:link w:val="TextodegloboCar"/>
+    <w:uiPriority w:val="99"/>
+    <w:semiHidden/>
+    <w:unhideWhenUsed/>
+    <w:rsid w:val="008F5098"/>
+    <w:rPr>
+      <w:rFonts w:ascii="Tahoma" w:hAnsi="Tahoma" w:cs="Tahoma"/>
+      <w:sz w:val="16"/>
+      <w:szCs w:val="16"/>
+    </w:rPr>
+  </w:style>
+  <w:style w:type="character" w:customStyle="1" w:styleId="TextodegloboCar">
+    <w:name w:val="Texto de globo Car"/>
+    <w:basedOn w:val="Fuentedeprrafopredeter"/>
+    <w:link w:val="Textodeglobo"/>
+    <w:uiPriority w:val="99"/>
+    <w:semiHidden/>
+    <w:rsid w:val="008F5098"/>
+    <w:rPr>
+      <w:rFonts w:ascii="Tahoma" w:hAnsi="Tahoma" w:cs="Tahoma"/>
+      <w:sz w:val="16"/>
+      <w:szCs w:val="16"/>
+      <w:lang w:val="en-US" w:eastAsia="en-US"/>
+    </w:rPr>
   </w:style>
 </w:styles>
 </file>
@@ -5109,4 +6911,16 @@
   </a:objectDefaults>
   <a:extraClrSchemeLst/>
 </a:theme>
+</file>
+
+<file path=customXml/item1.xml><?xml version="1.0" encoding="utf-8"?>
+<b:Sources xmlns:b="http://schemas.openxmlformats.org/officeDocument/2006/bibliography" xmlns="http://schemas.openxmlformats.org/officeDocument/2006/bibliography" SelectedStyle="\APA.XSL" StyleName="APA"/>
+</file>
+
+<file path=customXml/itemProps1.xml><?xml version="1.0" encoding="utf-8"?>
+<ds:datastoreItem xmlns:ds="http://schemas.openxmlformats.org/officeDocument/2006/customXml" ds:itemID="{FBB43519-096E-43DE-B894-FB5E42DEE114}">
+  <ds:schemaRefs>
+    <ds:schemaRef ds:uri="http://schemas.openxmlformats.org/officeDocument/2006/bibliography"/>
+  </ds:schemaRefs>
+</ds:datastoreItem>
 </file>